--- a/ tsp01-contratos-clientes/ITERACION01_TP01/S02/ESPECIFICACIONES S02/Entidades del Negocio.docx
+++ b/ tsp01-contratos-clientes/ITERACION01_TP01/S02/ESPECIFICACIONES S02/Entidades del Negocio.docx
@@ -7,11 +7,21 @@
         <w:pStyle w:val="Ttulo"/>
         <w:jc w:val="right"/>
       </w:pPr>
-      <w:fldSimple w:instr=" SUBJECT  \* MERGEFORMAT ">
-        <w:r>
-          <w:t>&lt;Contratos Clientes&gt;</w:t>
-        </w:r>
-      </w:fldSimple>
+      <w:r>
+        <w:fldChar w:fldCharType="begin"/>
+      </w:r>
+      <w:r>
+        <w:instrText xml:space="preserve"> SUBJECT  \* MERGEFORMAT </w:instrText>
+      </w:r>
+      <w:r>
+        <w:fldChar w:fldCharType="separate"/>
+      </w:r>
+      <w:r>
+        <w:t>&lt;Contratos Clientes&gt;</w:t>
+      </w:r>
+      <w:r>
+        <w:fldChar w:fldCharType="end"/>
+      </w:r>
     </w:p>
     <w:p>
       <w:pPr>
@@ -60,22 +70,6 @@
       </w:pPr>
     </w:p>
     <w:p/>
-    <w:p>
-      <w:pPr>
-        <w:pStyle w:val="InfoBlue"/>
-      </w:pPr>
-      <w:r>
-        <w:t>[Note: The following template is provided for use with the Rational Unified Process. Text enclosed in square brackets and displayed in blue italics (style=InfoBlue) is included to provide guidance to the author and should be deleted before publishing the document. A paragraph entered following this style will automatically be set to normal (style=Body Text).]</w:t>
-      </w:r>
-    </w:p>
-    <w:p>
-      <w:pPr>
-        <w:pStyle w:val="InfoBlue"/>
-      </w:pPr>
-      <w:r>
-        <w:t xml:space="preserve">[To customize automatic fields in Microsoft Word (which display a gray background when selected), select File&gt;Properties and replace the Title, Subject and Company fields with the appropriate information for this document. After closing the dialog, automatic fields may be updated throughout the document by selecting Edit&gt;Select All (or Ctrl-A) and pressing F9, or simply click on the field and press F9. This must be done separately for Headers and Footers. Alt-F9 will toggle between displaying the field names and the field contents. See Word help for more information on working with fields.] </w:t>
-      </w:r>
-    </w:p>
     <w:p>
       <w:pPr>
         <w:sectPr>
@@ -117,12 +111,6 @@
         <w:gridCol w:w="2304"/>
       </w:tblGrid>
       <w:tr>
-        <w:tblPrEx>
-          <w:tblCellMar>
-            <w:top w:w="0" w:type="dxa"/>
-            <w:bottom w:w="0" w:type="dxa"/>
-          </w:tblCellMar>
-        </w:tblPrEx>
         <w:tc>
           <w:tcPr>
             <w:tcW w:w="2304" w:type="dxa"/>
@@ -223,12 +211,6 @@
         </w:tc>
       </w:tr>
       <w:tr>
-        <w:tblPrEx>
-          <w:tblCellMar>
-            <w:top w:w="0" w:type="dxa"/>
-            <w:bottom w:w="0" w:type="dxa"/>
-          </w:tblCellMar>
-        </w:tblPrEx>
         <w:tc>
           <w:tcPr>
             <w:tcW w:w="2304" w:type="dxa"/>
@@ -238,7 +220,25 @@
               <w:pStyle w:val="Tabletext"/>
             </w:pPr>
             <w:r>
-              <w:t>&lt;dd/mmm/yy&gt;</w:t>
+              <w:t>&lt;</w:t>
+            </w:r>
+            <w:r>
+              <w:t>12</w:t>
+            </w:r>
+            <w:r>
+              <w:t>/</w:t>
+            </w:r>
+            <w:r>
+              <w:t>05</w:t>
+            </w:r>
+            <w:r>
+              <w:t>/</w:t>
+            </w:r>
+            <w:r>
+              <w:t>12</w:t>
+            </w:r>
+            <w:r>
+              <w:t>&gt;</w:t>
             </w:r>
           </w:p>
         </w:tc>
@@ -251,7 +251,13 @@
               <w:pStyle w:val="Tabletext"/>
             </w:pPr>
             <w:r>
-              <w:t>&lt;x.x&gt;</w:t>
+              <w:t>&lt;</w:t>
+            </w:r>
+            <w:r>
+              <w:t>1.0</w:t>
+            </w:r>
+            <w:r>
+              <w:t>&gt;</w:t>
             </w:r>
           </w:p>
         </w:tc>
@@ -264,7 +270,10 @@
               <w:pStyle w:val="Tabletext"/>
             </w:pPr>
             <w:r>
-              <w:t>&lt;detalles</w:t>
+              <w:t>&lt;</w:t>
+            </w:r>
+            <w:r>
+              <w:t>Descripción de Entidades del negocio</w:t>
             </w:r>
             <w:r>
               <w:t>&gt;</w:t>
@@ -292,12 +301,6 @@
         </w:tc>
       </w:tr>
       <w:tr>
-        <w:tblPrEx>
-          <w:tblCellMar>
-            <w:top w:w="0" w:type="dxa"/>
-            <w:bottom w:w="0" w:type="dxa"/>
-          </w:tblCellMar>
-        </w:tblPrEx>
         <w:tc>
           <w:tcPr>
             <w:tcW w:w="2304" w:type="dxa"/>
@@ -340,12 +343,6 @@
         </w:tc>
       </w:tr>
       <w:tr>
-        <w:tblPrEx>
-          <w:tblCellMar>
-            <w:top w:w="0" w:type="dxa"/>
-            <w:bottom w:w="0" w:type="dxa"/>
-          </w:tblCellMar>
-        </w:tblPrEx>
         <w:tc>
           <w:tcPr>
             <w:tcW w:w="2304" w:type="dxa"/>
@@ -388,12 +385,6 @@
         </w:tc>
       </w:tr>
       <w:tr>
-        <w:tblPrEx>
-          <w:tblCellMar>
-            <w:top w:w="0" w:type="dxa"/>
-            <w:bottom w:w="0" w:type="dxa"/>
-          </w:tblCellMar>
-        </w:tblPrEx>
         <w:tc>
           <w:tcPr>
             <w:tcW w:w="2304" w:type="dxa"/>
@@ -459,9 +450,11 @@
           <w:tab w:val="left" w:pos="432"/>
         </w:tabs>
         <w:rPr>
-          <w:noProof/>
-          <w:sz w:val="24"/>
-          <w:szCs w:val="24"/>
+          <w:rFonts w:asciiTheme="minorHAnsi" w:eastAsiaTheme="minorEastAsia" w:hAnsiTheme="minorHAnsi" w:cstheme="minorBidi"/>
+          <w:noProof/>
+          <w:sz w:val="22"/>
+          <w:szCs w:val="22"/>
+          <w:lang w:eastAsia="es-PE"/>
         </w:rPr>
       </w:pPr>
       <w:r>
@@ -482,9 +475,11 @@
       </w:r>
       <w:r>
         <w:rPr>
-          <w:noProof/>
-          <w:sz w:val="24"/>
-          <w:szCs w:val="24"/>
+          <w:rFonts w:asciiTheme="minorHAnsi" w:eastAsiaTheme="minorEastAsia" w:hAnsiTheme="minorHAnsi" w:cstheme="minorBidi"/>
+          <w:noProof/>
+          <w:sz w:val="22"/>
+          <w:szCs w:val="22"/>
+          <w:lang w:eastAsia="es-PE"/>
         </w:rPr>
         <w:tab/>
       </w:r>
@@ -493,7 +488,7 @@
           <w:noProof/>
           <w:lang w:val="es-ES"/>
         </w:rPr>
-        <w:t>&lt;Nombre de la entidad del negocio 1&gt;</w:t>
+        <w:t>E001 Contrato</w:t>
       </w:r>
       <w:r>
         <w:rPr>
@@ -511,7 +506,7 @@
         <w:rPr>
           <w:noProof/>
         </w:rPr>
-        <w:instrText xml:space="preserve"> PAGEREF _Toc157272194 \h </w:instrText>
+        <w:instrText xml:space="preserve"> PAGEREF _Toc324676031 \h </w:instrText>
       </w:r>
       <w:r>
         <w:rPr>
@@ -528,7 +523,7 @@
         <w:rPr>
           <w:noProof/>
         </w:rPr>
-        <w:t>3</w:t>
+        <w:t>4</w:t>
       </w:r>
       <w:r>
         <w:rPr>
@@ -544,9 +539,11 @@
           <w:tab w:val="left" w:pos="1000"/>
         </w:tabs>
         <w:rPr>
-          <w:noProof/>
-          <w:sz w:val="24"/>
-          <w:szCs w:val="24"/>
+          <w:rFonts w:asciiTheme="minorHAnsi" w:eastAsiaTheme="minorEastAsia" w:hAnsiTheme="minorHAnsi" w:cstheme="minorBidi"/>
+          <w:noProof/>
+          <w:sz w:val="22"/>
+          <w:szCs w:val="22"/>
+          <w:lang w:eastAsia="es-PE"/>
         </w:rPr>
       </w:pPr>
       <w:r>
@@ -557,16 +554,17 @@
       </w:r>
       <w:r>
         <w:rPr>
-          <w:noProof/>
-          <w:sz w:val="24"/>
-          <w:szCs w:val="24"/>
+          <w:rFonts w:asciiTheme="minorHAnsi" w:eastAsiaTheme="minorEastAsia" w:hAnsiTheme="minorHAnsi" w:cstheme="minorBidi"/>
+          <w:noProof/>
+          <w:sz w:val="22"/>
+          <w:szCs w:val="22"/>
+          <w:lang w:eastAsia="es-PE"/>
         </w:rPr>
         <w:tab/>
       </w:r>
       <w:r>
         <w:rPr>
           <w:noProof/>
-          <w:lang w:val="es-ES"/>
         </w:rPr>
         <w:t>Atributos</w:t>
       </w:r>
@@ -586,7 +584,7 @@
         <w:rPr>
           <w:noProof/>
         </w:rPr>
-        <w:instrText xml:space="preserve"> PAGEREF _Toc157272195 \h </w:instrText>
+        <w:instrText xml:space="preserve"> PAGEREF _Toc324676032 \h </w:instrText>
       </w:r>
       <w:r>
         <w:rPr>
@@ -603,7 +601,7 @@
         <w:rPr>
           <w:noProof/>
         </w:rPr>
-        <w:t>3</w:t>
+        <w:t>4</w:t>
       </w:r>
       <w:r>
         <w:rPr>
@@ -619,9 +617,11 @@
           <w:tab w:val="left" w:pos="432"/>
         </w:tabs>
         <w:rPr>
-          <w:noProof/>
-          <w:sz w:val="24"/>
-          <w:szCs w:val="24"/>
+          <w:rFonts w:asciiTheme="minorHAnsi" w:eastAsiaTheme="minorEastAsia" w:hAnsiTheme="minorHAnsi" w:cstheme="minorBidi"/>
+          <w:noProof/>
+          <w:sz w:val="22"/>
+          <w:szCs w:val="22"/>
+          <w:lang w:eastAsia="es-PE"/>
         </w:rPr>
       </w:pPr>
       <w:r>
@@ -633,9 +633,11 @@
       </w:r>
       <w:r>
         <w:rPr>
-          <w:noProof/>
-          <w:sz w:val="24"/>
-          <w:szCs w:val="24"/>
+          <w:rFonts w:asciiTheme="minorHAnsi" w:eastAsiaTheme="minorEastAsia" w:hAnsiTheme="minorHAnsi" w:cstheme="minorBidi"/>
+          <w:noProof/>
+          <w:sz w:val="22"/>
+          <w:szCs w:val="22"/>
+          <w:lang w:eastAsia="es-PE"/>
         </w:rPr>
         <w:tab/>
       </w:r>
@@ -644,7 +646,7 @@
           <w:noProof/>
           <w:lang w:val="es-ES"/>
         </w:rPr>
-        <w:t>&lt;Nombre de la entidad del negocio 2&gt;</w:t>
+        <w:t>E002 Adenda</w:t>
       </w:r>
       <w:r>
         <w:rPr>
@@ -662,7 +664,7 @@
         <w:rPr>
           <w:noProof/>
         </w:rPr>
-        <w:instrText xml:space="preserve"> PAGEREF _Toc157272196 \h </w:instrText>
+        <w:instrText xml:space="preserve"> PAGEREF _Toc324676033 \h </w:instrText>
       </w:r>
       <w:r>
         <w:rPr>
@@ -679,7 +681,7 @@
         <w:rPr>
           <w:noProof/>
         </w:rPr>
-        <w:t>3</w:t>
+        <w:t>4</w:t>
       </w:r>
       <w:r>
         <w:rPr>
@@ -695,10 +697,11 @@
           <w:tab w:val="left" w:pos="1000"/>
         </w:tabs>
         <w:rPr>
-          <w:noProof/>
-          <w:sz w:val="24"/>
-          <w:szCs w:val="24"/>
-          <w:lang w:val="en-US"/>
+          <w:rFonts w:asciiTheme="minorHAnsi" w:eastAsiaTheme="minorEastAsia" w:hAnsiTheme="minorHAnsi" w:cstheme="minorBidi"/>
+          <w:noProof/>
+          <w:sz w:val="22"/>
+          <w:szCs w:val="22"/>
+          <w:lang w:eastAsia="es-PE"/>
         </w:rPr>
       </w:pPr>
       <w:r>
@@ -709,10 +712,11 @@
       </w:r>
       <w:r>
         <w:rPr>
-          <w:noProof/>
-          <w:sz w:val="24"/>
-          <w:szCs w:val="24"/>
-          <w:lang w:val="en-US"/>
+          <w:rFonts w:asciiTheme="minorHAnsi" w:eastAsiaTheme="minorEastAsia" w:hAnsiTheme="minorHAnsi" w:cstheme="minorBidi"/>
+          <w:noProof/>
+          <w:sz w:val="22"/>
+          <w:szCs w:val="22"/>
+          <w:lang w:eastAsia="es-PE"/>
         </w:rPr>
         <w:tab/>
       </w:r>
@@ -739,7 +743,7 @@
         <w:rPr>
           <w:noProof/>
         </w:rPr>
-        <w:instrText xml:space="preserve"> PAGEREF _Toc157272197 \h </w:instrText>
+        <w:instrText xml:space="preserve"> PAGEREF _Toc324676034 \h </w:instrText>
       </w:r>
       <w:r>
         <w:rPr>
@@ -756,7 +760,1915 @@
         <w:rPr>
           <w:noProof/>
         </w:rPr>
-        <w:t>3</w:t>
+        <w:t>4</w:t>
+      </w:r>
+      <w:r>
+        <w:rPr>
+          <w:noProof/>
+        </w:rPr>
+        <w:fldChar w:fldCharType="end"/>
+      </w:r>
+    </w:p>
+    <w:p>
+      <w:pPr>
+        <w:pStyle w:val="TDC1"/>
+        <w:tabs>
+          <w:tab w:val="left" w:pos="432"/>
+        </w:tabs>
+        <w:rPr>
+          <w:rFonts w:asciiTheme="minorHAnsi" w:eastAsiaTheme="minorEastAsia" w:hAnsiTheme="minorHAnsi" w:cstheme="minorBidi"/>
+          <w:noProof/>
+          <w:sz w:val="22"/>
+          <w:szCs w:val="22"/>
+          <w:lang w:eastAsia="es-PE"/>
+        </w:rPr>
+      </w:pPr>
+      <w:r>
+        <w:rPr>
+          <w:noProof/>
+          <w:lang w:val="es-ES"/>
+        </w:rPr>
+        <w:t>3.</w:t>
+      </w:r>
+      <w:r>
+        <w:rPr>
+          <w:rFonts w:asciiTheme="minorHAnsi" w:eastAsiaTheme="minorEastAsia" w:hAnsiTheme="minorHAnsi" w:cstheme="minorBidi"/>
+          <w:noProof/>
+          <w:sz w:val="22"/>
+          <w:szCs w:val="22"/>
+          <w:lang w:eastAsia="es-PE"/>
+        </w:rPr>
+        <w:tab/>
+      </w:r>
+      <w:r>
+        <w:rPr>
+          <w:noProof/>
+          <w:lang w:val="es-ES"/>
+        </w:rPr>
+        <w:t>E003 Cliente</w:t>
+      </w:r>
+      <w:r>
+        <w:rPr>
+          <w:noProof/>
+        </w:rPr>
+        <w:tab/>
+      </w:r>
+      <w:r>
+        <w:rPr>
+          <w:noProof/>
+        </w:rPr>
+        <w:fldChar w:fldCharType="begin"/>
+      </w:r>
+      <w:r>
+        <w:rPr>
+          <w:noProof/>
+        </w:rPr>
+        <w:instrText xml:space="preserve"> PAGEREF _Toc324676035 \h </w:instrText>
+      </w:r>
+      <w:r>
+        <w:rPr>
+          <w:noProof/>
+        </w:rPr>
+      </w:r>
+      <w:r>
+        <w:rPr>
+          <w:noProof/>
+        </w:rPr>
+        <w:fldChar w:fldCharType="separate"/>
+      </w:r>
+      <w:r>
+        <w:rPr>
+          <w:noProof/>
+        </w:rPr>
+        <w:t>4</w:t>
+      </w:r>
+      <w:r>
+        <w:rPr>
+          <w:noProof/>
+        </w:rPr>
+        <w:fldChar w:fldCharType="end"/>
+      </w:r>
+    </w:p>
+    <w:p>
+      <w:pPr>
+        <w:pStyle w:val="TDC2"/>
+        <w:tabs>
+          <w:tab w:val="left" w:pos="1000"/>
+        </w:tabs>
+        <w:rPr>
+          <w:rFonts w:asciiTheme="minorHAnsi" w:eastAsiaTheme="minorEastAsia" w:hAnsiTheme="minorHAnsi" w:cstheme="minorBidi"/>
+          <w:noProof/>
+          <w:sz w:val="22"/>
+          <w:szCs w:val="22"/>
+          <w:lang w:eastAsia="es-PE"/>
+        </w:rPr>
+      </w:pPr>
+      <w:r>
+        <w:rPr>
+          <w:noProof/>
+        </w:rPr>
+        <w:t>3.1</w:t>
+      </w:r>
+      <w:r>
+        <w:rPr>
+          <w:rFonts w:asciiTheme="minorHAnsi" w:eastAsiaTheme="minorEastAsia" w:hAnsiTheme="minorHAnsi" w:cstheme="minorBidi"/>
+          <w:noProof/>
+          <w:sz w:val="22"/>
+          <w:szCs w:val="22"/>
+          <w:lang w:eastAsia="es-PE"/>
+        </w:rPr>
+        <w:tab/>
+      </w:r>
+      <w:r>
+        <w:rPr>
+          <w:noProof/>
+          <w:lang w:val="es-ES"/>
+        </w:rPr>
+        <w:t>Atributos</w:t>
+      </w:r>
+      <w:r>
+        <w:rPr>
+          <w:noProof/>
+        </w:rPr>
+        <w:tab/>
+      </w:r>
+      <w:r>
+        <w:rPr>
+          <w:noProof/>
+        </w:rPr>
+        <w:fldChar w:fldCharType="begin"/>
+      </w:r>
+      <w:r>
+        <w:rPr>
+          <w:noProof/>
+        </w:rPr>
+        <w:instrText xml:space="preserve"> PAGEREF _Toc324676036 \h </w:instrText>
+      </w:r>
+      <w:r>
+        <w:rPr>
+          <w:noProof/>
+        </w:rPr>
+      </w:r>
+      <w:r>
+        <w:rPr>
+          <w:noProof/>
+        </w:rPr>
+        <w:fldChar w:fldCharType="separate"/>
+      </w:r>
+      <w:r>
+        <w:rPr>
+          <w:noProof/>
+        </w:rPr>
+        <w:t>4</w:t>
+      </w:r>
+      <w:r>
+        <w:rPr>
+          <w:noProof/>
+        </w:rPr>
+        <w:fldChar w:fldCharType="end"/>
+      </w:r>
+    </w:p>
+    <w:p>
+      <w:pPr>
+        <w:pStyle w:val="TDC1"/>
+        <w:tabs>
+          <w:tab w:val="left" w:pos="432"/>
+        </w:tabs>
+        <w:rPr>
+          <w:rFonts w:asciiTheme="minorHAnsi" w:eastAsiaTheme="minorEastAsia" w:hAnsiTheme="minorHAnsi" w:cstheme="minorBidi"/>
+          <w:noProof/>
+          <w:sz w:val="22"/>
+          <w:szCs w:val="22"/>
+          <w:lang w:eastAsia="es-PE"/>
+        </w:rPr>
+      </w:pPr>
+      <w:r>
+        <w:rPr>
+          <w:noProof/>
+          <w:lang w:val="es-ES"/>
+        </w:rPr>
+        <w:t>4.</w:t>
+      </w:r>
+      <w:r>
+        <w:rPr>
+          <w:rFonts w:asciiTheme="minorHAnsi" w:eastAsiaTheme="minorEastAsia" w:hAnsiTheme="minorHAnsi" w:cstheme="minorBidi"/>
+          <w:noProof/>
+          <w:sz w:val="22"/>
+          <w:szCs w:val="22"/>
+          <w:lang w:eastAsia="es-PE"/>
+        </w:rPr>
+        <w:tab/>
+      </w:r>
+      <w:r>
+        <w:rPr>
+          <w:noProof/>
+          <w:lang w:val="es-ES"/>
+        </w:rPr>
+        <w:t>E004 Servicio</w:t>
+      </w:r>
+      <w:r>
+        <w:rPr>
+          <w:noProof/>
+        </w:rPr>
+        <w:tab/>
+      </w:r>
+      <w:r>
+        <w:rPr>
+          <w:noProof/>
+        </w:rPr>
+        <w:fldChar w:fldCharType="begin"/>
+      </w:r>
+      <w:r>
+        <w:rPr>
+          <w:noProof/>
+        </w:rPr>
+        <w:instrText xml:space="preserve"> PAGEREF _Toc324676037 \h </w:instrText>
+      </w:r>
+      <w:r>
+        <w:rPr>
+          <w:noProof/>
+        </w:rPr>
+      </w:r>
+      <w:r>
+        <w:rPr>
+          <w:noProof/>
+        </w:rPr>
+        <w:fldChar w:fldCharType="separate"/>
+      </w:r>
+      <w:r>
+        <w:rPr>
+          <w:noProof/>
+        </w:rPr>
+        <w:t>4</w:t>
+      </w:r>
+      <w:r>
+        <w:rPr>
+          <w:noProof/>
+        </w:rPr>
+        <w:fldChar w:fldCharType="end"/>
+      </w:r>
+    </w:p>
+    <w:p>
+      <w:pPr>
+        <w:pStyle w:val="TDC2"/>
+        <w:tabs>
+          <w:tab w:val="left" w:pos="1000"/>
+        </w:tabs>
+        <w:rPr>
+          <w:rFonts w:asciiTheme="minorHAnsi" w:eastAsiaTheme="minorEastAsia" w:hAnsiTheme="minorHAnsi" w:cstheme="minorBidi"/>
+          <w:noProof/>
+          <w:sz w:val="22"/>
+          <w:szCs w:val="22"/>
+          <w:lang w:eastAsia="es-PE"/>
+        </w:rPr>
+      </w:pPr>
+      <w:r>
+        <w:rPr>
+          <w:noProof/>
+        </w:rPr>
+        <w:t>4.1</w:t>
+      </w:r>
+      <w:r>
+        <w:rPr>
+          <w:rFonts w:asciiTheme="minorHAnsi" w:eastAsiaTheme="minorEastAsia" w:hAnsiTheme="minorHAnsi" w:cstheme="minorBidi"/>
+          <w:noProof/>
+          <w:sz w:val="22"/>
+          <w:szCs w:val="22"/>
+          <w:lang w:eastAsia="es-PE"/>
+        </w:rPr>
+        <w:tab/>
+      </w:r>
+      <w:r>
+        <w:rPr>
+          <w:noProof/>
+          <w:lang w:val="es-ES"/>
+        </w:rPr>
+        <w:t>Atributos</w:t>
+      </w:r>
+      <w:r>
+        <w:rPr>
+          <w:noProof/>
+        </w:rPr>
+        <w:tab/>
+      </w:r>
+      <w:r>
+        <w:rPr>
+          <w:noProof/>
+        </w:rPr>
+        <w:fldChar w:fldCharType="begin"/>
+      </w:r>
+      <w:r>
+        <w:rPr>
+          <w:noProof/>
+        </w:rPr>
+        <w:instrText xml:space="preserve"> PAGEREF _Toc324676038 \h </w:instrText>
+      </w:r>
+      <w:r>
+        <w:rPr>
+          <w:noProof/>
+        </w:rPr>
+      </w:r>
+      <w:r>
+        <w:rPr>
+          <w:noProof/>
+        </w:rPr>
+        <w:fldChar w:fldCharType="separate"/>
+      </w:r>
+      <w:r>
+        <w:rPr>
+          <w:noProof/>
+        </w:rPr>
+        <w:t>4</w:t>
+      </w:r>
+      <w:r>
+        <w:rPr>
+          <w:noProof/>
+        </w:rPr>
+        <w:fldChar w:fldCharType="end"/>
+      </w:r>
+    </w:p>
+    <w:p>
+      <w:pPr>
+        <w:pStyle w:val="TDC1"/>
+        <w:tabs>
+          <w:tab w:val="left" w:pos="432"/>
+        </w:tabs>
+        <w:rPr>
+          <w:rFonts w:asciiTheme="minorHAnsi" w:eastAsiaTheme="minorEastAsia" w:hAnsiTheme="minorHAnsi" w:cstheme="minorBidi"/>
+          <w:noProof/>
+          <w:sz w:val="22"/>
+          <w:szCs w:val="22"/>
+          <w:lang w:eastAsia="es-PE"/>
+        </w:rPr>
+      </w:pPr>
+      <w:r>
+        <w:rPr>
+          <w:noProof/>
+          <w:lang w:val="es-ES"/>
+        </w:rPr>
+        <w:t>5.</w:t>
+      </w:r>
+      <w:r>
+        <w:rPr>
+          <w:rFonts w:asciiTheme="minorHAnsi" w:eastAsiaTheme="minorEastAsia" w:hAnsiTheme="minorHAnsi" w:cstheme="minorBidi"/>
+          <w:noProof/>
+          <w:sz w:val="22"/>
+          <w:szCs w:val="22"/>
+          <w:lang w:eastAsia="es-PE"/>
+        </w:rPr>
+        <w:tab/>
+      </w:r>
+      <w:r>
+        <w:rPr>
+          <w:noProof/>
+          <w:lang w:val="es-ES"/>
+        </w:rPr>
+        <w:t>E005 LineaServicio</w:t>
+      </w:r>
+      <w:r>
+        <w:rPr>
+          <w:noProof/>
+        </w:rPr>
+        <w:tab/>
+      </w:r>
+      <w:r>
+        <w:rPr>
+          <w:noProof/>
+        </w:rPr>
+        <w:fldChar w:fldCharType="begin"/>
+      </w:r>
+      <w:r>
+        <w:rPr>
+          <w:noProof/>
+        </w:rPr>
+        <w:instrText xml:space="preserve"> PAGEREF _Toc324676039 \h </w:instrText>
+      </w:r>
+      <w:r>
+        <w:rPr>
+          <w:noProof/>
+        </w:rPr>
+      </w:r>
+      <w:r>
+        <w:rPr>
+          <w:noProof/>
+        </w:rPr>
+        <w:fldChar w:fldCharType="separate"/>
+      </w:r>
+      <w:r>
+        <w:rPr>
+          <w:noProof/>
+        </w:rPr>
+        <w:t>5</w:t>
+      </w:r>
+      <w:r>
+        <w:rPr>
+          <w:noProof/>
+        </w:rPr>
+        <w:fldChar w:fldCharType="end"/>
+      </w:r>
+    </w:p>
+    <w:p>
+      <w:pPr>
+        <w:pStyle w:val="TDC2"/>
+        <w:tabs>
+          <w:tab w:val="left" w:pos="1000"/>
+        </w:tabs>
+        <w:rPr>
+          <w:rFonts w:asciiTheme="minorHAnsi" w:eastAsiaTheme="minorEastAsia" w:hAnsiTheme="minorHAnsi" w:cstheme="minorBidi"/>
+          <w:noProof/>
+          <w:sz w:val="22"/>
+          <w:szCs w:val="22"/>
+          <w:lang w:eastAsia="es-PE"/>
+        </w:rPr>
+      </w:pPr>
+      <w:r>
+        <w:rPr>
+          <w:noProof/>
+        </w:rPr>
+        <w:t>5.1</w:t>
+      </w:r>
+      <w:r>
+        <w:rPr>
+          <w:rFonts w:asciiTheme="minorHAnsi" w:eastAsiaTheme="minorEastAsia" w:hAnsiTheme="minorHAnsi" w:cstheme="minorBidi"/>
+          <w:noProof/>
+          <w:sz w:val="22"/>
+          <w:szCs w:val="22"/>
+          <w:lang w:eastAsia="es-PE"/>
+        </w:rPr>
+        <w:tab/>
+      </w:r>
+      <w:r>
+        <w:rPr>
+          <w:noProof/>
+          <w:lang w:val="es-ES"/>
+        </w:rPr>
+        <w:t>Atributos</w:t>
+      </w:r>
+      <w:r>
+        <w:rPr>
+          <w:noProof/>
+        </w:rPr>
+        <w:tab/>
+      </w:r>
+      <w:r>
+        <w:rPr>
+          <w:noProof/>
+        </w:rPr>
+        <w:fldChar w:fldCharType="begin"/>
+      </w:r>
+      <w:r>
+        <w:rPr>
+          <w:noProof/>
+        </w:rPr>
+        <w:instrText xml:space="preserve"> PAGEREF _Toc324676040 \h </w:instrText>
+      </w:r>
+      <w:r>
+        <w:rPr>
+          <w:noProof/>
+        </w:rPr>
+      </w:r>
+      <w:r>
+        <w:rPr>
+          <w:noProof/>
+        </w:rPr>
+        <w:fldChar w:fldCharType="separate"/>
+      </w:r>
+      <w:r>
+        <w:rPr>
+          <w:noProof/>
+        </w:rPr>
+        <w:t>5</w:t>
+      </w:r>
+      <w:r>
+        <w:rPr>
+          <w:noProof/>
+        </w:rPr>
+        <w:fldChar w:fldCharType="end"/>
+      </w:r>
+    </w:p>
+    <w:p>
+      <w:pPr>
+        <w:pStyle w:val="TDC1"/>
+        <w:tabs>
+          <w:tab w:val="left" w:pos="432"/>
+        </w:tabs>
+        <w:rPr>
+          <w:rFonts w:asciiTheme="minorHAnsi" w:eastAsiaTheme="minorEastAsia" w:hAnsiTheme="minorHAnsi" w:cstheme="minorBidi"/>
+          <w:noProof/>
+          <w:sz w:val="22"/>
+          <w:szCs w:val="22"/>
+          <w:lang w:eastAsia="es-PE"/>
+        </w:rPr>
+      </w:pPr>
+      <w:r>
+        <w:rPr>
+          <w:noProof/>
+          <w:lang w:val="es-ES"/>
+        </w:rPr>
+        <w:t>6.</w:t>
+      </w:r>
+      <w:r>
+        <w:rPr>
+          <w:rFonts w:asciiTheme="minorHAnsi" w:eastAsiaTheme="minorEastAsia" w:hAnsiTheme="minorHAnsi" w:cstheme="minorBidi"/>
+          <w:noProof/>
+          <w:sz w:val="22"/>
+          <w:szCs w:val="22"/>
+          <w:lang w:eastAsia="es-PE"/>
+        </w:rPr>
+        <w:tab/>
+      </w:r>
+      <w:r>
+        <w:rPr>
+          <w:noProof/>
+          <w:lang w:val="es-ES"/>
+        </w:rPr>
+        <w:t>E006 HojaRequerimiento</w:t>
+      </w:r>
+      <w:r>
+        <w:rPr>
+          <w:noProof/>
+        </w:rPr>
+        <w:tab/>
+      </w:r>
+      <w:r>
+        <w:rPr>
+          <w:noProof/>
+        </w:rPr>
+        <w:fldChar w:fldCharType="begin"/>
+      </w:r>
+      <w:r>
+        <w:rPr>
+          <w:noProof/>
+        </w:rPr>
+        <w:instrText xml:space="preserve"> PAGEREF _Toc324676041 \h </w:instrText>
+      </w:r>
+      <w:r>
+        <w:rPr>
+          <w:noProof/>
+        </w:rPr>
+      </w:r>
+      <w:r>
+        <w:rPr>
+          <w:noProof/>
+        </w:rPr>
+        <w:fldChar w:fldCharType="separate"/>
+      </w:r>
+      <w:r>
+        <w:rPr>
+          <w:noProof/>
+        </w:rPr>
+        <w:t>5</w:t>
+      </w:r>
+      <w:r>
+        <w:rPr>
+          <w:noProof/>
+        </w:rPr>
+        <w:fldChar w:fldCharType="end"/>
+      </w:r>
+    </w:p>
+    <w:p>
+      <w:pPr>
+        <w:pStyle w:val="TDC2"/>
+        <w:tabs>
+          <w:tab w:val="left" w:pos="1000"/>
+        </w:tabs>
+        <w:rPr>
+          <w:rFonts w:asciiTheme="minorHAnsi" w:eastAsiaTheme="minorEastAsia" w:hAnsiTheme="minorHAnsi" w:cstheme="minorBidi"/>
+          <w:noProof/>
+          <w:sz w:val="22"/>
+          <w:szCs w:val="22"/>
+          <w:lang w:eastAsia="es-PE"/>
+        </w:rPr>
+      </w:pPr>
+      <w:r>
+        <w:rPr>
+          <w:noProof/>
+        </w:rPr>
+        <w:t>6.1</w:t>
+      </w:r>
+      <w:r>
+        <w:rPr>
+          <w:rFonts w:asciiTheme="minorHAnsi" w:eastAsiaTheme="minorEastAsia" w:hAnsiTheme="minorHAnsi" w:cstheme="minorBidi"/>
+          <w:noProof/>
+          <w:sz w:val="22"/>
+          <w:szCs w:val="22"/>
+          <w:lang w:eastAsia="es-PE"/>
+        </w:rPr>
+        <w:tab/>
+      </w:r>
+      <w:r>
+        <w:rPr>
+          <w:noProof/>
+          <w:lang w:val="es-ES"/>
+        </w:rPr>
+        <w:t>Atributos</w:t>
+      </w:r>
+      <w:r>
+        <w:rPr>
+          <w:noProof/>
+        </w:rPr>
+        <w:tab/>
+      </w:r>
+      <w:r>
+        <w:rPr>
+          <w:noProof/>
+        </w:rPr>
+        <w:fldChar w:fldCharType="begin"/>
+      </w:r>
+      <w:r>
+        <w:rPr>
+          <w:noProof/>
+        </w:rPr>
+        <w:instrText xml:space="preserve"> PAGEREF _Toc324676042 \h </w:instrText>
+      </w:r>
+      <w:r>
+        <w:rPr>
+          <w:noProof/>
+        </w:rPr>
+      </w:r>
+      <w:r>
+        <w:rPr>
+          <w:noProof/>
+        </w:rPr>
+        <w:fldChar w:fldCharType="separate"/>
+      </w:r>
+      <w:r>
+        <w:rPr>
+          <w:noProof/>
+        </w:rPr>
+        <w:t>5</w:t>
+      </w:r>
+      <w:r>
+        <w:rPr>
+          <w:noProof/>
+        </w:rPr>
+        <w:fldChar w:fldCharType="end"/>
+      </w:r>
+    </w:p>
+    <w:p>
+      <w:pPr>
+        <w:pStyle w:val="TDC1"/>
+        <w:tabs>
+          <w:tab w:val="left" w:pos="432"/>
+        </w:tabs>
+        <w:rPr>
+          <w:rFonts w:asciiTheme="minorHAnsi" w:eastAsiaTheme="minorEastAsia" w:hAnsiTheme="minorHAnsi" w:cstheme="minorBidi"/>
+          <w:noProof/>
+          <w:sz w:val="22"/>
+          <w:szCs w:val="22"/>
+          <w:lang w:eastAsia="es-PE"/>
+        </w:rPr>
+      </w:pPr>
+      <w:r>
+        <w:rPr>
+          <w:noProof/>
+          <w:lang w:val="es-ES"/>
+        </w:rPr>
+        <w:t>7.</w:t>
+      </w:r>
+      <w:r>
+        <w:rPr>
+          <w:rFonts w:asciiTheme="minorHAnsi" w:eastAsiaTheme="minorEastAsia" w:hAnsiTheme="minorHAnsi" w:cstheme="minorBidi"/>
+          <w:noProof/>
+          <w:sz w:val="22"/>
+          <w:szCs w:val="22"/>
+          <w:lang w:eastAsia="es-PE"/>
+        </w:rPr>
+        <w:tab/>
+      </w:r>
+      <w:r>
+        <w:rPr>
+          <w:noProof/>
+          <w:lang w:val="es-ES"/>
+        </w:rPr>
+        <w:t>E007 CartaFianza</w:t>
+      </w:r>
+      <w:r>
+        <w:rPr>
+          <w:noProof/>
+        </w:rPr>
+        <w:tab/>
+      </w:r>
+      <w:r>
+        <w:rPr>
+          <w:noProof/>
+        </w:rPr>
+        <w:fldChar w:fldCharType="begin"/>
+      </w:r>
+      <w:r>
+        <w:rPr>
+          <w:noProof/>
+        </w:rPr>
+        <w:instrText xml:space="preserve"> PAGEREF _Toc324676043 \h </w:instrText>
+      </w:r>
+      <w:r>
+        <w:rPr>
+          <w:noProof/>
+        </w:rPr>
+      </w:r>
+      <w:r>
+        <w:rPr>
+          <w:noProof/>
+        </w:rPr>
+        <w:fldChar w:fldCharType="separate"/>
+      </w:r>
+      <w:r>
+        <w:rPr>
+          <w:noProof/>
+        </w:rPr>
+        <w:t>5</w:t>
+      </w:r>
+      <w:r>
+        <w:rPr>
+          <w:noProof/>
+        </w:rPr>
+        <w:fldChar w:fldCharType="end"/>
+      </w:r>
+    </w:p>
+    <w:p>
+      <w:pPr>
+        <w:pStyle w:val="TDC2"/>
+        <w:tabs>
+          <w:tab w:val="left" w:pos="1000"/>
+        </w:tabs>
+        <w:rPr>
+          <w:rFonts w:asciiTheme="minorHAnsi" w:eastAsiaTheme="minorEastAsia" w:hAnsiTheme="minorHAnsi" w:cstheme="minorBidi"/>
+          <w:noProof/>
+          <w:sz w:val="22"/>
+          <w:szCs w:val="22"/>
+          <w:lang w:eastAsia="es-PE"/>
+        </w:rPr>
+      </w:pPr>
+      <w:r>
+        <w:rPr>
+          <w:noProof/>
+        </w:rPr>
+        <w:t>7.1</w:t>
+      </w:r>
+      <w:r>
+        <w:rPr>
+          <w:rFonts w:asciiTheme="minorHAnsi" w:eastAsiaTheme="minorEastAsia" w:hAnsiTheme="minorHAnsi" w:cstheme="minorBidi"/>
+          <w:noProof/>
+          <w:sz w:val="22"/>
+          <w:szCs w:val="22"/>
+          <w:lang w:eastAsia="es-PE"/>
+        </w:rPr>
+        <w:tab/>
+      </w:r>
+      <w:r>
+        <w:rPr>
+          <w:noProof/>
+          <w:lang w:val="es-ES"/>
+        </w:rPr>
+        <w:t>Atributos</w:t>
+      </w:r>
+      <w:r>
+        <w:rPr>
+          <w:noProof/>
+        </w:rPr>
+        <w:tab/>
+      </w:r>
+      <w:r>
+        <w:rPr>
+          <w:noProof/>
+        </w:rPr>
+        <w:fldChar w:fldCharType="begin"/>
+      </w:r>
+      <w:r>
+        <w:rPr>
+          <w:noProof/>
+        </w:rPr>
+        <w:instrText xml:space="preserve"> PAGEREF _Toc324676044 \h </w:instrText>
+      </w:r>
+      <w:r>
+        <w:rPr>
+          <w:noProof/>
+        </w:rPr>
+      </w:r>
+      <w:r>
+        <w:rPr>
+          <w:noProof/>
+        </w:rPr>
+        <w:fldChar w:fldCharType="separate"/>
+      </w:r>
+      <w:r>
+        <w:rPr>
+          <w:noProof/>
+        </w:rPr>
+        <w:t>5</w:t>
+      </w:r>
+      <w:r>
+        <w:rPr>
+          <w:noProof/>
+        </w:rPr>
+        <w:fldChar w:fldCharType="end"/>
+      </w:r>
+    </w:p>
+    <w:p>
+      <w:pPr>
+        <w:pStyle w:val="TDC1"/>
+        <w:tabs>
+          <w:tab w:val="left" w:pos="432"/>
+        </w:tabs>
+        <w:rPr>
+          <w:rFonts w:asciiTheme="minorHAnsi" w:eastAsiaTheme="minorEastAsia" w:hAnsiTheme="minorHAnsi" w:cstheme="minorBidi"/>
+          <w:noProof/>
+          <w:sz w:val="22"/>
+          <w:szCs w:val="22"/>
+          <w:lang w:eastAsia="es-PE"/>
+        </w:rPr>
+      </w:pPr>
+      <w:r>
+        <w:rPr>
+          <w:noProof/>
+          <w:lang w:val="es-ES"/>
+        </w:rPr>
+        <w:t>8.</w:t>
+      </w:r>
+      <w:r>
+        <w:rPr>
+          <w:rFonts w:asciiTheme="minorHAnsi" w:eastAsiaTheme="minorEastAsia" w:hAnsiTheme="minorHAnsi" w:cstheme="minorBidi"/>
+          <w:noProof/>
+          <w:sz w:val="22"/>
+          <w:szCs w:val="22"/>
+          <w:lang w:eastAsia="es-PE"/>
+        </w:rPr>
+        <w:tab/>
+      </w:r>
+      <w:r>
+        <w:rPr>
+          <w:noProof/>
+          <w:lang w:val="es-ES"/>
+        </w:rPr>
+        <w:t>E008 Cotizacion</w:t>
+      </w:r>
+      <w:r>
+        <w:rPr>
+          <w:noProof/>
+        </w:rPr>
+        <w:tab/>
+      </w:r>
+      <w:r>
+        <w:rPr>
+          <w:noProof/>
+        </w:rPr>
+        <w:fldChar w:fldCharType="begin"/>
+      </w:r>
+      <w:r>
+        <w:rPr>
+          <w:noProof/>
+        </w:rPr>
+        <w:instrText xml:space="preserve"> PAGEREF _Toc324676045 \h </w:instrText>
+      </w:r>
+      <w:r>
+        <w:rPr>
+          <w:noProof/>
+        </w:rPr>
+      </w:r>
+      <w:r>
+        <w:rPr>
+          <w:noProof/>
+        </w:rPr>
+        <w:fldChar w:fldCharType="separate"/>
+      </w:r>
+      <w:r>
+        <w:rPr>
+          <w:noProof/>
+        </w:rPr>
+        <w:t>5</w:t>
+      </w:r>
+      <w:r>
+        <w:rPr>
+          <w:noProof/>
+        </w:rPr>
+        <w:fldChar w:fldCharType="end"/>
+      </w:r>
+    </w:p>
+    <w:p>
+      <w:pPr>
+        <w:pStyle w:val="TDC2"/>
+        <w:tabs>
+          <w:tab w:val="left" w:pos="1000"/>
+        </w:tabs>
+        <w:rPr>
+          <w:rFonts w:asciiTheme="minorHAnsi" w:eastAsiaTheme="minorEastAsia" w:hAnsiTheme="minorHAnsi" w:cstheme="minorBidi"/>
+          <w:noProof/>
+          <w:sz w:val="22"/>
+          <w:szCs w:val="22"/>
+          <w:lang w:eastAsia="es-PE"/>
+        </w:rPr>
+      </w:pPr>
+      <w:r>
+        <w:rPr>
+          <w:noProof/>
+        </w:rPr>
+        <w:t>8.1</w:t>
+      </w:r>
+      <w:r>
+        <w:rPr>
+          <w:rFonts w:asciiTheme="minorHAnsi" w:eastAsiaTheme="minorEastAsia" w:hAnsiTheme="minorHAnsi" w:cstheme="minorBidi"/>
+          <w:noProof/>
+          <w:sz w:val="22"/>
+          <w:szCs w:val="22"/>
+          <w:lang w:eastAsia="es-PE"/>
+        </w:rPr>
+        <w:tab/>
+      </w:r>
+      <w:r>
+        <w:rPr>
+          <w:noProof/>
+          <w:lang w:val="es-ES"/>
+        </w:rPr>
+        <w:t>Atributos</w:t>
+      </w:r>
+      <w:r>
+        <w:rPr>
+          <w:noProof/>
+        </w:rPr>
+        <w:tab/>
+      </w:r>
+      <w:r>
+        <w:rPr>
+          <w:noProof/>
+        </w:rPr>
+        <w:fldChar w:fldCharType="begin"/>
+      </w:r>
+      <w:r>
+        <w:rPr>
+          <w:noProof/>
+        </w:rPr>
+        <w:instrText xml:space="preserve"> PAGEREF _Toc324676046 \h </w:instrText>
+      </w:r>
+      <w:r>
+        <w:rPr>
+          <w:noProof/>
+        </w:rPr>
+      </w:r>
+      <w:r>
+        <w:rPr>
+          <w:noProof/>
+        </w:rPr>
+        <w:fldChar w:fldCharType="separate"/>
+      </w:r>
+      <w:r>
+        <w:rPr>
+          <w:noProof/>
+        </w:rPr>
+        <w:t>5</w:t>
+      </w:r>
+      <w:r>
+        <w:rPr>
+          <w:noProof/>
+        </w:rPr>
+        <w:fldChar w:fldCharType="end"/>
+      </w:r>
+    </w:p>
+    <w:p>
+      <w:pPr>
+        <w:pStyle w:val="TDC1"/>
+        <w:tabs>
+          <w:tab w:val="left" w:pos="432"/>
+        </w:tabs>
+        <w:rPr>
+          <w:rFonts w:asciiTheme="minorHAnsi" w:eastAsiaTheme="minorEastAsia" w:hAnsiTheme="minorHAnsi" w:cstheme="minorBidi"/>
+          <w:noProof/>
+          <w:sz w:val="22"/>
+          <w:szCs w:val="22"/>
+          <w:lang w:eastAsia="es-PE"/>
+        </w:rPr>
+      </w:pPr>
+      <w:r>
+        <w:rPr>
+          <w:noProof/>
+          <w:lang w:val="es-ES"/>
+        </w:rPr>
+        <w:t>9.</w:t>
+      </w:r>
+      <w:r>
+        <w:rPr>
+          <w:rFonts w:asciiTheme="minorHAnsi" w:eastAsiaTheme="minorEastAsia" w:hAnsiTheme="minorHAnsi" w:cstheme="minorBidi"/>
+          <w:noProof/>
+          <w:sz w:val="22"/>
+          <w:szCs w:val="22"/>
+          <w:lang w:eastAsia="es-PE"/>
+        </w:rPr>
+        <w:tab/>
+      </w:r>
+      <w:r>
+        <w:rPr>
+          <w:noProof/>
+          <w:lang w:val="es-ES"/>
+        </w:rPr>
+        <w:t>E009 BasePublicacion</w:t>
+      </w:r>
+      <w:r>
+        <w:rPr>
+          <w:noProof/>
+        </w:rPr>
+        <w:tab/>
+      </w:r>
+      <w:r>
+        <w:rPr>
+          <w:noProof/>
+        </w:rPr>
+        <w:fldChar w:fldCharType="begin"/>
+      </w:r>
+      <w:r>
+        <w:rPr>
+          <w:noProof/>
+        </w:rPr>
+        <w:instrText xml:space="preserve"> PAGEREF _Toc324676047 \h </w:instrText>
+      </w:r>
+      <w:r>
+        <w:rPr>
+          <w:noProof/>
+        </w:rPr>
+      </w:r>
+      <w:r>
+        <w:rPr>
+          <w:noProof/>
+        </w:rPr>
+        <w:fldChar w:fldCharType="separate"/>
+      </w:r>
+      <w:r>
+        <w:rPr>
+          <w:noProof/>
+        </w:rPr>
+        <w:t>5</w:t>
+      </w:r>
+      <w:r>
+        <w:rPr>
+          <w:noProof/>
+        </w:rPr>
+        <w:fldChar w:fldCharType="end"/>
+      </w:r>
+    </w:p>
+    <w:p>
+      <w:pPr>
+        <w:pStyle w:val="TDC2"/>
+        <w:tabs>
+          <w:tab w:val="left" w:pos="1000"/>
+        </w:tabs>
+        <w:rPr>
+          <w:rFonts w:asciiTheme="minorHAnsi" w:eastAsiaTheme="minorEastAsia" w:hAnsiTheme="minorHAnsi" w:cstheme="minorBidi"/>
+          <w:noProof/>
+          <w:sz w:val="22"/>
+          <w:szCs w:val="22"/>
+          <w:lang w:eastAsia="es-PE"/>
+        </w:rPr>
+      </w:pPr>
+      <w:r>
+        <w:rPr>
+          <w:noProof/>
+        </w:rPr>
+        <w:t>9.1</w:t>
+      </w:r>
+      <w:r>
+        <w:rPr>
+          <w:rFonts w:asciiTheme="minorHAnsi" w:eastAsiaTheme="minorEastAsia" w:hAnsiTheme="minorHAnsi" w:cstheme="minorBidi"/>
+          <w:noProof/>
+          <w:sz w:val="22"/>
+          <w:szCs w:val="22"/>
+          <w:lang w:eastAsia="es-PE"/>
+        </w:rPr>
+        <w:tab/>
+      </w:r>
+      <w:r>
+        <w:rPr>
+          <w:noProof/>
+          <w:lang w:val="es-ES"/>
+        </w:rPr>
+        <w:t>Atributos</w:t>
+      </w:r>
+      <w:r>
+        <w:rPr>
+          <w:noProof/>
+        </w:rPr>
+        <w:tab/>
+      </w:r>
+      <w:r>
+        <w:rPr>
+          <w:noProof/>
+        </w:rPr>
+        <w:fldChar w:fldCharType="begin"/>
+      </w:r>
+      <w:r>
+        <w:rPr>
+          <w:noProof/>
+        </w:rPr>
+        <w:instrText xml:space="preserve"> PAGEREF _Toc324676048 \h </w:instrText>
+      </w:r>
+      <w:r>
+        <w:rPr>
+          <w:noProof/>
+        </w:rPr>
+      </w:r>
+      <w:r>
+        <w:rPr>
+          <w:noProof/>
+        </w:rPr>
+        <w:fldChar w:fldCharType="separate"/>
+      </w:r>
+      <w:r>
+        <w:rPr>
+          <w:noProof/>
+        </w:rPr>
+        <w:t>5</w:t>
+      </w:r>
+      <w:r>
+        <w:rPr>
+          <w:noProof/>
+        </w:rPr>
+        <w:fldChar w:fldCharType="end"/>
+      </w:r>
+    </w:p>
+    <w:p>
+      <w:pPr>
+        <w:pStyle w:val="TDC1"/>
+        <w:tabs>
+          <w:tab w:val="left" w:pos="864"/>
+        </w:tabs>
+        <w:rPr>
+          <w:rFonts w:asciiTheme="minorHAnsi" w:eastAsiaTheme="minorEastAsia" w:hAnsiTheme="minorHAnsi" w:cstheme="minorBidi"/>
+          <w:noProof/>
+          <w:sz w:val="22"/>
+          <w:szCs w:val="22"/>
+          <w:lang w:eastAsia="es-PE"/>
+        </w:rPr>
+      </w:pPr>
+      <w:r>
+        <w:rPr>
+          <w:noProof/>
+          <w:lang w:val="es-ES"/>
+        </w:rPr>
+        <w:t>10.</w:t>
+      </w:r>
+      <w:r>
+        <w:rPr>
+          <w:rFonts w:asciiTheme="minorHAnsi" w:eastAsiaTheme="minorEastAsia" w:hAnsiTheme="minorHAnsi" w:cstheme="minorBidi"/>
+          <w:noProof/>
+          <w:sz w:val="22"/>
+          <w:szCs w:val="22"/>
+          <w:lang w:eastAsia="es-PE"/>
+        </w:rPr>
+        <w:tab/>
+      </w:r>
+      <w:r>
+        <w:rPr>
+          <w:noProof/>
+          <w:lang w:val="es-ES"/>
+        </w:rPr>
+        <w:t>E010 InformeProyecto</w:t>
+      </w:r>
+      <w:r>
+        <w:rPr>
+          <w:noProof/>
+        </w:rPr>
+        <w:tab/>
+      </w:r>
+      <w:r>
+        <w:rPr>
+          <w:noProof/>
+        </w:rPr>
+        <w:fldChar w:fldCharType="begin"/>
+      </w:r>
+      <w:r>
+        <w:rPr>
+          <w:noProof/>
+        </w:rPr>
+        <w:instrText xml:space="preserve"> PAGEREF _Toc324676049 \h </w:instrText>
+      </w:r>
+      <w:r>
+        <w:rPr>
+          <w:noProof/>
+        </w:rPr>
+      </w:r>
+      <w:r>
+        <w:rPr>
+          <w:noProof/>
+        </w:rPr>
+        <w:fldChar w:fldCharType="separate"/>
+      </w:r>
+      <w:r>
+        <w:rPr>
+          <w:noProof/>
+        </w:rPr>
+        <w:t>6</w:t>
+      </w:r>
+      <w:r>
+        <w:rPr>
+          <w:noProof/>
+        </w:rPr>
+        <w:fldChar w:fldCharType="end"/>
+      </w:r>
+    </w:p>
+    <w:p>
+      <w:pPr>
+        <w:pStyle w:val="TDC2"/>
+        <w:tabs>
+          <w:tab w:val="left" w:pos="1200"/>
+        </w:tabs>
+        <w:rPr>
+          <w:rFonts w:asciiTheme="minorHAnsi" w:eastAsiaTheme="minorEastAsia" w:hAnsiTheme="minorHAnsi" w:cstheme="minorBidi"/>
+          <w:noProof/>
+          <w:sz w:val="22"/>
+          <w:szCs w:val="22"/>
+          <w:lang w:eastAsia="es-PE"/>
+        </w:rPr>
+      </w:pPr>
+      <w:r>
+        <w:rPr>
+          <w:noProof/>
+        </w:rPr>
+        <w:t>10.1</w:t>
+      </w:r>
+      <w:r>
+        <w:rPr>
+          <w:rFonts w:asciiTheme="minorHAnsi" w:eastAsiaTheme="minorEastAsia" w:hAnsiTheme="minorHAnsi" w:cstheme="minorBidi"/>
+          <w:noProof/>
+          <w:sz w:val="22"/>
+          <w:szCs w:val="22"/>
+          <w:lang w:eastAsia="es-PE"/>
+        </w:rPr>
+        <w:tab/>
+      </w:r>
+      <w:r>
+        <w:rPr>
+          <w:noProof/>
+          <w:lang w:val="es-ES"/>
+        </w:rPr>
+        <w:t>Atributos</w:t>
+      </w:r>
+      <w:r>
+        <w:rPr>
+          <w:noProof/>
+        </w:rPr>
+        <w:tab/>
+      </w:r>
+      <w:r>
+        <w:rPr>
+          <w:noProof/>
+        </w:rPr>
+        <w:fldChar w:fldCharType="begin"/>
+      </w:r>
+      <w:r>
+        <w:rPr>
+          <w:noProof/>
+        </w:rPr>
+        <w:instrText xml:space="preserve"> PAGEREF _Toc324676050 \h </w:instrText>
+      </w:r>
+      <w:r>
+        <w:rPr>
+          <w:noProof/>
+        </w:rPr>
+      </w:r>
+      <w:r>
+        <w:rPr>
+          <w:noProof/>
+        </w:rPr>
+        <w:fldChar w:fldCharType="separate"/>
+      </w:r>
+      <w:r>
+        <w:rPr>
+          <w:noProof/>
+        </w:rPr>
+        <w:t>6</w:t>
+      </w:r>
+      <w:r>
+        <w:rPr>
+          <w:noProof/>
+        </w:rPr>
+        <w:fldChar w:fldCharType="end"/>
+      </w:r>
+    </w:p>
+    <w:p>
+      <w:pPr>
+        <w:pStyle w:val="TDC1"/>
+        <w:tabs>
+          <w:tab w:val="left" w:pos="864"/>
+        </w:tabs>
+        <w:rPr>
+          <w:rFonts w:asciiTheme="minorHAnsi" w:eastAsiaTheme="minorEastAsia" w:hAnsiTheme="minorHAnsi" w:cstheme="minorBidi"/>
+          <w:noProof/>
+          <w:sz w:val="22"/>
+          <w:szCs w:val="22"/>
+          <w:lang w:eastAsia="es-PE"/>
+        </w:rPr>
+      </w:pPr>
+      <w:r>
+        <w:rPr>
+          <w:noProof/>
+          <w:lang w:val="es-ES"/>
+        </w:rPr>
+        <w:t>11.</w:t>
+      </w:r>
+      <w:r>
+        <w:rPr>
+          <w:rFonts w:asciiTheme="minorHAnsi" w:eastAsiaTheme="minorEastAsia" w:hAnsiTheme="minorHAnsi" w:cstheme="minorBidi"/>
+          <w:noProof/>
+          <w:sz w:val="22"/>
+          <w:szCs w:val="22"/>
+          <w:lang w:eastAsia="es-PE"/>
+        </w:rPr>
+        <w:tab/>
+      </w:r>
+      <w:r>
+        <w:rPr>
+          <w:noProof/>
+          <w:lang w:val="es-ES"/>
+        </w:rPr>
+        <w:t>E011 ActaConformidad</w:t>
+      </w:r>
+      <w:r>
+        <w:rPr>
+          <w:noProof/>
+        </w:rPr>
+        <w:tab/>
+      </w:r>
+      <w:r>
+        <w:rPr>
+          <w:noProof/>
+        </w:rPr>
+        <w:fldChar w:fldCharType="begin"/>
+      </w:r>
+      <w:r>
+        <w:rPr>
+          <w:noProof/>
+        </w:rPr>
+        <w:instrText xml:space="preserve"> PAGEREF _Toc324676051 \h </w:instrText>
+      </w:r>
+      <w:r>
+        <w:rPr>
+          <w:noProof/>
+        </w:rPr>
+      </w:r>
+      <w:r>
+        <w:rPr>
+          <w:noProof/>
+        </w:rPr>
+        <w:fldChar w:fldCharType="separate"/>
+      </w:r>
+      <w:r>
+        <w:rPr>
+          <w:noProof/>
+        </w:rPr>
+        <w:t>6</w:t>
+      </w:r>
+      <w:r>
+        <w:rPr>
+          <w:noProof/>
+        </w:rPr>
+        <w:fldChar w:fldCharType="end"/>
+      </w:r>
+    </w:p>
+    <w:p>
+      <w:pPr>
+        <w:pStyle w:val="TDC2"/>
+        <w:tabs>
+          <w:tab w:val="left" w:pos="1200"/>
+        </w:tabs>
+        <w:rPr>
+          <w:rFonts w:asciiTheme="minorHAnsi" w:eastAsiaTheme="minorEastAsia" w:hAnsiTheme="minorHAnsi" w:cstheme="minorBidi"/>
+          <w:noProof/>
+          <w:sz w:val="22"/>
+          <w:szCs w:val="22"/>
+          <w:lang w:eastAsia="es-PE"/>
+        </w:rPr>
+      </w:pPr>
+      <w:r>
+        <w:rPr>
+          <w:noProof/>
+        </w:rPr>
+        <w:t>11.1</w:t>
+      </w:r>
+      <w:r>
+        <w:rPr>
+          <w:rFonts w:asciiTheme="minorHAnsi" w:eastAsiaTheme="minorEastAsia" w:hAnsiTheme="minorHAnsi" w:cstheme="minorBidi"/>
+          <w:noProof/>
+          <w:sz w:val="22"/>
+          <w:szCs w:val="22"/>
+          <w:lang w:eastAsia="es-PE"/>
+        </w:rPr>
+        <w:tab/>
+      </w:r>
+      <w:r>
+        <w:rPr>
+          <w:noProof/>
+          <w:lang w:val="es-ES"/>
+        </w:rPr>
+        <w:t>Atributos</w:t>
+      </w:r>
+      <w:r>
+        <w:rPr>
+          <w:noProof/>
+        </w:rPr>
+        <w:tab/>
+      </w:r>
+      <w:r>
+        <w:rPr>
+          <w:noProof/>
+        </w:rPr>
+        <w:fldChar w:fldCharType="begin"/>
+      </w:r>
+      <w:r>
+        <w:rPr>
+          <w:noProof/>
+        </w:rPr>
+        <w:instrText xml:space="preserve"> PAGEREF _Toc324676052 \h </w:instrText>
+      </w:r>
+      <w:r>
+        <w:rPr>
+          <w:noProof/>
+        </w:rPr>
+      </w:r>
+      <w:r>
+        <w:rPr>
+          <w:noProof/>
+        </w:rPr>
+        <w:fldChar w:fldCharType="separate"/>
+      </w:r>
+      <w:r>
+        <w:rPr>
+          <w:noProof/>
+        </w:rPr>
+        <w:t>6</w:t>
+      </w:r>
+      <w:r>
+        <w:rPr>
+          <w:noProof/>
+        </w:rPr>
+        <w:fldChar w:fldCharType="end"/>
+      </w:r>
+    </w:p>
+    <w:p>
+      <w:pPr>
+        <w:pStyle w:val="TDC1"/>
+        <w:tabs>
+          <w:tab w:val="left" w:pos="864"/>
+        </w:tabs>
+        <w:rPr>
+          <w:rFonts w:asciiTheme="minorHAnsi" w:eastAsiaTheme="minorEastAsia" w:hAnsiTheme="minorHAnsi" w:cstheme="minorBidi"/>
+          <w:noProof/>
+          <w:sz w:val="22"/>
+          <w:szCs w:val="22"/>
+          <w:lang w:eastAsia="es-PE"/>
+        </w:rPr>
+      </w:pPr>
+      <w:r>
+        <w:rPr>
+          <w:noProof/>
+          <w:lang w:val="es-ES"/>
+        </w:rPr>
+        <w:t>12.</w:t>
+      </w:r>
+      <w:r>
+        <w:rPr>
+          <w:rFonts w:asciiTheme="minorHAnsi" w:eastAsiaTheme="minorEastAsia" w:hAnsiTheme="minorHAnsi" w:cstheme="minorBidi"/>
+          <w:noProof/>
+          <w:sz w:val="22"/>
+          <w:szCs w:val="22"/>
+          <w:lang w:eastAsia="es-PE"/>
+        </w:rPr>
+        <w:tab/>
+      </w:r>
+      <w:r>
+        <w:rPr>
+          <w:noProof/>
+          <w:lang w:val="es-ES"/>
+        </w:rPr>
+        <w:t>E012 PropuestaTecnica</w:t>
+      </w:r>
+      <w:r>
+        <w:rPr>
+          <w:noProof/>
+        </w:rPr>
+        <w:tab/>
+      </w:r>
+      <w:r>
+        <w:rPr>
+          <w:noProof/>
+        </w:rPr>
+        <w:fldChar w:fldCharType="begin"/>
+      </w:r>
+      <w:r>
+        <w:rPr>
+          <w:noProof/>
+        </w:rPr>
+        <w:instrText xml:space="preserve"> PAGEREF _Toc324676053 \h </w:instrText>
+      </w:r>
+      <w:r>
+        <w:rPr>
+          <w:noProof/>
+        </w:rPr>
+      </w:r>
+      <w:r>
+        <w:rPr>
+          <w:noProof/>
+        </w:rPr>
+        <w:fldChar w:fldCharType="separate"/>
+      </w:r>
+      <w:r>
+        <w:rPr>
+          <w:noProof/>
+        </w:rPr>
+        <w:t>6</w:t>
+      </w:r>
+      <w:r>
+        <w:rPr>
+          <w:noProof/>
+        </w:rPr>
+        <w:fldChar w:fldCharType="end"/>
+      </w:r>
+    </w:p>
+    <w:p>
+      <w:pPr>
+        <w:pStyle w:val="TDC2"/>
+        <w:tabs>
+          <w:tab w:val="left" w:pos="1200"/>
+        </w:tabs>
+        <w:rPr>
+          <w:rFonts w:asciiTheme="minorHAnsi" w:eastAsiaTheme="minorEastAsia" w:hAnsiTheme="minorHAnsi" w:cstheme="minorBidi"/>
+          <w:noProof/>
+          <w:sz w:val="22"/>
+          <w:szCs w:val="22"/>
+          <w:lang w:eastAsia="es-PE"/>
+        </w:rPr>
+      </w:pPr>
+      <w:r>
+        <w:rPr>
+          <w:noProof/>
+        </w:rPr>
+        <w:t>12.1</w:t>
+      </w:r>
+      <w:r>
+        <w:rPr>
+          <w:rFonts w:asciiTheme="minorHAnsi" w:eastAsiaTheme="minorEastAsia" w:hAnsiTheme="minorHAnsi" w:cstheme="minorBidi"/>
+          <w:noProof/>
+          <w:sz w:val="22"/>
+          <w:szCs w:val="22"/>
+          <w:lang w:eastAsia="es-PE"/>
+        </w:rPr>
+        <w:tab/>
+      </w:r>
+      <w:r>
+        <w:rPr>
+          <w:noProof/>
+          <w:lang w:val="es-ES"/>
+        </w:rPr>
+        <w:t>Atributos</w:t>
+      </w:r>
+      <w:r>
+        <w:rPr>
+          <w:noProof/>
+        </w:rPr>
+        <w:tab/>
+      </w:r>
+      <w:r>
+        <w:rPr>
+          <w:noProof/>
+        </w:rPr>
+        <w:fldChar w:fldCharType="begin"/>
+      </w:r>
+      <w:r>
+        <w:rPr>
+          <w:noProof/>
+        </w:rPr>
+        <w:instrText xml:space="preserve"> PAGEREF _Toc324676054 \h </w:instrText>
+      </w:r>
+      <w:r>
+        <w:rPr>
+          <w:noProof/>
+        </w:rPr>
+      </w:r>
+      <w:r>
+        <w:rPr>
+          <w:noProof/>
+        </w:rPr>
+        <w:fldChar w:fldCharType="separate"/>
+      </w:r>
+      <w:r>
+        <w:rPr>
+          <w:noProof/>
+        </w:rPr>
+        <w:t>6</w:t>
+      </w:r>
+      <w:r>
+        <w:rPr>
+          <w:noProof/>
+        </w:rPr>
+        <w:fldChar w:fldCharType="end"/>
+      </w:r>
+    </w:p>
+    <w:p>
+      <w:pPr>
+        <w:pStyle w:val="TDC1"/>
+        <w:tabs>
+          <w:tab w:val="left" w:pos="864"/>
+        </w:tabs>
+        <w:rPr>
+          <w:rFonts w:asciiTheme="minorHAnsi" w:eastAsiaTheme="minorEastAsia" w:hAnsiTheme="minorHAnsi" w:cstheme="minorBidi"/>
+          <w:noProof/>
+          <w:sz w:val="22"/>
+          <w:szCs w:val="22"/>
+          <w:lang w:eastAsia="es-PE"/>
+        </w:rPr>
+      </w:pPr>
+      <w:r>
+        <w:rPr>
+          <w:noProof/>
+          <w:lang w:val="es-ES"/>
+        </w:rPr>
+        <w:t>13.</w:t>
+      </w:r>
+      <w:r>
+        <w:rPr>
+          <w:rFonts w:asciiTheme="minorHAnsi" w:eastAsiaTheme="minorEastAsia" w:hAnsiTheme="minorHAnsi" w:cstheme="minorBidi"/>
+          <w:noProof/>
+          <w:sz w:val="22"/>
+          <w:szCs w:val="22"/>
+          <w:lang w:eastAsia="es-PE"/>
+        </w:rPr>
+        <w:tab/>
+      </w:r>
+      <w:r>
+        <w:rPr>
+          <w:noProof/>
+          <w:lang w:val="es-ES"/>
+        </w:rPr>
+        <w:t>E013 PropuestaEconomica</w:t>
+      </w:r>
+      <w:r>
+        <w:rPr>
+          <w:noProof/>
+        </w:rPr>
+        <w:tab/>
+      </w:r>
+      <w:r>
+        <w:rPr>
+          <w:noProof/>
+        </w:rPr>
+        <w:fldChar w:fldCharType="begin"/>
+      </w:r>
+      <w:r>
+        <w:rPr>
+          <w:noProof/>
+        </w:rPr>
+        <w:instrText xml:space="preserve"> PAGEREF _Toc324676055 \h </w:instrText>
+      </w:r>
+      <w:r>
+        <w:rPr>
+          <w:noProof/>
+        </w:rPr>
+      </w:r>
+      <w:r>
+        <w:rPr>
+          <w:noProof/>
+        </w:rPr>
+        <w:fldChar w:fldCharType="separate"/>
+      </w:r>
+      <w:r>
+        <w:rPr>
+          <w:noProof/>
+        </w:rPr>
+        <w:t>6</w:t>
+      </w:r>
+      <w:r>
+        <w:rPr>
+          <w:noProof/>
+        </w:rPr>
+        <w:fldChar w:fldCharType="end"/>
+      </w:r>
+    </w:p>
+    <w:p>
+      <w:pPr>
+        <w:pStyle w:val="TDC2"/>
+        <w:tabs>
+          <w:tab w:val="left" w:pos="1200"/>
+        </w:tabs>
+        <w:rPr>
+          <w:rFonts w:asciiTheme="minorHAnsi" w:eastAsiaTheme="minorEastAsia" w:hAnsiTheme="minorHAnsi" w:cstheme="minorBidi"/>
+          <w:noProof/>
+          <w:sz w:val="22"/>
+          <w:szCs w:val="22"/>
+          <w:lang w:eastAsia="es-PE"/>
+        </w:rPr>
+      </w:pPr>
+      <w:r>
+        <w:rPr>
+          <w:noProof/>
+        </w:rPr>
+        <w:t>13.1</w:t>
+      </w:r>
+      <w:r>
+        <w:rPr>
+          <w:rFonts w:asciiTheme="minorHAnsi" w:eastAsiaTheme="minorEastAsia" w:hAnsiTheme="minorHAnsi" w:cstheme="minorBidi"/>
+          <w:noProof/>
+          <w:sz w:val="22"/>
+          <w:szCs w:val="22"/>
+          <w:lang w:eastAsia="es-PE"/>
+        </w:rPr>
+        <w:tab/>
+      </w:r>
+      <w:r>
+        <w:rPr>
+          <w:noProof/>
+          <w:lang w:val="es-ES"/>
+        </w:rPr>
+        <w:t>Atributos</w:t>
+      </w:r>
+      <w:r>
+        <w:rPr>
+          <w:noProof/>
+        </w:rPr>
+        <w:tab/>
+      </w:r>
+      <w:r>
+        <w:rPr>
+          <w:noProof/>
+        </w:rPr>
+        <w:fldChar w:fldCharType="begin"/>
+      </w:r>
+      <w:r>
+        <w:rPr>
+          <w:noProof/>
+        </w:rPr>
+        <w:instrText xml:space="preserve"> PAGEREF _Toc324676056 \h </w:instrText>
+      </w:r>
+      <w:r>
+        <w:rPr>
+          <w:noProof/>
+        </w:rPr>
+      </w:r>
+      <w:r>
+        <w:rPr>
+          <w:noProof/>
+        </w:rPr>
+        <w:fldChar w:fldCharType="separate"/>
+      </w:r>
+      <w:r>
+        <w:rPr>
+          <w:noProof/>
+        </w:rPr>
+        <w:t>6</w:t>
+      </w:r>
+      <w:r>
+        <w:rPr>
+          <w:noProof/>
+        </w:rPr>
+        <w:fldChar w:fldCharType="end"/>
+      </w:r>
+    </w:p>
+    <w:p>
+      <w:pPr>
+        <w:pStyle w:val="TDC1"/>
+        <w:tabs>
+          <w:tab w:val="left" w:pos="864"/>
+        </w:tabs>
+        <w:rPr>
+          <w:rFonts w:asciiTheme="minorHAnsi" w:eastAsiaTheme="minorEastAsia" w:hAnsiTheme="minorHAnsi" w:cstheme="minorBidi"/>
+          <w:noProof/>
+          <w:sz w:val="22"/>
+          <w:szCs w:val="22"/>
+          <w:lang w:eastAsia="es-PE"/>
+        </w:rPr>
+      </w:pPr>
+      <w:r>
+        <w:rPr>
+          <w:noProof/>
+          <w:lang w:val="es-ES"/>
+        </w:rPr>
+        <w:t>14.</w:t>
+      </w:r>
+      <w:r>
+        <w:rPr>
+          <w:rFonts w:asciiTheme="minorHAnsi" w:eastAsiaTheme="minorEastAsia" w:hAnsiTheme="minorHAnsi" w:cstheme="minorBidi"/>
+          <w:noProof/>
+          <w:sz w:val="22"/>
+          <w:szCs w:val="22"/>
+          <w:lang w:eastAsia="es-PE"/>
+        </w:rPr>
+        <w:tab/>
+      </w:r>
+      <w:r>
+        <w:rPr>
+          <w:noProof/>
+          <w:lang w:val="es-ES"/>
+        </w:rPr>
+        <w:t>E014 BuenaPro</w:t>
+      </w:r>
+      <w:r>
+        <w:rPr>
+          <w:noProof/>
+        </w:rPr>
+        <w:tab/>
+      </w:r>
+      <w:r>
+        <w:rPr>
+          <w:noProof/>
+        </w:rPr>
+        <w:fldChar w:fldCharType="begin"/>
+      </w:r>
+      <w:r>
+        <w:rPr>
+          <w:noProof/>
+        </w:rPr>
+        <w:instrText xml:space="preserve"> PAGEREF _Toc324676057 \h </w:instrText>
+      </w:r>
+      <w:r>
+        <w:rPr>
+          <w:noProof/>
+        </w:rPr>
+      </w:r>
+      <w:r>
+        <w:rPr>
+          <w:noProof/>
+        </w:rPr>
+        <w:fldChar w:fldCharType="separate"/>
+      </w:r>
+      <w:r>
+        <w:rPr>
+          <w:noProof/>
+        </w:rPr>
+        <w:t>7</w:t>
+      </w:r>
+      <w:r>
+        <w:rPr>
+          <w:noProof/>
+        </w:rPr>
+        <w:fldChar w:fldCharType="end"/>
+      </w:r>
+    </w:p>
+    <w:p>
+      <w:pPr>
+        <w:pStyle w:val="TDC2"/>
+        <w:tabs>
+          <w:tab w:val="left" w:pos="1200"/>
+        </w:tabs>
+        <w:rPr>
+          <w:rFonts w:asciiTheme="minorHAnsi" w:eastAsiaTheme="minorEastAsia" w:hAnsiTheme="minorHAnsi" w:cstheme="minorBidi"/>
+          <w:noProof/>
+          <w:sz w:val="22"/>
+          <w:szCs w:val="22"/>
+          <w:lang w:eastAsia="es-PE"/>
+        </w:rPr>
+      </w:pPr>
+      <w:r>
+        <w:rPr>
+          <w:noProof/>
+        </w:rPr>
+        <w:t>14.1</w:t>
+      </w:r>
+      <w:r>
+        <w:rPr>
+          <w:rFonts w:asciiTheme="minorHAnsi" w:eastAsiaTheme="minorEastAsia" w:hAnsiTheme="minorHAnsi" w:cstheme="minorBidi"/>
+          <w:noProof/>
+          <w:sz w:val="22"/>
+          <w:szCs w:val="22"/>
+          <w:lang w:eastAsia="es-PE"/>
+        </w:rPr>
+        <w:tab/>
+      </w:r>
+      <w:r>
+        <w:rPr>
+          <w:noProof/>
+          <w:lang w:val="es-ES"/>
+        </w:rPr>
+        <w:t>Atributos</w:t>
+      </w:r>
+      <w:r>
+        <w:rPr>
+          <w:noProof/>
+        </w:rPr>
+        <w:tab/>
+      </w:r>
+      <w:r>
+        <w:rPr>
+          <w:noProof/>
+        </w:rPr>
+        <w:fldChar w:fldCharType="begin"/>
+      </w:r>
+      <w:r>
+        <w:rPr>
+          <w:noProof/>
+        </w:rPr>
+        <w:instrText xml:space="preserve"> PAGEREF _Toc324676058 \h </w:instrText>
+      </w:r>
+      <w:r>
+        <w:rPr>
+          <w:noProof/>
+        </w:rPr>
+      </w:r>
+      <w:r>
+        <w:rPr>
+          <w:noProof/>
+        </w:rPr>
+        <w:fldChar w:fldCharType="separate"/>
+      </w:r>
+      <w:r>
+        <w:rPr>
+          <w:noProof/>
+        </w:rPr>
+        <w:t>7</w:t>
       </w:r>
       <w:r>
         <w:rPr>
@@ -791,60 +2703,34 @@
         </w:rPr>
       </w:pPr>
       <w:bookmarkStart w:id="0" w:name="_Toc106015681"/>
-      <w:bookmarkStart w:id="1" w:name="_Toc148951917"/>
-      <w:bookmarkStart w:id="2" w:name="_Toc157272194"/>
+      <w:bookmarkStart w:id="1" w:name="_Toc324676031"/>
       <w:r>
         <w:rPr>
           <w:lang w:val="es-ES"/>
         </w:rPr>
-        <w:t>&lt;</w:t>
-      </w:r>
-      <w:r>
-        <w:rPr>
-          <w:lang w:val="es-ES"/>
-        </w:rPr>
-        <w:t>Nombre de la entidad del negocio 1</w:t>
-      </w:r>
-      <w:r>
-        <w:rPr>
-          <w:lang w:val="es-ES"/>
-        </w:rPr>
-        <w:t>&gt;</w:t>
+        <w:t>E001 Contrato</w:t>
       </w:r>
       <w:bookmarkEnd w:id="1"/>
-      <w:bookmarkEnd w:id="2"/>
     </w:p>
     <w:p>
       <w:pPr>
         <w:pStyle w:val="InfoBlue"/>
       </w:pPr>
       <w:r>
-        <w:t xml:space="preserve">[Breve descripción de </w:t>
-      </w:r>
-      <w:r>
-        <w:t>la información que representa para el negocio</w:t>
-      </w:r>
-      <w:r>
-        <w:t xml:space="preserve"> por</w:t>
-      </w:r>
-      <w:r>
-        <w:t xml:space="preserve"> la entidad del negocio.</w:t>
-      </w:r>
-      <w:r>
-        <w:t>]</w:t>
+        <w:t>Representa el registro de Contrato</w:t>
       </w:r>
     </w:p>
     <w:p>
       <w:pPr>
         <w:pStyle w:val="Ttulo2"/>
       </w:pPr>
-      <w:bookmarkStart w:id="3" w:name="_Toc148951918"/>
-      <w:bookmarkStart w:id="4" w:name="_Toc157272195"/>
+      <w:bookmarkStart w:id="2" w:name="_Toc148951918"/>
+      <w:bookmarkStart w:id="3" w:name="_Toc324676032"/>
       <w:r>
         <w:t>Atributos</w:t>
       </w:r>
+      <w:bookmarkEnd w:id="2"/>
       <w:bookmarkEnd w:id="3"/>
-      <w:bookmarkEnd w:id="4"/>
     </w:p>
     <w:tbl>
       <w:tblPr>
@@ -872,12 +2758,6 @@
         <w:gridCol w:w="1782"/>
       </w:tblGrid>
       <w:tr>
-        <w:tblPrEx>
-          <w:tblCellMar>
-            <w:top w:w="0" w:type="dxa"/>
-            <w:bottom w:w="0" w:type="dxa"/>
-          </w:tblCellMar>
-        </w:tblPrEx>
         <w:trPr>
           <w:cantSplit/>
         </w:trPr>
@@ -963,12 +2843,6 @@
         </w:tc>
       </w:tr>
       <w:tr>
-        <w:tblPrEx>
-          <w:tblCellMar>
-            <w:top w:w="0" w:type="dxa"/>
-            <w:bottom w:w="0" w:type="dxa"/>
-          </w:tblCellMar>
-        </w:tblPrEx>
         <w:trPr>
           <w:cantSplit/>
         </w:trPr>
@@ -982,12 +2856,14 @@
                 <w:lang w:val="es-ES"/>
               </w:rPr>
             </w:pPr>
-            <w:r>
-              <w:rPr>
-                <w:lang w:val="es-ES"/>
-              </w:rPr>
-              <w:t>&lt;nombre del atributo 1&gt;</w:t>
-            </w:r>
+            <w:proofErr w:type="spellStart"/>
+            <w:r>
+              <w:rPr>
+                <w:lang w:val="es-ES"/>
+              </w:rPr>
+              <w:t>Codigo</w:t>
+            </w:r>
+            <w:proofErr w:type="spellEnd"/>
           </w:p>
         </w:tc>
         <w:tc>
@@ -1000,6 +2876,12 @@
                 <w:lang w:val="es-ES"/>
               </w:rPr>
             </w:pPr>
+            <w:r>
+              <w:rPr>
+                <w:lang w:val="es-ES"/>
+              </w:rPr>
+              <w:t>Código de Contrato</w:t>
+            </w:r>
           </w:p>
         </w:tc>
         <w:tc>
@@ -1028,12 +2910,6 @@
         </w:tc>
       </w:tr>
       <w:tr>
-        <w:tblPrEx>
-          <w:tblCellMar>
-            <w:top w:w="0" w:type="dxa"/>
-            <w:bottom w:w="0" w:type="dxa"/>
-          </w:tblCellMar>
-        </w:tblPrEx>
         <w:trPr>
           <w:cantSplit/>
         </w:trPr>
@@ -1047,12 +2923,14 @@
                 <w:lang w:val="es-ES"/>
               </w:rPr>
             </w:pPr>
-            <w:r>
-              <w:rPr>
-                <w:lang w:val="es-ES"/>
-              </w:rPr>
-              <w:t>&lt;nombre del atributo 2&gt;</w:t>
-            </w:r>
+            <w:proofErr w:type="spellStart"/>
+            <w:r>
+              <w:rPr>
+                <w:lang w:val="es-ES"/>
+              </w:rPr>
+              <w:t>Decripcion</w:t>
+            </w:r>
+            <w:proofErr w:type="spellEnd"/>
           </w:p>
         </w:tc>
         <w:tc>
@@ -1065,6 +2943,406 @@
                 <w:lang w:val="es-ES"/>
               </w:rPr>
             </w:pPr>
+            <w:r>
+              <w:rPr>
+                <w:lang w:val="es-ES"/>
+              </w:rPr>
+              <w:t>Descripción de Contrato</w:t>
+            </w:r>
+          </w:p>
+        </w:tc>
+        <w:tc>
+          <w:tcPr>
+            <w:tcW w:w="1922" w:type="dxa"/>
+          </w:tcPr>
+          <w:p>
+            <w:pPr>
+              <w:rPr>
+                <w:lang w:val="es-ES"/>
+              </w:rPr>
+            </w:pPr>
+          </w:p>
+        </w:tc>
+        <w:tc>
+          <w:tcPr>
+            <w:tcW w:w="1782" w:type="dxa"/>
+          </w:tcPr>
+          <w:p>
+            <w:pPr>
+              <w:rPr>
+                <w:lang w:val="es-ES"/>
+              </w:rPr>
+            </w:pPr>
+          </w:p>
+        </w:tc>
+      </w:tr>
+      <w:tr>
+        <w:trPr>
+          <w:cantSplit/>
+        </w:trPr>
+        <w:tc>
+          <w:tcPr>
+            <w:tcW w:w="2430" w:type="dxa"/>
+          </w:tcPr>
+          <w:p>
+            <w:pPr>
+              <w:rPr>
+                <w:lang w:val="es-ES"/>
+              </w:rPr>
+            </w:pPr>
+            <w:r>
+              <w:rPr>
+                <w:lang w:val="es-ES"/>
+              </w:rPr>
+              <w:t>Tipo</w:t>
+            </w:r>
+          </w:p>
+        </w:tc>
+        <w:tc>
+          <w:tcPr>
+            <w:tcW w:w="2488" w:type="dxa"/>
+          </w:tcPr>
+          <w:p>
+            <w:pPr>
+              <w:rPr>
+                <w:lang w:val="es-ES"/>
+              </w:rPr>
+            </w:pPr>
+            <w:r>
+              <w:rPr>
+                <w:lang w:val="es-ES"/>
+              </w:rPr>
+              <w:t>Tipo de Contrato</w:t>
+            </w:r>
+          </w:p>
+        </w:tc>
+        <w:tc>
+          <w:tcPr>
+            <w:tcW w:w="1922" w:type="dxa"/>
+          </w:tcPr>
+          <w:p>
+            <w:pPr>
+              <w:rPr>
+                <w:lang w:val="es-ES"/>
+              </w:rPr>
+            </w:pPr>
+          </w:p>
+        </w:tc>
+        <w:tc>
+          <w:tcPr>
+            <w:tcW w:w="1782" w:type="dxa"/>
+          </w:tcPr>
+          <w:p>
+            <w:pPr>
+              <w:rPr>
+                <w:lang w:val="es-ES"/>
+              </w:rPr>
+            </w:pPr>
+          </w:p>
+        </w:tc>
+      </w:tr>
+      <w:tr>
+        <w:trPr>
+          <w:cantSplit/>
+        </w:trPr>
+        <w:tc>
+          <w:tcPr>
+            <w:tcW w:w="2430" w:type="dxa"/>
+          </w:tcPr>
+          <w:p>
+            <w:pPr>
+              <w:rPr>
+                <w:lang w:val="es-ES"/>
+              </w:rPr>
+            </w:pPr>
+            <w:proofErr w:type="spellStart"/>
+            <w:r>
+              <w:rPr>
+                <w:lang w:val="es-ES"/>
+              </w:rPr>
+              <w:t>FecIni</w:t>
+            </w:r>
+            <w:proofErr w:type="spellEnd"/>
+          </w:p>
+        </w:tc>
+        <w:tc>
+          <w:tcPr>
+            <w:tcW w:w="2488" w:type="dxa"/>
+          </w:tcPr>
+          <w:p>
+            <w:pPr>
+              <w:rPr>
+                <w:lang w:val="es-ES"/>
+              </w:rPr>
+            </w:pPr>
+            <w:r>
+              <w:rPr>
+                <w:lang w:val="es-ES"/>
+              </w:rPr>
+              <w:t>Fecha inicio de Contrato</w:t>
+            </w:r>
+          </w:p>
+        </w:tc>
+        <w:tc>
+          <w:tcPr>
+            <w:tcW w:w="1922" w:type="dxa"/>
+          </w:tcPr>
+          <w:p>
+            <w:pPr>
+              <w:rPr>
+                <w:lang w:val="es-ES"/>
+              </w:rPr>
+            </w:pPr>
+          </w:p>
+        </w:tc>
+        <w:tc>
+          <w:tcPr>
+            <w:tcW w:w="1782" w:type="dxa"/>
+          </w:tcPr>
+          <w:p>
+            <w:pPr>
+              <w:rPr>
+                <w:lang w:val="es-ES"/>
+              </w:rPr>
+            </w:pPr>
+          </w:p>
+        </w:tc>
+      </w:tr>
+      <w:tr>
+        <w:trPr>
+          <w:cantSplit/>
+        </w:trPr>
+        <w:tc>
+          <w:tcPr>
+            <w:tcW w:w="2430" w:type="dxa"/>
+          </w:tcPr>
+          <w:p>
+            <w:pPr>
+              <w:rPr>
+                <w:lang w:val="es-ES"/>
+              </w:rPr>
+            </w:pPr>
+            <w:proofErr w:type="spellStart"/>
+            <w:r>
+              <w:rPr>
+                <w:lang w:val="es-ES"/>
+              </w:rPr>
+              <w:t>FecFin</w:t>
+            </w:r>
+            <w:proofErr w:type="spellEnd"/>
+          </w:p>
+        </w:tc>
+        <w:tc>
+          <w:tcPr>
+            <w:tcW w:w="2488" w:type="dxa"/>
+          </w:tcPr>
+          <w:p>
+            <w:pPr>
+              <w:rPr>
+                <w:lang w:val="es-ES"/>
+              </w:rPr>
+            </w:pPr>
+            <w:r>
+              <w:rPr>
+                <w:lang w:val="es-ES"/>
+              </w:rPr>
+              <w:t>Fecha fin de Contrato</w:t>
+            </w:r>
+          </w:p>
+        </w:tc>
+        <w:tc>
+          <w:tcPr>
+            <w:tcW w:w="1922" w:type="dxa"/>
+          </w:tcPr>
+          <w:p>
+            <w:pPr>
+              <w:rPr>
+                <w:lang w:val="es-ES"/>
+              </w:rPr>
+            </w:pPr>
+          </w:p>
+        </w:tc>
+        <w:tc>
+          <w:tcPr>
+            <w:tcW w:w="1782" w:type="dxa"/>
+          </w:tcPr>
+          <w:p>
+            <w:pPr>
+              <w:rPr>
+                <w:lang w:val="es-ES"/>
+              </w:rPr>
+            </w:pPr>
+          </w:p>
+        </w:tc>
+      </w:tr>
+      <w:tr>
+        <w:trPr>
+          <w:cantSplit/>
+        </w:trPr>
+        <w:tc>
+          <w:tcPr>
+            <w:tcW w:w="2430" w:type="dxa"/>
+          </w:tcPr>
+          <w:p>
+            <w:pPr>
+              <w:rPr>
+                <w:lang w:val="es-ES"/>
+              </w:rPr>
+            </w:pPr>
+            <w:r>
+              <w:rPr>
+                <w:lang w:val="es-ES"/>
+              </w:rPr>
+              <w:t>Monto</w:t>
+            </w:r>
+          </w:p>
+        </w:tc>
+        <w:tc>
+          <w:tcPr>
+            <w:tcW w:w="2488" w:type="dxa"/>
+          </w:tcPr>
+          <w:p>
+            <w:pPr>
+              <w:rPr>
+                <w:lang w:val="es-ES"/>
+              </w:rPr>
+            </w:pPr>
+            <w:r>
+              <w:rPr>
+                <w:lang w:val="es-ES"/>
+              </w:rPr>
+              <w:t>Monto de Contrato</w:t>
+            </w:r>
+          </w:p>
+        </w:tc>
+        <w:tc>
+          <w:tcPr>
+            <w:tcW w:w="1922" w:type="dxa"/>
+          </w:tcPr>
+          <w:p>
+            <w:pPr>
+              <w:rPr>
+                <w:lang w:val="es-ES"/>
+              </w:rPr>
+            </w:pPr>
+          </w:p>
+        </w:tc>
+        <w:tc>
+          <w:tcPr>
+            <w:tcW w:w="1782" w:type="dxa"/>
+          </w:tcPr>
+          <w:p>
+            <w:pPr>
+              <w:rPr>
+                <w:lang w:val="es-ES"/>
+              </w:rPr>
+            </w:pPr>
+          </w:p>
+        </w:tc>
+      </w:tr>
+      <w:tr>
+        <w:trPr>
+          <w:cantSplit/>
+        </w:trPr>
+        <w:tc>
+          <w:tcPr>
+            <w:tcW w:w="2430" w:type="dxa"/>
+          </w:tcPr>
+          <w:p>
+            <w:pPr>
+              <w:rPr>
+                <w:lang w:val="es-ES"/>
+              </w:rPr>
+            </w:pPr>
+            <w:r>
+              <w:rPr>
+                <w:lang w:val="es-ES"/>
+              </w:rPr>
+              <w:t>Clausula</w:t>
+            </w:r>
+          </w:p>
+        </w:tc>
+        <w:tc>
+          <w:tcPr>
+            <w:tcW w:w="2488" w:type="dxa"/>
+          </w:tcPr>
+          <w:p>
+            <w:pPr>
+              <w:rPr>
+                <w:lang w:val="es-ES"/>
+              </w:rPr>
+            </w:pPr>
+            <w:r>
+              <w:rPr>
+                <w:lang w:val="es-ES"/>
+              </w:rPr>
+              <w:t>Clausula de Contrato</w:t>
+            </w:r>
+          </w:p>
+        </w:tc>
+        <w:tc>
+          <w:tcPr>
+            <w:tcW w:w="1922" w:type="dxa"/>
+          </w:tcPr>
+          <w:p>
+            <w:pPr>
+              <w:rPr>
+                <w:lang w:val="es-ES"/>
+              </w:rPr>
+            </w:pPr>
+          </w:p>
+        </w:tc>
+        <w:tc>
+          <w:tcPr>
+            <w:tcW w:w="1782" w:type="dxa"/>
+          </w:tcPr>
+          <w:p>
+            <w:pPr>
+              <w:rPr>
+                <w:lang w:val="es-ES"/>
+              </w:rPr>
+            </w:pPr>
+          </w:p>
+        </w:tc>
+      </w:tr>
+      <w:tr>
+        <w:trPr>
+          <w:cantSplit/>
+        </w:trPr>
+        <w:tc>
+          <w:tcPr>
+            <w:tcW w:w="2430" w:type="dxa"/>
+          </w:tcPr>
+          <w:p>
+            <w:pPr>
+              <w:rPr>
+                <w:lang w:val="es-ES"/>
+              </w:rPr>
+            </w:pPr>
+            <w:r>
+              <w:rPr>
+                <w:lang w:val="es-ES"/>
+              </w:rPr>
+              <w:t>Penalidad</w:t>
+            </w:r>
+          </w:p>
+        </w:tc>
+        <w:tc>
+          <w:tcPr>
+            <w:tcW w:w="2488" w:type="dxa"/>
+          </w:tcPr>
+          <w:p>
+            <w:pPr>
+              <w:rPr>
+                <w:lang w:val="es-ES"/>
+              </w:rPr>
+            </w:pPr>
+            <w:r>
+              <w:rPr>
+                <w:lang w:val="es-ES"/>
+              </w:rPr>
+              <w:t>Descripción de Penalidad</w:t>
+            </w:r>
           </w:p>
         </w:tc>
         <w:tc>
@@ -1107,63 +3385,685 @@
           <w:lang w:val="es-ES"/>
         </w:rPr>
       </w:pPr>
-      <w:bookmarkStart w:id="5" w:name="_Toc148951919"/>
-      <w:bookmarkStart w:id="6" w:name="_Toc157272196"/>
+      <w:bookmarkStart w:id="4" w:name="_Toc324676033"/>
+      <w:bookmarkEnd w:id="0"/>
       <w:r>
         <w:rPr>
           <w:lang w:val="es-ES"/>
         </w:rPr>
-        <w:t>&lt;</w:t>
-      </w:r>
+        <w:t>E002 Adenda</w:t>
+      </w:r>
+      <w:bookmarkEnd w:id="4"/>
+    </w:p>
+    <w:p>
+      <w:pPr>
+        <w:pStyle w:val="InfoBlue"/>
+      </w:pPr>
+      <w:r>
+        <w:t>Representa el registro de Adenda</w:t>
+      </w:r>
+    </w:p>
+    <w:p>
+      <w:pPr>
+        <w:pStyle w:val="Ttulo2"/>
+      </w:pPr>
+      <w:bookmarkStart w:id="5" w:name="_Toc148951920"/>
+      <w:bookmarkStart w:id="6" w:name="_Toc324676034"/>
       <w:r>
         <w:rPr>
           <w:lang w:val="es-ES"/>
         </w:rPr>
-        <w:t>Nombre de la entidad del negocio</w:t>
-      </w:r>
-      <w:r>
-        <w:rPr>
-          <w:lang w:val="es-ES"/>
-        </w:rPr>
-        <w:t xml:space="preserve"> 2&gt;</w:t>
-      </w:r>
-      <w:bookmarkEnd w:id="0"/>
+        <w:t>Atributos</w:t>
+      </w:r>
       <w:bookmarkEnd w:id="5"/>
       <w:bookmarkEnd w:id="6"/>
     </w:p>
+    <w:tbl>
+      <w:tblPr>
+        <w:tblW w:w="0" w:type="auto"/>
+        <w:tblInd w:w="520" w:type="dxa"/>
+        <w:tblBorders>
+          <w:top w:val="single" w:sz="4" w:space="0" w:color="auto"/>
+          <w:left w:val="single" w:sz="4" w:space="0" w:color="auto"/>
+          <w:bottom w:val="single" w:sz="4" w:space="0" w:color="auto"/>
+          <w:right w:val="single" w:sz="4" w:space="0" w:color="auto"/>
+          <w:insideH w:val="single" w:sz="4" w:space="0" w:color="auto"/>
+          <w:insideV w:val="single" w:sz="4" w:space="0" w:color="auto"/>
+        </w:tblBorders>
+        <w:tblLayout w:type="fixed"/>
+        <w:tblCellMar>
+          <w:left w:w="70" w:type="dxa"/>
+          <w:right w:w="70" w:type="dxa"/>
+        </w:tblCellMar>
+        <w:tblLook w:val="0000"/>
+      </w:tblPr>
+      <w:tblGrid>
+        <w:gridCol w:w="2430"/>
+        <w:gridCol w:w="2488"/>
+        <w:gridCol w:w="1922"/>
+        <w:gridCol w:w="1782"/>
+      </w:tblGrid>
+      <w:tr>
+        <w:trPr>
+          <w:cantSplit/>
+        </w:trPr>
+        <w:tc>
+          <w:tcPr>
+            <w:tcW w:w="2430" w:type="dxa"/>
+          </w:tcPr>
+          <w:p>
+            <w:pPr>
+              <w:rPr>
+                <w:b/>
+                <w:lang w:val="es-ES"/>
+              </w:rPr>
+            </w:pPr>
+            <w:r>
+              <w:rPr>
+                <w:b/>
+                <w:lang w:val="es-ES"/>
+              </w:rPr>
+              <w:t>Nombre</w:t>
+            </w:r>
+          </w:p>
+        </w:tc>
+        <w:tc>
+          <w:tcPr>
+            <w:tcW w:w="2488" w:type="dxa"/>
+          </w:tcPr>
+          <w:p>
+            <w:pPr>
+              <w:rPr>
+                <w:b/>
+                <w:lang w:val="es-ES"/>
+              </w:rPr>
+            </w:pPr>
+            <w:r>
+              <w:rPr>
+                <w:b/>
+                <w:lang w:val="es-ES"/>
+              </w:rPr>
+              <w:t>Descripción</w:t>
+            </w:r>
+          </w:p>
+        </w:tc>
+        <w:tc>
+          <w:tcPr>
+            <w:tcW w:w="1922" w:type="dxa"/>
+          </w:tcPr>
+          <w:p>
+            <w:pPr>
+              <w:rPr>
+                <w:b/>
+                <w:lang w:val="es-ES"/>
+              </w:rPr>
+            </w:pPr>
+            <w:r>
+              <w:rPr>
+                <w:b/>
+                <w:lang w:val="es-ES"/>
+              </w:rPr>
+              <w:t>Tipo</w:t>
+            </w:r>
+          </w:p>
+        </w:tc>
+        <w:tc>
+          <w:tcPr>
+            <w:tcW w:w="1782" w:type="dxa"/>
+          </w:tcPr>
+          <w:p>
+            <w:pPr>
+              <w:rPr>
+                <w:b/>
+                <w:lang w:val="es-ES"/>
+              </w:rPr>
+            </w:pPr>
+            <w:r>
+              <w:rPr>
+                <w:b/>
+                <w:lang w:val="es-ES"/>
+              </w:rPr>
+              <w:t>Valor inicial</w:t>
+            </w:r>
+          </w:p>
+        </w:tc>
+      </w:tr>
+      <w:tr>
+        <w:trPr>
+          <w:cantSplit/>
+        </w:trPr>
+        <w:tc>
+          <w:tcPr>
+            <w:tcW w:w="2430" w:type="dxa"/>
+          </w:tcPr>
+          <w:p>
+            <w:pPr>
+              <w:rPr>
+                <w:lang w:val="es-ES"/>
+              </w:rPr>
+            </w:pPr>
+            <w:proofErr w:type="spellStart"/>
+            <w:r>
+              <w:rPr>
+                <w:lang w:val="es-ES"/>
+              </w:rPr>
+              <w:t>Codigo</w:t>
+            </w:r>
+            <w:proofErr w:type="spellEnd"/>
+          </w:p>
+        </w:tc>
+        <w:tc>
+          <w:tcPr>
+            <w:tcW w:w="2488" w:type="dxa"/>
+          </w:tcPr>
+          <w:p>
+            <w:pPr>
+              <w:rPr>
+                <w:lang w:val="es-ES"/>
+              </w:rPr>
+            </w:pPr>
+            <w:r>
+              <w:rPr>
+                <w:lang w:val="es-ES"/>
+              </w:rPr>
+              <w:t xml:space="preserve">Código de </w:t>
+            </w:r>
+            <w:r>
+              <w:rPr>
+                <w:lang w:val="es-ES"/>
+              </w:rPr>
+              <w:t>Adenda</w:t>
+            </w:r>
+          </w:p>
+        </w:tc>
+        <w:tc>
+          <w:tcPr>
+            <w:tcW w:w="1922" w:type="dxa"/>
+          </w:tcPr>
+          <w:p>
+            <w:pPr>
+              <w:rPr>
+                <w:lang w:val="es-ES"/>
+              </w:rPr>
+            </w:pPr>
+          </w:p>
+        </w:tc>
+        <w:tc>
+          <w:tcPr>
+            <w:tcW w:w="1782" w:type="dxa"/>
+          </w:tcPr>
+          <w:p>
+            <w:pPr>
+              <w:rPr>
+                <w:lang w:val="es-ES"/>
+              </w:rPr>
+            </w:pPr>
+          </w:p>
+        </w:tc>
+      </w:tr>
+      <w:tr>
+        <w:trPr>
+          <w:cantSplit/>
+        </w:trPr>
+        <w:tc>
+          <w:tcPr>
+            <w:tcW w:w="2430" w:type="dxa"/>
+          </w:tcPr>
+          <w:p>
+            <w:pPr>
+              <w:rPr>
+                <w:lang w:val="es-ES"/>
+              </w:rPr>
+            </w:pPr>
+            <w:proofErr w:type="spellStart"/>
+            <w:r>
+              <w:rPr>
+                <w:lang w:val="es-ES"/>
+              </w:rPr>
+              <w:t>Decripcion</w:t>
+            </w:r>
+            <w:proofErr w:type="spellEnd"/>
+          </w:p>
+        </w:tc>
+        <w:tc>
+          <w:tcPr>
+            <w:tcW w:w="2488" w:type="dxa"/>
+          </w:tcPr>
+          <w:p>
+            <w:pPr>
+              <w:rPr>
+                <w:lang w:val="es-ES"/>
+              </w:rPr>
+            </w:pPr>
+            <w:r>
+              <w:rPr>
+                <w:lang w:val="es-ES"/>
+              </w:rPr>
+              <w:t xml:space="preserve">Descripción de </w:t>
+            </w:r>
+            <w:r>
+              <w:rPr>
+                <w:lang w:val="es-ES"/>
+              </w:rPr>
+              <w:t>Adenda</w:t>
+            </w:r>
+          </w:p>
+        </w:tc>
+        <w:tc>
+          <w:tcPr>
+            <w:tcW w:w="1922" w:type="dxa"/>
+          </w:tcPr>
+          <w:p>
+            <w:pPr>
+              <w:rPr>
+                <w:lang w:val="es-ES"/>
+              </w:rPr>
+            </w:pPr>
+          </w:p>
+        </w:tc>
+        <w:tc>
+          <w:tcPr>
+            <w:tcW w:w="1782" w:type="dxa"/>
+          </w:tcPr>
+          <w:p>
+            <w:pPr>
+              <w:rPr>
+                <w:lang w:val="es-ES"/>
+              </w:rPr>
+            </w:pPr>
+          </w:p>
+        </w:tc>
+      </w:tr>
+      <w:tr>
+        <w:trPr>
+          <w:cantSplit/>
+        </w:trPr>
+        <w:tc>
+          <w:tcPr>
+            <w:tcW w:w="2430" w:type="dxa"/>
+          </w:tcPr>
+          <w:p>
+            <w:pPr>
+              <w:rPr>
+                <w:lang w:val="es-ES"/>
+              </w:rPr>
+            </w:pPr>
+            <w:r>
+              <w:rPr>
+                <w:lang w:val="es-ES"/>
+              </w:rPr>
+              <w:t>Tipo</w:t>
+            </w:r>
+          </w:p>
+        </w:tc>
+        <w:tc>
+          <w:tcPr>
+            <w:tcW w:w="2488" w:type="dxa"/>
+          </w:tcPr>
+          <w:p>
+            <w:pPr>
+              <w:rPr>
+                <w:lang w:val="es-ES"/>
+              </w:rPr>
+            </w:pPr>
+            <w:r>
+              <w:rPr>
+                <w:lang w:val="es-ES"/>
+              </w:rPr>
+              <w:t xml:space="preserve">Tipo de </w:t>
+            </w:r>
+            <w:r>
+              <w:rPr>
+                <w:lang w:val="es-ES"/>
+              </w:rPr>
+              <w:t>Adenda</w:t>
+            </w:r>
+          </w:p>
+        </w:tc>
+        <w:tc>
+          <w:tcPr>
+            <w:tcW w:w="1922" w:type="dxa"/>
+          </w:tcPr>
+          <w:p>
+            <w:pPr>
+              <w:rPr>
+                <w:lang w:val="es-ES"/>
+              </w:rPr>
+            </w:pPr>
+          </w:p>
+        </w:tc>
+        <w:tc>
+          <w:tcPr>
+            <w:tcW w:w="1782" w:type="dxa"/>
+          </w:tcPr>
+          <w:p>
+            <w:pPr>
+              <w:rPr>
+                <w:lang w:val="es-ES"/>
+              </w:rPr>
+            </w:pPr>
+          </w:p>
+        </w:tc>
+      </w:tr>
+      <w:tr>
+        <w:trPr>
+          <w:cantSplit/>
+        </w:trPr>
+        <w:tc>
+          <w:tcPr>
+            <w:tcW w:w="2430" w:type="dxa"/>
+          </w:tcPr>
+          <w:p>
+            <w:pPr>
+              <w:rPr>
+                <w:lang w:val="es-ES"/>
+              </w:rPr>
+            </w:pPr>
+            <w:proofErr w:type="spellStart"/>
+            <w:r>
+              <w:rPr>
+                <w:lang w:val="es-ES"/>
+              </w:rPr>
+              <w:t>FecIni</w:t>
+            </w:r>
+            <w:proofErr w:type="spellEnd"/>
+          </w:p>
+        </w:tc>
+        <w:tc>
+          <w:tcPr>
+            <w:tcW w:w="2488" w:type="dxa"/>
+          </w:tcPr>
+          <w:p>
+            <w:pPr>
+              <w:rPr>
+                <w:lang w:val="es-ES"/>
+              </w:rPr>
+            </w:pPr>
+            <w:r>
+              <w:rPr>
+                <w:lang w:val="es-ES"/>
+              </w:rPr>
+              <w:t xml:space="preserve">Fecha inicio de </w:t>
+            </w:r>
+            <w:r>
+              <w:rPr>
+                <w:lang w:val="es-ES"/>
+              </w:rPr>
+              <w:t>Adenda</w:t>
+            </w:r>
+          </w:p>
+        </w:tc>
+        <w:tc>
+          <w:tcPr>
+            <w:tcW w:w="1922" w:type="dxa"/>
+          </w:tcPr>
+          <w:p>
+            <w:pPr>
+              <w:rPr>
+                <w:lang w:val="es-ES"/>
+              </w:rPr>
+            </w:pPr>
+          </w:p>
+        </w:tc>
+        <w:tc>
+          <w:tcPr>
+            <w:tcW w:w="1782" w:type="dxa"/>
+          </w:tcPr>
+          <w:p>
+            <w:pPr>
+              <w:rPr>
+                <w:lang w:val="es-ES"/>
+              </w:rPr>
+            </w:pPr>
+          </w:p>
+        </w:tc>
+      </w:tr>
+      <w:tr>
+        <w:trPr>
+          <w:cantSplit/>
+        </w:trPr>
+        <w:tc>
+          <w:tcPr>
+            <w:tcW w:w="2430" w:type="dxa"/>
+          </w:tcPr>
+          <w:p>
+            <w:pPr>
+              <w:rPr>
+                <w:lang w:val="es-ES"/>
+              </w:rPr>
+            </w:pPr>
+            <w:proofErr w:type="spellStart"/>
+            <w:r>
+              <w:rPr>
+                <w:lang w:val="es-ES"/>
+              </w:rPr>
+              <w:t>FecFin</w:t>
+            </w:r>
+            <w:proofErr w:type="spellEnd"/>
+          </w:p>
+        </w:tc>
+        <w:tc>
+          <w:tcPr>
+            <w:tcW w:w="2488" w:type="dxa"/>
+          </w:tcPr>
+          <w:p>
+            <w:pPr>
+              <w:rPr>
+                <w:lang w:val="es-ES"/>
+              </w:rPr>
+            </w:pPr>
+            <w:r>
+              <w:rPr>
+                <w:lang w:val="es-ES"/>
+              </w:rPr>
+              <w:t xml:space="preserve">Fecha fin de </w:t>
+            </w:r>
+            <w:r>
+              <w:rPr>
+                <w:lang w:val="es-ES"/>
+              </w:rPr>
+              <w:t>Adenda</w:t>
+            </w:r>
+          </w:p>
+        </w:tc>
+        <w:tc>
+          <w:tcPr>
+            <w:tcW w:w="1922" w:type="dxa"/>
+          </w:tcPr>
+          <w:p>
+            <w:pPr>
+              <w:rPr>
+                <w:lang w:val="es-ES"/>
+              </w:rPr>
+            </w:pPr>
+          </w:p>
+        </w:tc>
+        <w:tc>
+          <w:tcPr>
+            <w:tcW w:w="1782" w:type="dxa"/>
+          </w:tcPr>
+          <w:p>
+            <w:pPr>
+              <w:rPr>
+                <w:lang w:val="es-ES"/>
+              </w:rPr>
+            </w:pPr>
+          </w:p>
+        </w:tc>
+      </w:tr>
+      <w:tr>
+        <w:trPr>
+          <w:cantSplit/>
+        </w:trPr>
+        <w:tc>
+          <w:tcPr>
+            <w:tcW w:w="2430" w:type="dxa"/>
+          </w:tcPr>
+          <w:p>
+            <w:pPr>
+              <w:rPr>
+                <w:lang w:val="es-ES"/>
+              </w:rPr>
+            </w:pPr>
+            <w:r>
+              <w:rPr>
+                <w:lang w:val="es-ES"/>
+              </w:rPr>
+              <w:t>Monto</w:t>
+            </w:r>
+          </w:p>
+        </w:tc>
+        <w:tc>
+          <w:tcPr>
+            <w:tcW w:w="2488" w:type="dxa"/>
+          </w:tcPr>
+          <w:p>
+            <w:pPr>
+              <w:rPr>
+                <w:lang w:val="es-ES"/>
+              </w:rPr>
+            </w:pPr>
+            <w:r>
+              <w:rPr>
+                <w:lang w:val="es-ES"/>
+              </w:rPr>
+              <w:t xml:space="preserve">Monto de </w:t>
+            </w:r>
+            <w:r>
+              <w:rPr>
+                <w:lang w:val="es-ES"/>
+              </w:rPr>
+              <w:t>Adenda</w:t>
+            </w:r>
+          </w:p>
+        </w:tc>
+        <w:tc>
+          <w:tcPr>
+            <w:tcW w:w="1922" w:type="dxa"/>
+          </w:tcPr>
+          <w:p>
+            <w:pPr>
+              <w:rPr>
+                <w:lang w:val="es-ES"/>
+              </w:rPr>
+            </w:pPr>
+          </w:p>
+        </w:tc>
+        <w:tc>
+          <w:tcPr>
+            <w:tcW w:w="1782" w:type="dxa"/>
+          </w:tcPr>
+          <w:p>
+            <w:pPr>
+              <w:rPr>
+                <w:lang w:val="es-ES"/>
+              </w:rPr>
+            </w:pPr>
+          </w:p>
+        </w:tc>
+      </w:tr>
+      <w:tr>
+        <w:trPr>
+          <w:cantSplit/>
+        </w:trPr>
+        <w:tc>
+          <w:tcPr>
+            <w:tcW w:w="2430" w:type="dxa"/>
+          </w:tcPr>
+          <w:p>
+            <w:pPr>
+              <w:rPr>
+                <w:lang w:val="es-ES"/>
+              </w:rPr>
+            </w:pPr>
+          </w:p>
+        </w:tc>
+        <w:tc>
+          <w:tcPr>
+            <w:tcW w:w="2488" w:type="dxa"/>
+          </w:tcPr>
+          <w:p>
+            <w:pPr>
+              <w:rPr>
+                <w:lang w:val="es-ES"/>
+              </w:rPr>
+            </w:pPr>
+          </w:p>
+        </w:tc>
+        <w:tc>
+          <w:tcPr>
+            <w:tcW w:w="1922" w:type="dxa"/>
+          </w:tcPr>
+          <w:p>
+            <w:pPr>
+              <w:rPr>
+                <w:lang w:val="es-ES"/>
+              </w:rPr>
+            </w:pPr>
+          </w:p>
+        </w:tc>
+        <w:tc>
+          <w:tcPr>
+            <w:tcW w:w="1782" w:type="dxa"/>
+          </w:tcPr>
+          <w:p>
+            <w:pPr>
+              <w:rPr>
+                <w:lang w:val="es-ES"/>
+              </w:rPr>
+            </w:pPr>
+          </w:p>
+        </w:tc>
+      </w:tr>
+    </w:tbl>
     <w:p>
       <w:pPr>
-        <w:pStyle w:val="InfoBlue"/>
-      </w:pPr>
-      <w:r>
-        <w:t xml:space="preserve">[Breve descripción de </w:t>
-      </w:r>
-      <w:r>
-        <w:t>la información que representa para el negocio</w:t>
-      </w:r>
-      <w:r>
-        <w:t xml:space="preserve"> por</w:t>
-      </w:r>
-      <w:r>
-        <w:t xml:space="preserve"> la entidad del negocio.</w:t>
-      </w:r>
-      <w:r>
-        <w:t>]</w:t>
-      </w:r>
+        <w:spacing w:after="120" w:line="240" w:lineRule="auto"/>
+        <w:ind w:left="720"/>
+      </w:pPr>
     </w:p>
     <w:p>
       <w:pPr>
+        <w:pStyle w:val="Ttulo1"/>
+        <w:ind w:left="360" w:hanging="360"/>
+        <w:rPr>
+          <w:lang w:val="es-ES"/>
+        </w:rPr>
+      </w:pPr>
+      <w:bookmarkStart w:id="7" w:name="_Toc324676035"/>
+      <w:r>
+        <w:rPr>
+          <w:lang w:val="es-ES"/>
+        </w:rPr>
+        <w:t>E003 Cliente</w:t>
+      </w:r>
+      <w:bookmarkEnd w:id="7"/>
+    </w:p>
+    <w:p>
+      <w:pPr>
+        <w:pStyle w:val="InfoBlue"/>
+      </w:pPr>
+      <w:r>
+        <w:t xml:space="preserve">Representa el registro </w:t>
+      </w:r>
+      <w:r>
+        <w:t>d</w:t>
+      </w:r>
+      <w:r>
+        <w:t>e Clientes</w:t>
+      </w:r>
+    </w:p>
+    <w:p>
+      <w:pPr>
         <w:pStyle w:val="Ttulo2"/>
       </w:pPr>
-      <w:bookmarkStart w:id="7" w:name="_Toc148951920"/>
-      <w:bookmarkStart w:id="8" w:name="_Toc157272197"/>
+      <w:bookmarkStart w:id="8" w:name="_Toc324676036"/>
       <w:r>
         <w:rPr>
           <w:lang w:val="es-ES"/>
         </w:rPr>
         <w:t>Atributos</w:t>
       </w:r>
-      <w:bookmarkEnd w:id="7"/>
       <w:bookmarkEnd w:id="8"/>
     </w:p>
     <w:tbl>
@@ -1192,12 +4092,6 @@
         <w:gridCol w:w="1782"/>
       </w:tblGrid>
       <w:tr>
-        <w:tblPrEx>
-          <w:tblCellMar>
-            <w:top w:w="0" w:type="dxa"/>
-            <w:bottom w:w="0" w:type="dxa"/>
-          </w:tblCellMar>
-        </w:tblPrEx>
         <w:trPr>
           <w:cantSplit/>
         </w:trPr>
@@ -1283,12 +4177,6 @@
         </w:tc>
       </w:tr>
       <w:tr>
-        <w:tblPrEx>
-          <w:tblCellMar>
-            <w:top w:w="0" w:type="dxa"/>
-            <w:bottom w:w="0" w:type="dxa"/>
-          </w:tblCellMar>
-        </w:tblPrEx>
         <w:trPr>
           <w:cantSplit/>
         </w:trPr>
@@ -1302,12 +4190,14 @@
                 <w:lang w:val="es-ES"/>
               </w:rPr>
             </w:pPr>
-            <w:r>
-              <w:rPr>
-                <w:lang w:val="es-ES"/>
-              </w:rPr>
-              <w:t>&lt;nombre del atributo 1&gt;</w:t>
-            </w:r>
+            <w:proofErr w:type="spellStart"/>
+            <w:r>
+              <w:rPr>
+                <w:lang w:val="es-ES"/>
+              </w:rPr>
+              <w:t>Codigo</w:t>
+            </w:r>
+            <w:proofErr w:type="spellEnd"/>
           </w:p>
         </w:tc>
         <w:tc>
@@ -1320,6 +4210,12 @@
                 <w:lang w:val="es-ES"/>
               </w:rPr>
             </w:pPr>
+            <w:r>
+              <w:rPr>
+                <w:lang w:val="es-ES"/>
+              </w:rPr>
+              <w:t>Código de Cliente</w:t>
+            </w:r>
           </w:p>
         </w:tc>
         <w:tc>
@@ -1348,12 +4244,6 @@
         </w:tc>
       </w:tr>
       <w:tr>
-        <w:tblPrEx>
-          <w:tblCellMar>
-            <w:top w:w="0" w:type="dxa"/>
-            <w:bottom w:w="0" w:type="dxa"/>
-          </w:tblCellMar>
-        </w:tblPrEx>
         <w:trPr>
           <w:cantSplit/>
         </w:trPr>
@@ -1367,12 +4257,14 @@
                 <w:lang w:val="es-ES"/>
               </w:rPr>
             </w:pPr>
-            <w:r>
-              <w:rPr>
-                <w:lang w:val="es-ES"/>
-              </w:rPr>
-              <w:t>&lt;nombre del atributo 2&gt;</w:t>
-            </w:r>
+            <w:proofErr w:type="spellStart"/>
+            <w:r>
+              <w:rPr>
+                <w:lang w:val="es-ES"/>
+              </w:rPr>
+              <w:t>RazonSocial</w:t>
+            </w:r>
+            <w:proofErr w:type="spellEnd"/>
           </w:p>
         </w:tc>
         <w:tc>
@@ -1385,6 +4277,144 @@
                 <w:lang w:val="es-ES"/>
               </w:rPr>
             </w:pPr>
+            <w:r>
+              <w:rPr>
+                <w:lang w:val="es-ES"/>
+              </w:rPr>
+              <w:t>Razón Social de Cliente</w:t>
+            </w:r>
+          </w:p>
+        </w:tc>
+        <w:tc>
+          <w:tcPr>
+            <w:tcW w:w="1922" w:type="dxa"/>
+          </w:tcPr>
+          <w:p>
+            <w:pPr>
+              <w:rPr>
+                <w:lang w:val="es-ES"/>
+              </w:rPr>
+            </w:pPr>
+          </w:p>
+        </w:tc>
+        <w:tc>
+          <w:tcPr>
+            <w:tcW w:w="1782" w:type="dxa"/>
+          </w:tcPr>
+          <w:p>
+            <w:pPr>
+              <w:rPr>
+                <w:lang w:val="es-ES"/>
+              </w:rPr>
+            </w:pPr>
+          </w:p>
+        </w:tc>
+      </w:tr>
+      <w:tr>
+        <w:trPr>
+          <w:cantSplit/>
+        </w:trPr>
+        <w:tc>
+          <w:tcPr>
+            <w:tcW w:w="2430" w:type="dxa"/>
+          </w:tcPr>
+          <w:p>
+            <w:pPr>
+              <w:rPr>
+                <w:lang w:val="es-ES"/>
+              </w:rPr>
+            </w:pPr>
+            <w:r>
+              <w:rPr>
+                <w:lang w:val="es-ES"/>
+              </w:rPr>
+              <w:t>RUC</w:t>
+            </w:r>
+          </w:p>
+        </w:tc>
+        <w:tc>
+          <w:tcPr>
+            <w:tcW w:w="2488" w:type="dxa"/>
+          </w:tcPr>
+          <w:p>
+            <w:pPr>
+              <w:rPr>
+                <w:lang w:val="es-ES"/>
+              </w:rPr>
+            </w:pPr>
+            <w:r>
+              <w:rPr>
+                <w:lang w:val="es-ES"/>
+              </w:rPr>
+              <w:t>RUC de Cliente</w:t>
+            </w:r>
+          </w:p>
+        </w:tc>
+        <w:tc>
+          <w:tcPr>
+            <w:tcW w:w="1922" w:type="dxa"/>
+          </w:tcPr>
+          <w:p>
+            <w:pPr>
+              <w:rPr>
+                <w:lang w:val="es-ES"/>
+              </w:rPr>
+            </w:pPr>
+          </w:p>
+        </w:tc>
+        <w:tc>
+          <w:tcPr>
+            <w:tcW w:w="1782" w:type="dxa"/>
+          </w:tcPr>
+          <w:p>
+            <w:pPr>
+              <w:rPr>
+                <w:lang w:val="es-ES"/>
+              </w:rPr>
+            </w:pPr>
+          </w:p>
+        </w:tc>
+      </w:tr>
+      <w:tr>
+        <w:trPr>
+          <w:cantSplit/>
+        </w:trPr>
+        <w:tc>
+          <w:tcPr>
+            <w:tcW w:w="2430" w:type="dxa"/>
+          </w:tcPr>
+          <w:p>
+            <w:pPr>
+              <w:rPr>
+                <w:lang w:val="es-ES"/>
+              </w:rPr>
+            </w:pPr>
+            <w:proofErr w:type="spellStart"/>
+            <w:r>
+              <w:rPr>
+                <w:lang w:val="es-ES"/>
+              </w:rPr>
+              <w:t>TipoCliente</w:t>
+            </w:r>
+            <w:proofErr w:type="spellEnd"/>
+          </w:p>
+        </w:tc>
+        <w:tc>
+          <w:tcPr>
+            <w:tcW w:w="2488" w:type="dxa"/>
+          </w:tcPr>
+          <w:p>
+            <w:pPr>
+              <w:rPr>
+                <w:lang w:val="es-ES"/>
+              </w:rPr>
+            </w:pPr>
+            <w:r>
+              <w:rPr>
+                <w:lang w:val="es-ES"/>
+              </w:rPr>
+              <w:t>Tipo de Cliente</w:t>
+            </w:r>
           </w:p>
         </w:tc>
         <w:tc>
@@ -1415,16 +4445,4063 @@
     </w:tbl>
     <w:p>
       <w:pPr>
-        <w:spacing w:after="120" w:line="240" w:lineRule="auto"/>
-        <w:ind w:left="720"/>
+        <w:pStyle w:val="Textoindependiente"/>
+        <w:rPr>
+          <w:lang w:val="en-US"/>
+        </w:rPr>
       </w:pPr>
     </w:p>
     <w:p>
       <w:pPr>
+        <w:pStyle w:val="Ttulo1"/>
+        <w:ind w:left="360" w:hanging="360"/>
+        <w:rPr>
+          <w:lang w:val="es-ES"/>
+        </w:rPr>
+      </w:pPr>
+      <w:bookmarkStart w:id="9" w:name="_Toc324676037"/>
+      <w:r>
+        <w:rPr>
+          <w:lang w:val="es-ES"/>
+        </w:rPr>
+        <w:t>E004 Servicio</w:t>
+      </w:r>
+      <w:bookmarkEnd w:id="9"/>
+    </w:p>
+    <w:p>
+      <w:pPr>
+        <w:pStyle w:val="InfoBlue"/>
+      </w:pPr>
+      <w:r>
+        <w:t>Representa el registro de Servicio</w:t>
+      </w:r>
+    </w:p>
+    <w:p>
+      <w:pPr>
+        <w:pStyle w:val="Ttulo2"/>
+      </w:pPr>
+      <w:bookmarkStart w:id="10" w:name="_Toc324676038"/>
+      <w:r>
+        <w:rPr>
+          <w:lang w:val="es-ES"/>
+        </w:rPr>
+        <w:t>Atributos</w:t>
+      </w:r>
+      <w:bookmarkEnd w:id="10"/>
+    </w:p>
+    <w:tbl>
+      <w:tblPr>
+        <w:tblW w:w="0" w:type="auto"/>
+        <w:tblInd w:w="520" w:type="dxa"/>
+        <w:tblBorders>
+          <w:top w:val="single" w:sz="4" w:space="0" w:color="auto"/>
+          <w:left w:val="single" w:sz="4" w:space="0" w:color="auto"/>
+          <w:bottom w:val="single" w:sz="4" w:space="0" w:color="auto"/>
+          <w:right w:val="single" w:sz="4" w:space="0" w:color="auto"/>
+          <w:insideH w:val="single" w:sz="4" w:space="0" w:color="auto"/>
+          <w:insideV w:val="single" w:sz="4" w:space="0" w:color="auto"/>
+        </w:tblBorders>
+        <w:tblLayout w:type="fixed"/>
+        <w:tblCellMar>
+          <w:left w:w="70" w:type="dxa"/>
+          <w:right w:w="70" w:type="dxa"/>
+        </w:tblCellMar>
+        <w:tblLook w:val="0000"/>
+      </w:tblPr>
+      <w:tblGrid>
+        <w:gridCol w:w="2430"/>
+        <w:gridCol w:w="2488"/>
+        <w:gridCol w:w="1922"/>
+        <w:gridCol w:w="1782"/>
+      </w:tblGrid>
+      <w:tr>
+        <w:trPr>
+          <w:cantSplit/>
+        </w:trPr>
+        <w:tc>
+          <w:tcPr>
+            <w:tcW w:w="2430" w:type="dxa"/>
+          </w:tcPr>
+          <w:p>
+            <w:pPr>
+              <w:rPr>
+                <w:b/>
+                <w:lang w:val="es-ES"/>
+              </w:rPr>
+            </w:pPr>
+            <w:r>
+              <w:rPr>
+                <w:b/>
+                <w:lang w:val="es-ES"/>
+              </w:rPr>
+              <w:t>Nombre</w:t>
+            </w:r>
+          </w:p>
+        </w:tc>
+        <w:tc>
+          <w:tcPr>
+            <w:tcW w:w="2488" w:type="dxa"/>
+          </w:tcPr>
+          <w:p>
+            <w:pPr>
+              <w:rPr>
+                <w:b/>
+                <w:lang w:val="es-ES"/>
+              </w:rPr>
+            </w:pPr>
+            <w:r>
+              <w:rPr>
+                <w:b/>
+                <w:lang w:val="es-ES"/>
+              </w:rPr>
+              <w:t>Descripción</w:t>
+            </w:r>
+          </w:p>
+        </w:tc>
+        <w:tc>
+          <w:tcPr>
+            <w:tcW w:w="1922" w:type="dxa"/>
+          </w:tcPr>
+          <w:p>
+            <w:pPr>
+              <w:rPr>
+                <w:b/>
+                <w:lang w:val="es-ES"/>
+              </w:rPr>
+            </w:pPr>
+            <w:r>
+              <w:rPr>
+                <w:b/>
+                <w:lang w:val="es-ES"/>
+              </w:rPr>
+              <w:t>Tipo</w:t>
+            </w:r>
+          </w:p>
+        </w:tc>
+        <w:tc>
+          <w:tcPr>
+            <w:tcW w:w="1782" w:type="dxa"/>
+          </w:tcPr>
+          <w:p>
+            <w:pPr>
+              <w:rPr>
+                <w:b/>
+                <w:lang w:val="es-ES"/>
+              </w:rPr>
+            </w:pPr>
+            <w:r>
+              <w:rPr>
+                <w:b/>
+                <w:lang w:val="es-ES"/>
+              </w:rPr>
+              <w:t>Valor inicial</w:t>
+            </w:r>
+          </w:p>
+        </w:tc>
+      </w:tr>
+      <w:tr>
+        <w:trPr>
+          <w:cantSplit/>
+        </w:trPr>
+        <w:tc>
+          <w:tcPr>
+            <w:tcW w:w="2430" w:type="dxa"/>
+          </w:tcPr>
+          <w:p>
+            <w:pPr>
+              <w:rPr>
+                <w:lang w:val="es-ES"/>
+              </w:rPr>
+            </w:pPr>
+            <w:r>
+              <w:rPr>
+                <w:lang w:val="es-ES"/>
+              </w:rPr>
+              <w:t>Código</w:t>
+            </w:r>
+          </w:p>
+        </w:tc>
+        <w:tc>
+          <w:tcPr>
+            <w:tcW w:w="2488" w:type="dxa"/>
+          </w:tcPr>
+          <w:p>
+            <w:pPr>
+              <w:rPr>
+                <w:lang w:val="es-ES"/>
+              </w:rPr>
+            </w:pPr>
+            <w:r>
+              <w:rPr>
+                <w:lang w:val="es-ES"/>
+              </w:rPr>
+              <w:t>Código de Servicio</w:t>
+            </w:r>
+          </w:p>
+        </w:tc>
+        <w:tc>
+          <w:tcPr>
+            <w:tcW w:w="1922" w:type="dxa"/>
+          </w:tcPr>
+          <w:p>
+            <w:pPr>
+              <w:rPr>
+                <w:lang w:val="es-ES"/>
+              </w:rPr>
+            </w:pPr>
+          </w:p>
+        </w:tc>
+        <w:tc>
+          <w:tcPr>
+            <w:tcW w:w="1782" w:type="dxa"/>
+          </w:tcPr>
+          <w:p>
+            <w:pPr>
+              <w:rPr>
+                <w:lang w:val="es-ES"/>
+              </w:rPr>
+            </w:pPr>
+          </w:p>
+        </w:tc>
+      </w:tr>
+      <w:tr>
+        <w:trPr>
+          <w:cantSplit/>
+        </w:trPr>
+        <w:tc>
+          <w:tcPr>
+            <w:tcW w:w="2430" w:type="dxa"/>
+          </w:tcPr>
+          <w:p>
+            <w:pPr>
+              <w:rPr>
+                <w:lang w:val="es-ES"/>
+              </w:rPr>
+            </w:pPr>
+            <w:r>
+              <w:rPr>
+                <w:lang w:val="es-ES"/>
+              </w:rPr>
+              <w:t>Descripción</w:t>
+            </w:r>
+          </w:p>
+        </w:tc>
+        <w:tc>
+          <w:tcPr>
+            <w:tcW w:w="2488" w:type="dxa"/>
+          </w:tcPr>
+          <w:p>
+            <w:pPr>
+              <w:rPr>
+                <w:lang w:val="es-ES"/>
+              </w:rPr>
+            </w:pPr>
+            <w:r>
+              <w:rPr>
+                <w:lang w:val="es-ES"/>
+              </w:rPr>
+              <w:t>Descripción de Servicio</w:t>
+            </w:r>
+          </w:p>
+        </w:tc>
+        <w:tc>
+          <w:tcPr>
+            <w:tcW w:w="1922" w:type="dxa"/>
+          </w:tcPr>
+          <w:p>
+            <w:pPr>
+              <w:rPr>
+                <w:lang w:val="es-ES"/>
+              </w:rPr>
+            </w:pPr>
+          </w:p>
+        </w:tc>
+        <w:tc>
+          <w:tcPr>
+            <w:tcW w:w="1782" w:type="dxa"/>
+          </w:tcPr>
+          <w:p>
+            <w:pPr>
+              <w:rPr>
+                <w:lang w:val="es-ES"/>
+              </w:rPr>
+            </w:pPr>
+          </w:p>
+        </w:tc>
+      </w:tr>
+    </w:tbl>
+    <w:p>
+      <w:pPr>
         <w:pStyle w:val="Textoindependiente"/>
         <w:rPr>
           <w:lang w:val="en-US"/>
         </w:rPr>
+      </w:pPr>
+    </w:p>
+    <w:p>
+      <w:pPr>
+        <w:pStyle w:val="Textoindependiente"/>
+        <w:rPr>
+          <w:lang w:val="en-US"/>
+        </w:rPr>
+      </w:pPr>
+    </w:p>
+    <w:p>
+      <w:pPr>
+        <w:pStyle w:val="Ttulo1"/>
+        <w:ind w:left="360" w:hanging="360"/>
+        <w:rPr>
+          <w:lang w:val="es-ES"/>
+        </w:rPr>
+      </w:pPr>
+      <w:bookmarkStart w:id="11" w:name="_Toc324676039"/>
+      <w:r>
+        <w:rPr>
+          <w:lang w:val="es-ES"/>
+        </w:rPr>
+        <w:t xml:space="preserve">E005 </w:t>
+      </w:r>
+      <w:proofErr w:type="spellStart"/>
+      <w:r>
+        <w:rPr>
+          <w:lang w:val="es-ES"/>
+        </w:rPr>
+        <w:t>LineaServicio</w:t>
+      </w:r>
+      <w:bookmarkEnd w:id="11"/>
+      <w:proofErr w:type="spellEnd"/>
+    </w:p>
+    <w:p>
+      <w:pPr>
+        <w:pStyle w:val="InfoBlue"/>
+      </w:pPr>
+      <w:r>
+        <w:t>Representa el registro de Línea de Servicio</w:t>
+      </w:r>
+    </w:p>
+    <w:p>
+      <w:pPr>
+        <w:pStyle w:val="Ttulo2"/>
+      </w:pPr>
+      <w:bookmarkStart w:id="12" w:name="_Toc324676040"/>
+      <w:r>
+        <w:rPr>
+          <w:lang w:val="es-ES"/>
+        </w:rPr>
+        <w:t>Atributos</w:t>
+      </w:r>
+      <w:bookmarkEnd w:id="12"/>
+    </w:p>
+    <w:tbl>
+      <w:tblPr>
+        <w:tblW w:w="0" w:type="auto"/>
+        <w:tblInd w:w="520" w:type="dxa"/>
+        <w:tblBorders>
+          <w:top w:val="single" w:sz="4" w:space="0" w:color="auto"/>
+          <w:left w:val="single" w:sz="4" w:space="0" w:color="auto"/>
+          <w:bottom w:val="single" w:sz="4" w:space="0" w:color="auto"/>
+          <w:right w:val="single" w:sz="4" w:space="0" w:color="auto"/>
+          <w:insideH w:val="single" w:sz="4" w:space="0" w:color="auto"/>
+          <w:insideV w:val="single" w:sz="4" w:space="0" w:color="auto"/>
+        </w:tblBorders>
+        <w:tblLayout w:type="fixed"/>
+        <w:tblCellMar>
+          <w:left w:w="70" w:type="dxa"/>
+          <w:right w:w="70" w:type="dxa"/>
+        </w:tblCellMar>
+        <w:tblLook w:val="0000"/>
+      </w:tblPr>
+      <w:tblGrid>
+        <w:gridCol w:w="2430"/>
+        <w:gridCol w:w="2488"/>
+        <w:gridCol w:w="1922"/>
+        <w:gridCol w:w="1782"/>
+      </w:tblGrid>
+      <w:tr>
+        <w:trPr>
+          <w:cantSplit/>
+        </w:trPr>
+        <w:tc>
+          <w:tcPr>
+            <w:tcW w:w="2430" w:type="dxa"/>
+          </w:tcPr>
+          <w:p>
+            <w:pPr>
+              <w:rPr>
+                <w:b/>
+                <w:lang w:val="es-ES"/>
+              </w:rPr>
+            </w:pPr>
+            <w:r>
+              <w:rPr>
+                <w:b/>
+                <w:lang w:val="es-ES"/>
+              </w:rPr>
+              <w:t>Nombre</w:t>
+            </w:r>
+          </w:p>
+        </w:tc>
+        <w:tc>
+          <w:tcPr>
+            <w:tcW w:w="2488" w:type="dxa"/>
+          </w:tcPr>
+          <w:p>
+            <w:pPr>
+              <w:rPr>
+                <w:b/>
+                <w:lang w:val="es-ES"/>
+              </w:rPr>
+            </w:pPr>
+            <w:r>
+              <w:rPr>
+                <w:b/>
+                <w:lang w:val="es-ES"/>
+              </w:rPr>
+              <w:t>Descripción</w:t>
+            </w:r>
+          </w:p>
+        </w:tc>
+        <w:tc>
+          <w:tcPr>
+            <w:tcW w:w="1922" w:type="dxa"/>
+          </w:tcPr>
+          <w:p>
+            <w:pPr>
+              <w:rPr>
+                <w:b/>
+                <w:lang w:val="es-ES"/>
+              </w:rPr>
+            </w:pPr>
+            <w:r>
+              <w:rPr>
+                <w:b/>
+                <w:lang w:val="es-ES"/>
+              </w:rPr>
+              <w:t>Tipo</w:t>
+            </w:r>
+          </w:p>
+        </w:tc>
+        <w:tc>
+          <w:tcPr>
+            <w:tcW w:w="1782" w:type="dxa"/>
+          </w:tcPr>
+          <w:p>
+            <w:pPr>
+              <w:rPr>
+                <w:b/>
+                <w:lang w:val="es-ES"/>
+              </w:rPr>
+            </w:pPr>
+            <w:r>
+              <w:rPr>
+                <w:b/>
+                <w:lang w:val="es-ES"/>
+              </w:rPr>
+              <w:t>Valor inicial</w:t>
+            </w:r>
+          </w:p>
+        </w:tc>
+      </w:tr>
+      <w:tr>
+        <w:trPr>
+          <w:cantSplit/>
+        </w:trPr>
+        <w:tc>
+          <w:tcPr>
+            <w:tcW w:w="2430" w:type="dxa"/>
+          </w:tcPr>
+          <w:p>
+            <w:pPr>
+              <w:rPr>
+                <w:lang w:val="es-ES"/>
+              </w:rPr>
+            </w:pPr>
+            <w:proofErr w:type="spellStart"/>
+            <w:r>
+              <w:rPr>
+                <w:lang w:val="es-ES"/>
+              </w:rPr>
+              <w:t>Codigo</w:t>
+            </w:r>
+            <w:proofErr w:type="spellEnd"/>
+          </w:p>
+        </w:tc>
+        <w:tc>
+          <w:tcPr>
+            <w:tcW w:w="2488" w:type="dxa"/>
+          </w:tcPr>
+          <w:p>
+            <w:pPr>
+              <w:rPr>
+                <w:lang w:val="es-ES"/>
+              </w:rPr>
+            </w:pPr>
+            <w:r>
+              <w:rPr>
+                <w:lang w:val="es-ES"/>
+              </w:rPr>
+              <w:t>Código de Línea de servicio</w:t>
+            </w:r>
+          </w:p>
+        </w:tc>
+        <w:tc>
+          <w:tcPr>
+            <w:tcW w:w="1922" w:type="dxa"/>
+          </w:tcPr>
+          <w:p>
+            <w:pPr>
+              <w:rPr>
+                <w:lang w:val="es-ES"/>
+              </w:rPr>
+            </w:pPr>
+          </w:p>
+        </w:tc>
+        <w:tc>
+          <w:tcPr>
+            <w:tcW w:w="1782" w:type="dxa"/>
+          </w:tcPr>
+          <w:p>
+            <w:pPr>
+              <w:rPr>
+                <w:lang w:val="es-ES"/>
+              </w:rPr>
+            </w:pPr>
+          </w:p>
+        </w:tc>
+      </w:tr>
+      <w:tr>
+        <w:trPr>
+          <w:cantSplit/>
+        </w:trPr>
+        <w:tc>
+          <w:tcPr>
+            <w:tcW w:w="2430" w:type="dxa"/>
+          </w:tcPr>
+          <w:p>
+            <w:pPr>
+              <w:rPr>
+                <w:lang w:val="es-ES"/>
+              </w:rPr>
+            </w:pPr>
+            <w:proofErr w:type="spellStart"/>
+            <w:r>
+              <w:rPr>
+                <w:lang w:val="es-ES"/>
+              </w:rPr>
+              <w:t>Descripcion</w:t>
+            </w:r>
+            <w:proofErr w:type="spellEnd"/>
+          </w:p>
+        </w:tc>
+        <w:tc>
+          <w:tcPr>
+            <w:tcW w:w="2488" w:type="dxa"/>
+          </w:tcPr>
+          <w:p>
+            <w:pPr>
+              <w:rPr>
+                <w:lang w:val="es-ES"/>
+              </w:rPr>
+            </w:pPr>
+            <w:r>
+              <w:rPr>
+                <w:lang w:val="es-ES"/>
+              </w:rPr>
+              <w:t>Descripción de Línea de servicio</w:t>
+            </w:r>
+          </w:p>
+        </w:tc>
+        <w:tc>
+          <w:tcPr>
+            <w:tcW w:w="1922" w:type="dxa"/>
+          </w:tcPr>
+          <w:p>
+            <w:pPr>
+              <w:rPr>
+                <w:lang w:val="es-ES"/>
+              </w:rPr>
+            </w:pPr>
+          </w:p>
+        </w:tc>
+        <w:tc>
+          <w:tcPr>
+            <w:tcW w:w="1782" w:type="dxa"/>
+          </w:tcPr>
+          <w:p>
+            <w:pPr>
+              <w:rPr>
+                <w:lang w:val="es-ES"/>
+              </w:rPr>
+            </w:pPr>
+          </w:p>
+        </w:tc>
+      </w:tr>
+    </w:tbl>
+    <w:p>
+      <w:pPr>
+        <w:pStyle w:val="Textoindependiente"/>
+      </w:pPr>
+    </w:p>
+    <w:p>
+      <w:pPr>
+        <w:pStyle w:val="Ttulo1"/>
+        <w:ind w:left="360" w:hanging="360"/>
+        <w:rPr>
+          <w:lang w:val="es-ES"/>
+        </w:rPr>
+      </w:pPr>
+      <w:bookmarkStart w:id="13" w:name="_Toc324676041"/>
+      <w:r>
+        <w:rPr>
+          <w:lang w:val="es-ES"/>
+        </w:rPr>
+        <w:t>E00</w:t>
+      </w:r>
+      <w:r>
+        <w:rPr>
+          <w:lang w:val="es-ES"/>
+        </w:rPr>
+        <w:t>6</w:t>
+      </w:r>
+      <w:r>
+        <w:rPr>
+          <w:lang w:val="es-ES"/>
+        </w:rPr>
+        <w:t xml:space="preserve"> </w:t>
+      </w:r>
+      <w:proofErr w:type="spellStart"/>
+      <w:r>
+        <w:rPr>
+          <w:lang w:val="es-ES"/>
+        </w:rPr>
+        <w:t>HojaRequerimiento</w:t>
+      </w:r>
+      <w:bookmarkEnd w:id="13"/>
+      <w:proofErr w:type="spellEnd"/>
+    </w:p>
+    <w:p>
+      <w:pPr>
+        <w:pStyle w:val="InfoBlue"/>
+      </w:pPr>
+      <w:r>
+        <w:t>Representa el registro de Hoja de requerimiento</w:t>
+      </w:r>
+    </w:p>
+    <w:p>
+      <w:pPr>
+        <w:pStyle w:val="Ttulo2"/>
+      </w:pPr>
+      <w:bookmarkStart w:id="14" w:name="_Toc324676042"/>
+      <w:r>
+        <w:rPr>
+          <w:lang w:val="es-ES"/>
+        </w:rPr>
+        <w:t>Atributos</w:t>
+      </w:r>
+      <w:bookmarkEnd w:id="14"/>
+    </w:p>
+    <w:tbl>
+      <w:tblPr>
+        <w:tblW w:w="0" w:type="auto"/>
+        <w:tblInd w:w="520" w:type="dxa"/>
+        <w:tblBorders>
+          <w:top w:val="single" w:sz="4" w:space="0" w:color="auto"/>
+          <w:left w:val="single" w:sz="4" w:space="0" w:color="auto"/>
+          <w:bottom w:val="single" w:sz="4" w:space="0" w:color="auto"/>
+          <w:right w:val="single" w:sz="4" w:space="0" w:color="auto"/>
+          <w:insideH w:val="single" w:sz="4" w:space="0" w:color="auto"/>
+          <w:insideV w:val="single" w:sz="4" w:space="0" w:color="auto"/>
+        </w:tblBorders>
+        <w:tblLayout w:type="fixed"/>
+        <w:tblCellMar>
+          <w:left w:w="70" w:type="dxa"/>
+          <w:right w:w="70" w:type="dxa"/>
+        </w:tblCellMar>
+        <w:tblLook w:val="0000"/>
+      </w:tblPr>
+      <w:tblGrid>
+        <w:gridCol w:w="2430"/>
+        <w:gridCol w:w="2488"/>
+        <w:gridCol w:w="1922"/>
+        <w:gridCol w:w="1782"/>
+      </w:tblGrid>
+      <w:tr>
+        <w:trPr>
+          <w:cantSplit/>
+        </w:trPr>
+        <w:tc>
+          <w:tcPr>
+            <w:tcW w:w="2430" w:type="dxa"/>
+          </w:tcPr>
+          <w:p>
+            <w:pPr>
+              <w:rPr>
+                <w:b/>
+                <w:lang w:val="es-ES"/>
+              </w:rPr>
+            </w:pPr>
+            <w:r>
+              <w:rPr>
+                <w:b/>
+                <w:lang w:val="es-ES"/>
+              </w:rPr>
+              <w:t>Nombre</w:t>
+            </w:r>
+          </w:p>
+        </w:tc>
+        <w:tc>
+          <w:tcPr>
+            <w:tcW w:w="2488" w:type="dxa"/>
+          </w:tcPr>
+          <w:p>
+            <w:pPr>
+              <w:rPr>
+                <w:b/>
+                <w:lang w:val="es-ES"/>
+              </w:rPr>
+            </w:pPr>
+            <w:r>
+              <w:rPr>
+                <w:b/>
+                <w:lang w:val="es-ES"/>
+              </w:rPr>
+              <w:t>Descripción</w:t>
+            </w:r>
+          </w:p>
+        </w:tc>
+        <w:tc>
+          <w:tcPr>
+            <w:tcW w:w="1922" w:type="dxa"/>
+          </w:tcPr>
+          <w:p>
+            <w:pPr>
+              <w:rPr>
+                <w:b/>
+                <w:lang w:val="es-ES"/>
+              </w:rPr>
+            </w:pPr>
+            <w:r>
+              <w:rPr>
+                <w:b/>
+                <w:lang w:val="es-ES"/>
+              </w:rPr>
+              <w:t>Tipo</w:t>
+            </w:r>
+          </w:p>
+        </w:tc>
+        <w:tc>
+          <w:tcPr>
+            <w:tcW w:w="1782" w:type="dxa"/>
+          </w:tcPr>
+          <w:p>
+            <w:pPr>
+              <w:rPr>
+                <w:b/>
+                <w:lang w:val="es-ES"/>
+              </w:rPr>
+            </w:pPr>
+            <w:r>
+              <w:rPr>
+                <w:b/>
+                <w:lang w:val="es-ES"/>
+              </w:rPr>
+              <w:t>Valor inicial</w:t>
+            </w:r>
+          </w:p>
+        </w:tc>
+      </w:tr>
+      <w:tr>
+        <w:trPr>
+          <w:cantSplit/>
+        </w:trPr>
+        <w:tc>
+          <w:tcPr>
+            <w:tcW w:w="2430" w:type="dxa"/>
+          </w:tcPr>
+          <w:p>
+            <w:pPr>
+              <w:rPr>
+                <w:lang w:val="es-ES"/>
+              </w:rPr>
+            </w:pPr>
+            <w:proofErr w:type="spellStart"/>
+            <w:r>
+              <w:rPr>
+                <w:lang w:val="es-ES"/>
+              </w:rPr>
+              <w:t>Codigo</w:t>
+            </w:r>
+            <w:proofErr w:type="spellEnd"/>
+          </w:p>
+        </w:tc>
+        <w:tc>
+          <w:tcPr>
+            <w:tcW w:w="2488" w:type="dxa"/>
+          </w:tcPr>
+          <w:p>
+            <w:pPr>
+              <w:rPr>
+                <w:lang w:val="es-ES"/>
+              </w:rPr>
+            </w:pPr>
+            <w:r>
+              <w:rPr>
+                <w:lang w:val="es-ES"/>
+              </w:rPr>
+              <w:t>Código de Hoja de requerimiento</w:t>
+            </w:r>
+          </w:p>
+        </w:tc>
+        <w:tc>
+          <w:tcPr>
+            <w:tcW w:w="1922" w:type="dxa"/>
+          </w:tcPr>
+          <w:p>
+            <w:pPr>
+              <w:rPr>
+                <w:lang w:val="es-ES"/>
+              </w:rPr>
+            </w:pPr>
+          </w:p>
+        </w:tc>
+        <w:tc>
+          <w:tcPr>
+            <w:tcW w:w="1782" w:type="dxa"/>
+          </w:tcPr>
+          <w:p>
+            <w:pPr>
+              <w:rPr>
+                <w:lang w:val="es-ES"/>
+              </w:rPr>
+            </w:pPr>
+          </w:p>
+        </w:tc>
+      </w:tr>
+      <w:tr>
+        <w:trPr>
+          <w:cantSplit/>
+        </w:trPr>
+        <w:tc>
+          <w:tcPr>
+            <w:tcW w:w="2430" w:type="dxa"/>
+          </w:tcPr>
+          <w:p>
+            <w:pPr>
+              <w:rPr>
+                <w:lang w:val="es-ES"/>
+              </w:rPr>
+            </w:pPr>
+            <w:proofErr w:type="spellStart"/>
+            <w:r>
+              <w:rPr>
+                <w:lang w:val="es-ES"/>
+              </w:rPr>
+              <w:t>Descripcion</w:t>
+            </w:r>
+            <w:proofErr w:type="spellEnd"/>
+          </w:p>
+        </w:tc>
+        <w:tc>
+          <w:tcPr>
+            <w:tcW w:w="2488" w:type="dxa"/>
+          </w:tcPr>
+          <w:p>
+            <w:pPr>
+              <w:rPr>
+                <w:lang w:val="es-ES"/>
+              </w:rPr>
+            </w:pPr>
+            <w:r>
+              <w:rPr>
+                <w:lang w:val="es-ES"/>
+              </w:rPr>
+              <w:t>Descripción de Hoja de requerimiento</w:t>
+            </w:r>
+          </w:p>
+        </w:tc>
+        <w:tc>
+          <w:tcPr>
+            <w:tcW w:w="1922" w:type="dxa"/>
+          </w:tcPr>
+          <w:p>
+            <w:pPr>
+              <w:rPr>
+                <w:lang w:val="es-ES"/>
+              </w:rPr>
+            </w:pPr>
+          </w:p>
+        </w:tc>
+        <w:tc>
+          <w:tcPr>
+            <w:tcW w:w="1782" w:type="dxa"/>
+          </w:tcPr>
+          <w:p>
+            <w:pPr>
+              <w:rPr>
+                <w:lang w:val="es-ES"/>
+              </w:rPr>
+            </w:pPr>
+          </w:p>
+        </w:tc>
+      </w:tr>
+    </w:tbl>
+    <w:p>
+      <w:pPr>
+        <w:pStyle w:val="Textoindependiente"/>
+      </w:pPr>
+    </w:p>
+    <w:p>
+      <w:pPr>
+        <w:pStyle w:val="Ttulo1"/>
+        <w:ind w:left="360" w:hanging="360"/>
+        <w:rPr>
+          <w:lang w:val="es-ES"/>
+        </w:rPr>
+      </w:pPr>
+      <w:bookmarkStart w:id="15" w:name="_Toc324676043"/>
+      <w:r>
+        <w:rPr>
+          <w:lang w:val="es-ES"/>
+        </w:rPr>
+        <w:t>E00</w:t>
+      </w:r>
+      <w:r>
+        <w:rPr>
+          <w:lang w:val="es-ES"/>
+        </w:rPr>
+        <w:t>7</w:t>
+      </w:r>
+      <w:r>
+        <w:rPr>
+          <w:lang w:val="es-ES"/>
+        </w:rPr>
+        <w:t xml:space="preserve"> </w:t>
+      </w:r>
+      <w:proofErr w:type="spellStart"/>
+      <w:r>
+        <w:rPr>
+          <w:lang w:val="es-ES"/>
+        </w:rPr>
+        <w:t>CartaFianza</w:t>
+      </w:r>
+      <w:bookmarkEnd w:id="15"/>
+      <w:proofErr w:type="spellEnd"/>
+    </w:p>
+    <w:p>
+      <w:pPr>
+        <w:pStyle w:val="InfoBlue"/>
+      </w:pPr>
+      <w:r>
+        <w:t>Representa el registro de la Carta Fianza</w:t>
+      </w:r>
+    </w:p>
+    <w:p>
+      <w:pPr>
+        <w:pStyle w:val="Ttulo2"/>
+      </w:pPr>
+      <w:bookmarkStart w:id="16" w:name="_Toc324676044"/>
+      <w:r>
+        <w:rPr>
+          <w:lang w:val="es-ES"/>
+        </w:rPr>
+        <w:t>Atributos</w:t>
+      </w:r>
+      <w:bookmarkEnd w:id="16"/>
+    </w:p>
+    <w:tbl>
+      <w:tblPr>
+        <w:tblW w:w="0" w:type="auto"/>
+        <w:tblInd w:w="520" w:type="dxa"/>
+        <w:tblBorders>
+          <w:top w:val="single" w:sz="4" w:space="0" w:color="auto"/>
+          <w:left w:val="single" w:sz="4" w:space="0" w:color="auto"/>
+          <w:bottom w:val="single" w:sz="4" w:space="0" w:color="auto"/>
+          <w:right w:val="single" w:sz="4" w:space="0" w:color="auto"/>
+          <w:insideH w:val="single" w:sz="4" w:space="0" w:color="auto"/>
+          <w:insideV w:val="single" w:sz="4" w:space="0" w:color="auto"/>
+        </w:tblBorders>
+        <w:tblLayout w:type="fixed"/>
+        <w:tblCellMar>
+          <w:left w:w="70" w:type="dxa"/>
+          <w:right w:w="70" w:type="dxa"/>
+        </w:tblCellMar>
+        <w:tblLook w:val="0000"/>
+      </w:tblPr>
+      <w:tblGrid>
+        <w:gridCol w:w="2430"/>
+        <w:gridCol w:w="2488"/>
+        <w:gridCol w:w="1922"/>
+        <w:gridCol w:w="1782"/>
+      </w:tblGrid>
+      <w:tr>
+        <w:trPr>
+          <w:cantSplit/>
+        </w:trPr>
+        <w:tc>
+          <w:tcPr>
+            <w:tcW w:w="2430" w:type="dxa"/>
+          </w:tcPr>
+          <w:p>
+            <w:pPr>
+              <w:rPr>
+                <w:b/>
+                <w:lang w:val="es-ES"/>
+              </w:rPr>
+            </w:pPr>
+            <w:r>
+              <w:rPr>
+                <w:b/>
+                <w:lang w:val="es-ES"/>
+              </w:rPr>
+              <w:t>Nombre</w:t>
+            </w:r>
+          </w:p>
+        </w:tc>
+        <w:tc>
+          <w:tcPr>
+            <w:tcW w:w="2488" w:type="dxa"/>
+          </w:tcPr>
+          <w:p>
+            <w:pPr>
+              <w:rPr>
+                <w:b/>
+                <w:lang w:val="es-ES"/>
+              </w:rPr>
+            </w:pPr>
+            <w:r>
+              <w:rPr>
+                <w:b/>
+                <w:lang w:val="es-ES"/>
+              </w:rPr>
+              <w:t>Descripción</w:t>
+            </w:r>
+          </w:p>
+        </w:tc>
+        <w:tc>
+          <w:tcPr>
+            <w:tcW w:w="1922" w:type="dxa"/>
+          </w:tcPr>
+          <w:p>
+            <w:pPr>
+              <w:rPr>
+                <w:b/>
+                <w:lang w:val="es-ES"/>
+              </w:rPr>
+            </w:pPr>
+            <w:r>
+              <w:rPr>
+                <w:b/>
+                <w:lang w:val="es-ES"/>
+              </w:rPr>
+              <w:t>Tipo</w:t>
+            </w:r>
+          </w:p>
+        </w:tc>
+        <w:tc>
+          <w:tcPr>
+            <w:tcW w:w="1782" w:type="dxa"/>
+          </w:tcPr>
+          <w:p>
+            <w:pPr>
+              <w:rPr>
+                <w:b/>
+                <w:lang w:val="es-ES"/>
+              </w:rPr>
+            </w:pPr>
+            <w:r>
+              <w:rPr>
+                <w:b/>
+                <w:lang w:val="es-ES"/>
+              </w:rPr>
+              <w:t>Valor inicial</w:t>
+            </w:r>
+          </w:p>
+        </w:tc>
+      </w:tr>
+      <w:tr>
+        <w:trPr>
+          <w:cantSplit/>
+        </w:trPr>
+        <w:tc>
+          <w:tcPr>
+            <w:tcW w:w="2430" w:type="dxa"/>
+          </w:tcPr>
+          <w:p>
+            <w:pPr>
+              <w:rPr>
+                <w:lang w:val="es-ES"/>
+              </w:rPr>
+            </w:pPr>
+            <w:proofErr w:type="spellStart"/>
+            <w:r>
+              <w:rPr>
+                <w:lang w:val="es-ES"/>
+              </w:rPr>
+              <w:t>Codigo</w:t>
+            </w:r>
+            <w:proofErr w:type="spellEnd"/>
+          </w:p>
+        </w:tc>
+        <w:tc>
+          <w:tcPr>
+            <w:tcW w:w="2488" w:type="dxa"/>
+          </w:tcPr>
+          <w:p>
+            <w:pPr>
+              <w:rPr>
+                <w:lang w:val="es-ES"/>
+              </w:rPr>
+            </w:pPr>
+            <w:r>
+              <w:rPr>
+                <w:lang w:val="es-ES"/>
+              </w:rPr>
+              <w:t xml:space="preserve">Código de </w:t>
+            </w:r>
+            <w:r>
+              <w:rPr>
+                <w:lang w:val="es-ES"/>
+              </w:rPr>
+              <w:t>Carta Fianza</w:t>
+            </w:r>
+          </w:p>
+        </w:tc>
+        <w:tc>
+          <w:tcPr>
+            <w:tcW w:w="1922" w:type="dxa"/>
+          </w:tcPr>
+          <w:p>
+            <w:pPr>
+              <w:rPr>
+                <w:lang w:val="es-ES"/>
+              </w:rPr>
+            </w:pPr>
+          </w:p>
+        </w:tc>
+        <w:tc>
+          <w:tcPr>
+            <w:tcW w:w="1782" w:type="dxa"/>
+          </w:tcPr>
+          <w:p>
+            <w:pPr>
+              <w:rPr>
+                <w:lang w:val="es-ES"/>
+              </w:rPr>
+            </w:pPr>
+          </w:p>
+        </w:tc>
+      </w:tr>
+      <w:tr>
+        <w:trPr>
+          <w:cantSplit/>
+        </w:trPr>
+        <w:tc>
+          <w:tcPr>
+            <w:tcW w:w="2430" w:type="dxa"/>
+          </w:tcPr>
+          <w:p>
+            <w:pPr>
+              <w:rPr>
+                <w:lang w:val="es-ES"/>
+              </w:rPr>
+            </w:pPr>
+            <w:proofErr w:type="spellStart"/>
+            <w:r>
+              <w:rPr>
+                <w:lang w:val="es-ES"/>
+              </w:rPr>
+              <w:t>Descripcion</w:t>
+            </w:r>
+            <w:proofErr w:type="spellEnd"/>
+          </w:p>
+        </w:tc>
+        <w:tc>
+          <w:tcPr>
+            <w:tcW w:w="2488" w:type="dxa"/>
+          </w:tcPr>
+          <w:p>
+            <w:pPr>
+              <w:rPr>
+                <w:lang w:val="es-ES"/>
+              </w:rPr>
+            </w:pPr>
+            <w:r>
+              <w:rPr>
+                <w:lang w:val="es-ES"/>
+              </w:rPr>
+              <w:t xml:space="preserve">Descripción de </w:t>
+            </w:r>
+            <w:r>
+              <w:rPr>
+                <w:lang w:val="es-ES"/>
+              </w:rPr>
+              <w:t>Carta Fianza</w:t>
+            </w:r>
+          </w:p>
+        </w:tc>
+        <w:tc>
+          <w:tcPr>
+            <w:tcW w:w="1922" w:type="dxa"/>
+          </w:tcPr>
+          <w:p>
+            <w:pPr>
+              <w:rPr>
+                <w:lang w:val="es-ES"/>
+              </w:rPr>
+            </w:pPr>
+          </w:p>
+        </w:tc>
+        <w:tc>
+          <w:tcPr>
+            <w:tcW w:w="1782" w:type="dxa"/>
+          </w:tcPr>
+          <w:p>
+            <w:pPr>
+              <w:rPr>
+                <w:lang w:val="es-ES"/>
+              </w:rPr>
+            </w:pPr>
+          </w:p>
+        </w:tc>
+      </w:tr>
+      <w:tr>
+        <w:trPr>
+          <w:cantSplit/>
+        </w:trPr>
+        <w:tc>
+          <w:tcPr>
+            <w:tcW w:w="2430" w:type="dxa"/>
+          </w:tcPr>
+          <w:p>
+            <w:pPr>
+              <w:rPr>
+                <w:lang w:val="es-ES"/>
+              </w:rPr>
+            </w:pPr>
+            <w:r>
+              <w:rPr>
+                <w:lang w:val="es-ES"/>
+              </w:rPr>
+              <w:t>Monto</w:t>
+            </w:r>
+          </w:p>
+        </w:tc>
+        <w:tc>
+          <w:tcPr>
+            <w:tcW w:w="2488" w:type="dxa"/>
+          </w:tcPr>
+          <w:p>
+            <w:pPr>
+              <w:rPr>
+                <w:lang w:val="es-ES"/>
+              </w:rPr>
+            </w:pPr>
+            <w:r>
+              <w:rPr>
+                <w:lang w:val="es-ES"/>
+              </w:rPr>
+              <w:t>Monto de Carta Fianza</w:t>
+            </w:r>
+          </w:p>
+        </w:tc>
+        <w:tc>
+          <w:tcPr>
+            <w:tcW w:w="1922" w:type="dxa"/>
+          </w:tcPr>
+          <w:p>
+            <w:pPr>
+              <w:rPr>
+                <w:lang w:val="es-ES"/>
+              </w:rPr>
+            </w:pPr>
+          </w:p>
+        </w:tc>
+        <w:tc>
+          <w:tcPr>
+            <w:tcW w:w="1782" w:type="dxa"/>
+          </w:tcPr>
+          <w:p>
+            <w:pPr>
+              <w:rPr>
+                <w:lang w:val="es-ES"/>
+              </w:rPr>
+            </w:pPr>
+          </w:p>
+        </w:tc>
+      </w:tr>
+    </w:tbl>
+    <w:p>
+      <w:pPr>
+        <w:pStyle w:val="Textoindependiente"/>
+      </w:pPr>
+    </w:p>
+    <w:p>
+      <w:pPr>
+        <w:pStyle w:val="Ttulo1"/>
+        <w:ind w:left="360" w:hanging="360"/>
+        <w:rPr>
+          <w:lang w:val="es-ES"/>
+        </w:rPr>
+      </w:pPr>
+      <w:bookmarkStart w:id="17" w:name="_Toc324676045"/>
+      <w:r>
+        <w:rPr>
+          <w:lang w:val="es-ES"/>
+        </w:rPr>
+        <w:t>E00</w:t>
+      </w:r>
+      <w:r>
+        <w:rPr>
+          <w:lang w:val="es-ES"/>
+        </w:rPr>
+        <w:t>8</w:t>
+      </w:r>
+      <w:r>
+        <w:rPr>
+          <w:lang w:val="es-ES"/>
+        </w:rPr>
+        <w:t xml:space="preserve"> </w:t>
+      </w:r>
+      <w:proofErr w:type="spellStart"/>
+      <w:r>
+        <w:rPr>
+          <w:lang w:val="es-ES"/>
+        </w:rPr>
+        <w:t>Cotizacion</w:t>
+      </w:r>
+      <w:bookmarkEnd w:id="17"/>
+      <w:proofErr w:type="spellEnd"/>
+    </w:p>
+    <w:p>
+      <w:pPr>
+        <w:pStyle w:val="InfoBlue"/>
+      </w:pPr>
+      <w:r>
+        <w:t>Representa el registro de la Cotización</w:t>
+      </w:r>
+    </w:p>
+    <w:p>
+      <w:pPr>
+        <w:pStyle w:val="Ttulo2"/>
+      </w:pPr>
+      <w:bookmarkStart w:id="18" w:name="_Toc324676046"/>
+      <w:r>
+        <w:rPr>
+          <w:lang w:val="es-ES"/>
+        </w:rPr>
+        <w:t>Atributos</w:t>
+      </w:r>
+      <w:bookmarkEnd w:id="18"/>
+    </w:p>
+    <w:tbl>
+      <w:tblPr>
+        <w:tblW w:w="0" w:type="auto"/>
+        <w:tblInd w:w="520" w:type="dxa"/>
+        <w:tblBorders>
+          <w:top w:val="single" w:sz="4" w:space="0" w:color="auto"/>
+          <w:left w:val="single" w:sz="4" w:space="0" w:color="auto"/>
+          <w:bottom w:val="single" w:sz="4" w:space="0" w:color="auto"/>
+          <w:right w:val="single" w:sz="4" w:space="0" w:color="auto"/>
+          <w:insideH w:val="single" w:sz="4" w:space="0" w:color="auto"/>
+          <w:insideV w:val="single" w:sz="4" w:space="0" w:color="auto"/>
+        </w:tblBorders>
+        <w:tblLayout w:type="fixed"/>
+        <w:tblCellMar>
+          <w:left w:w="70" w:type="dxa"/>
+          <w:right w:w="70" w:type="dxa"/>
+        </w:tblCellMar>
+        <w:tblLook w:val="0000"/>
+      </w:tblPr>
+      <w:tblGrid>
+        <w:gridCol w:w="2430"/>
+        <w:gridCol w:w="2488"/>
+        <w:gridCol w:w="1922"/>
+        <w:gridCol w:w="1782"/>
+      </w:tblGrid>
+      <w:tr>
+        <w:trPr>
+          <w:cantSplit/>
+          <w:trHeight w:val="127"/>
+        </w:trPr>
+        <w:tc>
+          <w:tcPr>
+            <w:tcW w:w="2430" w:type="dxa"/>
+          </w:tcPr>
+          <w:p>
+            <w:pPr>
+              <w:rPr>
+                <w:b/>
+                <w:lang w:val="es-ES"/>
+              </w:rPr>
+            </w:pPr>
+            <w:r>
+              <w:rPr>
+                <w:b/>
+                <w:lang w:val="es-ES"/>
+              </w:rPr>
+              <w:t>Nombre</w:t>
+            </w:r>
+          </w:p>
+        </w:tc>
+        <w:tc>
+          <w:tcPr>
+            <w:tcW w:w="2488" w:type="dxa"/>
+          </w:tcPr>
+          <w:p>
+            <w:pPr>
+              <w:rPr>
+                <w:b/>
+                <w:lang w:val="es-ES"/>
+              </w:rPr>
+            </w:pPr>
+            <w:r>
+              <w:rPr>
+                <w:b/>
+                <w:lang w:val="es-ES"/>
+              </w:rPr>
+              <w:t>Descripción</w:t>
+            </w:r>
+          </w:p>
+        </w:tc>
+        <w:tc>
+          <w:tcPr>
+            <w:tcW w:w="1922" w:type="dxa"/>
+          </w:tcPr>
+          <w:p>
+            <w:pPr>
+              <w:rPr>
+                <w:b/>
+                <w:lang w:val="es-ES"/>
+              </w:rPr>
+            </w:pPr>
+            <w:r>
+              <w:rPr>
+                <w:b/>
+                <w:lang w:val="es-ES"/>
+              </w:rPr>
+              <w:t>Tipo</w:t>
+            </w:r>
+          </w:p>
+        </w:tc>
+        <w:tc>
+          <w:tcPr>
+            <w:tcW w:w="1782" w:type="dxa"/>
+          </w:tcPr>
+          <w:p>
+            <w:pPr>
+              <w:rPr>
+                <w:b/>
+                <w:lang w:val="es-ES"/>
+              </w:rPr>
+            </w:pPr>
+            <w:r>
+              <w:rPr>
+                <w:b/>
+                <w:lang w:val="es-ES"/>
+              </w:rPr>
+              <w:t>Valor inicial</w:t>
+            </w:r>
+          </w:p>
+        </w:tc>
+      </w:tr>
+      <w:tr>
+        <w:trPr>
+          <w:cantSplit/>
+        </w:trPr>
+        <w:tc>
+          <w:tcPr>
+            <w:tcW w:w="2430" w:type="dxa"/>
+          </w:tcPr>
+          <w:p>
+            <w:pPr>
+              <w:rPr>
+                <w:lang w:val="es-ES"/>
+              </w:rPr>
+            </w:pPr>
+            <w:proofErr w:type="spellStart"/>
+            <w:r>
+              <w:rPr>
+                <w:lang w:val="es-ES"/>
+              </w:rPr>
+              <w:t>Codigo</w:t>
+            </w:r>
+            <w:proofErr w:type="spellEnd"/>
+          </w:p>
+        </w:tc>
+        <w:tc>
+          <w:tcPr>
+            <w:tcW w:w="2488" w:type="dxa"/>
+          </w:tcPr>
+          <w:p>
+            <w:pPr>
+              <w:rPr>
+                <w:lang w:val="es-ES"/>
+              </w:rPr>
+            </w:pPr>
+            <w:r>
+              <w:rPr>
+                <w:lang w:val="es-ES"/>
+              </w:rPr>
+              <w:t xml:space="preserve">Código de </w:t>
+            </w:r>
+            <w:r>
+              <w:rPr>
+                <w:lang w:val="es-ES"/>
+              </w:rPr>
+              <w:t>Cotización</w:t>
+            </w:r>
+          </w:p>
+        </w:tc>
+        <w:tc>
+          <w:tcPr>
+            <w:tcW w:w="1922" w:type="dxa"/>
+          </w:tcPr>
+          <w:p>
+            <w:pPr>
+              <w:rPr>
+                <w:lang w:val="es-ES"/>
+              </w:rPr>
+            </w:pPr>
+          </w:p>
+        </w:tc>
+        <w:tc>
+          <w:tcPr>
+            <w:tcW w:w="1782" w:type="dxa"/>
+          </w:tcPr>
+          <w:p>
+            <w:pPr>
+              <w:rPr>
+                <w:lang w:val="es-ES"/>
+              </w:rPr>
+            </w:pPr>
+          </w:p>
+        </w:tc>
+      </w:tr>
+      <w:tr>
+        <w:trPr>
+          <w:cantSplit/>
+        </w:trPr>
+        <w:tc>
+          <w:tcPr>
+            <w:tcW w:w="2430" w:type="dxa"/>
+          </w:tcPr>
+          <w:p>
+            <w:pPr>
+              <w:rPr>
+                <w:lang w:val="es-ES"/>
+              </w:rPr>
+            </w:pPr>
+            <w:proofErr w:type="spellStart"/>
+            <w:r>
+              <w:rPr>
+                <w:lang w:val="es-ES"/>
+              </w:rPr>
+              <w:t>Descripcion</w:t>
+            </w:r>
+            <w:proofErr w:type="spellEnd"/>
+          </w:p>
+        </w:tc>
+        <w:tc>
+          <w:tcPr>
+            <w:tcW w:w="2488" w:type="dxa"/>
+          </w:tcPr>
+          <w:p>
+            <w:pPr>
+              <w:rPr>
+                <w:lang w:val="es-ES"/>
+              </w:rPr>
+            </w:pPr>
+            <w:r>
+              <w:rPr>
+                <w:lang w:val="es-ES"/>
+              </w:rPr>
+              <w:t xml:space="preserve">Descripción de </w:t>
+            </w:r>
+            <w:r>
+              <w:rPr>
+                <w:lang w:val="es-ES"/>
+              </w:rPr>
+              <w:t>Cotización</w:t>
+            </w:r>
+          </w:p>
+        </w:tc>
+        <w:tc>
+          <w:tcPr>
+            <w:tcW w:w="1922" w:type="dxa"/>
+          </w:tcPr>
+          <w:p>
+            <w:pPr>
+              <w:rPr>
+                <w:lang w:val="es-ES"/>
+              </w:rPr>
+            </w:pPr>
+          </w:p>
+        </w:tc>
+        <w:tc>
+          <w:tcPr>
+            <w:tcW w:w="1782" w:type="dxa"/>
+          </w:tcPr>
+          <w:p>
+            <w:pPr>
+              <w:rPr>
+                <w:lang w:val="es-ES"/>
+              </w:rPr>
+            </w:pPr>
+          </w:p>
+        </w:tc>
+      </w:tr>
+      <w:tr>
+        <w:trPr>
+          <w:cantSplit/>
+        </w:trPr>
+        <w:tc>
+          <w:tcPr>
+            <w:tcW w:w="2430" w:type="dxa"/>
+          </w:tcPr>
+          <w:p>
+            <w:pPr>
+              <w:rPr>
+                <w:lang w:val="es-ES"/>
+              </w:rPr>
+            </w:pPr>
+            <w:r>
+              <w:rPr>
+                <w:lang w:val="es-ES"/>
+              </w:rPr>
+              <w:t>Monto</w:t>
+            </w:r>
+          </w:p>
+        </w:tc>
+        <w:tc>
+          <w:tcPr>
+            <w:tcW w:w="2488" w:type="dxa"/>
+          </w:tcPr>
+          <w:p>
+            <w:pPr>
+              <w:rPr>
+                <w:lang w:val="es-ES"/>
+              </w:rPr>
+            </w:pPr>
+            <w:r>
+              <w:rPr>
+                <w:lang w:val="es-ES"/>
+              </w:rPr>
+              <w:t xml:space="preserve">Monto de </w:t>
+            </w:r>
+            <w:r>
+              <w:rPr>
+                <w:lang w:val="es-ES"/>
+              </w:rPr>
+              <w:t>Cotización</w:t>
+            </w:r>
+          </w:p>
+        </w:tc>
+        <w:tc>
+          <w:tcPr>
+            <w:tcW w:w="1922" w:type="dxa"/>
+          </w:tcPr>
+          <w:p>
+            <w:pPr>
+              <w:rPr>
+                <w:lang w:val="es-ES"/>
+              </w:rPr>
+            </w:pPr>
+          </w:p>
+        </w:tc>
+        <w:tc>
+          <w:tcPr>
+            <w:tcW w:w="1782" w:type="dxa"/>
+          </w:tcPr>
+          <w:p>
+            <w:pPr>
+              <w:tabs>
+                <w:tab w:val="left" w:pos="1620"/>
+              </w:tabs>
+              <w:rPr>
+                <w:lang w:val="es-ES"/>
+              </w:rPr>
+            </w:pPr>
+            <w:r>
+              <w:rPr>
+                <w:lang w:val="es-ES"/>
+              </w:rPr>
+              <w:tab/>
+            </w:r>
+          </w:p>
+        </w:tc>
+      </w:tr>
+      <w:tr>
+        <w:trPr>
+          <w:cantSplit/>
+        </w:trPr>
+        <w:tc>
+          <w:tcPr>
+            <w:tcW w:w="2430" w:type="dxa"/>
+          </w:tcPr>
+          <w:p>
+            <w:pPr>
+              <w:rPr>
+                <w:lang w:val="es-ES"/>
+              </w:rPr>
+            </w:pPr>
+            <w:proofErr w:type="spellStart"/>
+            <w:r>
+              <w:rPr>
+                <w:lang w:val="es-ES"/>
+              </w:rPr>
+              <w:t>FecIni</w:t>
+            </w:r>
+            <w:proofErr w:type="spellEnd"/>
+          </w:p>
+        </w:tc>
+        <w:tc>
+          <w:tcPr>
+            <w:tcW w:w="2488" w:type="dxa"/>
+          </w:tcPr>
+          <w:p>
+            <w:pPr>
+              <w:rPr>
+                <w:lang w:val="es-ES"/>
+              </w:rPr>
+            </w:pPr>
+            <w:r>
+              <w:rPr>
+                <w:lang w:val="es-ES"/>
+              </w:rPr>
+              <w:t>Fecha inicio de Cotización</w:t>
+            </w:r>
+          </w:p>
+        </w:tc>
+        <w:tc>
+          <w:tcPr>
+            <w:tcW w:w="1922" w:type="dxa"/>
+          </w:tcPr>
+          <w:p>
+            <w:pPr>
+              <w:rPr>
+                <w:lang w:val="es-ES"/>
+              </w:rPr>
+            </w:pPr>
+          </w:p>
+        </w:tc>
+        <w:tc>
+          <w:tcPr>
+            <w:tcW w:w="1782" w:type="dxa"/>
+          </w:tcPr>
+          <w:p>
+            <w:pPr>
+              <w:tabs>
+                <w:tab w:val="left" w:pos="1620"/>
+              </w:tabs>
+              <w:rPr>
+                <w:lang w:val="es-ES"/>
+              </w:rPr>
+            </w:pPr>
+          </w:p>
+        </w:tc>
+      </w:tr>
+      <w:tr>
+        <w:trPr>
+          <w:cantSplit/>
+        </w:trPr>
+        <w:tc>
+          <w:tcPr>
+            <w:tcW w:w="2430" w:type="dxa"/>
+          </w:tcPr>
+          <w:p>
+            <w:pPr>
+              <w:rPr>
+                <w:lang w:val="es-ES"/>
+              </w:rPr>
+            </w:pPr>
+            <w:proofErr w:type="spellStart"/>
+            <w:r>
+              <w:rPr>
+                <w:lang w:val="es-ES"/>
+              </w:rPr>
+              <w:t>FecFin</w:t>
+            </w:r>
+            <w:proofErr w:type="spellEnd"/>
+          </w:p>
+        </w:tc>
+        <w:tc>
+          <w:tcPr>
+            <w:tcW w:w="2488" w:type="dxa"/>
+          </w:tcPr>
+          <w:p>
+            <w:pPr>
+              <w:rPr>
+                <w:lang w:val="es-ES"/>
+              </w:rPr>
+            </w:pPr>
+            <w:r>
+              <w:rPr>
+                <w:lang w:val="es-ES"/>
+              </w:rPr>
+              <w:t>Fecha fin de Cotización</w:t>
+            </w:r>
+          </w:p>
+        </w:tc>
+        <w:tc>
+          <w:tcPr>
+            <w:tcW w:w="1922" w:type="dxa"/>
+          </w:tcPr>
+          <w:p>
+            <w:pPr>
+              <w:rPr>
+                <w:lang w:val="es-ES"/>
+              </w:rPr>
+            </w:pPr>
+          </w:p>
+        </w:tc>
+        <w:tc>
+          <w:tcPr>
+            <w:tcW w:w="1782" w:type="dxa"/>
+          </w:tcPr>
+          <w:p>
+            <w:pPr>
+              <w:tabs>
+                <w:tab w:val="left" w:pos="1620"/>
+              </w:tabs>
+              <w:rPr>
+                <w:lang w:val="es-ES"/>
+              </w:rPr>
+            </w:pPr>
+          </w:p>
+        </w:tc>
+      </w:tr>
+    </w:tbl>
+    <w:p>
+      <w:pPr>
+        <w:pStyle w:val="Textoindependiente"/>
+        <w:rPr>
+          <w:lang w:val="en-US"/>
+        </w:rPr>
+      </w:pPr>
+    </w:p>
+    <w:p>
+      <w:pPr>
+        <w:pStyle w:val="Ttulo1"/>
+        <w:ind w:left="360" w:hanging="360"/>
+        <w:rPr>
+          <w:lang w:val="es-ES"/>
+        </w:rPr>
+      </w:pPr>
+      <w:bookmarkStart w:id="19" w:name="_Toc324676047"/>
+      <w:r>
+        <w:rPr>
+          <w:lang w:val="es-ES"/>
+        </w:rPr>
+        <w:t>E009</w:t>
+      </w:r>
+      <w:r>
+        <w:rPr>
+          <w:lang w:val="es-ES"/>
+        </w:rPr>
+        <w:t xml:space="preserve"> </w:t>
+      </w:r>
+      <w:proofErr w:type="spellStart"/>
+      <w:r>
+        <w:rPr>
+          <w:lang w:val="es-ES"/>
+        </w:rPr>
+        <w:t>BasePublicacion</w:t>
+      </w:r>
+      <w:bookmarkEnd w:id="19"/>
+      <w:proofErr w:type="spellEnd"/>
+    </w:p>
+    <w:p>
+      <w:pPr>
+        <w:pStyle w:val="InfoBlue"/>
+      </w:pPr>
+      <w:r>
+        <w:t>Representa el registro de la Base publicada</w:t>
+      </w:r>
+    </w:p>
+    <w:p>
+      <w:pPr>
+        <w:pStyle w:val="Ttulo2"/>
+      </w:pPr>
+      <w:bookmarkStart w:id="20" w:name="_Toc324676048"/>
+      <w:r>
+        <w:rPr>
+          <w:lang w:val="es-ES"/>
+        </w:rPr>
+        <w:t>Atributos</w:t>
+      </w:r>
+      <w:bookmarkEnd w:id="20"/>
+    </w:p>
+    <w:tbl>
+      <w:tblPr>
+        <w:tblW w:w="0" w:type="auto"/>
+        <w:tblInd w:w="520" w:type="dxa"/>
+        <w:tblBorders>
+          <w:top w:val="single" w:sz="4" w:space="0" w:color="auto"/>
+          <w:left w:val="single" w:sz="4" w:space="0" w:color="auto"/>
+          <w:bottom w:val="single" w:sz="4" w:space="0" w:color="auto"/>
+          <w:right w:val="single" w:sz="4" w:space="0" w:color="auto"/>
+          <w:insideH w:val="single" w:sz="4" w:space="0" w:color="auto"/>
+          <w:insideV w:val="single" w:sz="4" w:space="0" w:color="auto"/>
+        </w:tblBorders>
+        <w:tblLayout w:type="fixed"/>
+        <w:tblCellMar>
+          <w:left w:w="70" w:type="dxa"/>
+          <w:right w:w="70" w:type="dxa"/>
+        </w:tblCellMar>
+        <w:tblLook w:val="0000"/>
+      </w:tblPr>
+      <w:tblGrid>
+        <w:gridCol w:w="2430"/>
+        <w:gridCol w:w="2488"/>
+        <w:gridCol w:w="1922"/>
+        <w:gridCol w:w="1782"/>
+      </w:tblGrid>
+      <w:tr>
+        <w:trPr>
+          <w:cantSplit/>
+        </w:trPr>
+        <w:tc>
+          <w:tcPr>
+            <w:tcW w:w="2430" w:type="dxa"/>
+          </w:tcPr>
+          <w:p>
+            <w:pPr>
+              <w:rPr>
+                <w:b/>
+                <w:lang w:val="es-ES"/>
+              </w:rPr>
+            </w:pPr>
+            <w:r>
+              <w:rPr>
+                <w:b/>
+                <w:lang w:val="es-ES"/>
+              </w:rPr>
+              <w:t>Nombre</w:t>
+            </w:r>
+          </w:p>
+        </w:tc>
+        <w:tc>
+          <w:tcPr>
+            <w:tcW w:w="2488" w:type="dxa"/>
+          </w:tcPr>
+          <w:p>
+            <w:pPr>
+              <w:rPr>
+                <w:b/>
+                <w:lang w:val="es-ES"/>
+              </w:rPr>
+            </w:pPr>
+            <w:r>
+              <w:rPr>
+                <w:b/>
+                <w:lang w:val="es-ES"/>
+              </w:rPr>
+              <w:t>Descripción</w:t>
+            </w:r>
+          </w:p>
+        </w:tc>
+        <w:tc>
+          <w:tcPr>
+            <w:tcW w:w="1922" w:type="dxa"/>
+          </w:tcPr>
+          <w:p>
+            <w:pPr>
+              <w:rPr>
+                <w:b/>
+                <w:lang w:val="es-ES"/>
+              </w:rPr>
+            </w:pPr>
+            <w:r>
+              <w:rPr>
+                <w:b/>
+                <w:lang w:val="es-ES"/>
+              </w:rPr>
+              <w:t>Tipo</w:t>
+            </w:r>
+          </w:p>
+        </w:tc>
+        <w:tc>
+          <w:tcPr>
+            <w:tcW w:w="1782" w:type="dxa"/>
+          </w:tcPr>
+          <w:p>
+            <w:pPr>
+              <w:rPr>
+                <w:b/>
+                <w:lang w:val="es-ES"/>
+              </w:rPr>
+            </w:pPr>
+            <w:r>
+              <w:rPr>
+                <w:b/>
+                <w:lang w:val="es-ES"/>
+              </w:rPr>
+              <w:t>Valor inicial</w:t>
+            </w:r>
+          </w:p>
+        </w:tc>
+      </w:tr>
+      <w:tr>
+        <w:trPr>
+          <w:cantSplit/>
+        </w:trPr>
+        <w:tc>
+          <w:tcPr>
+            <w:tcW w:w="2430" w:type="dxa"/>
+          </w:tcPr>
+          <w:p>
+            <w:pPr>
+              <w:rPr>
+                <w:lang w:val="es-ES"/>
+              </w:rPr>
+            </w:pPr>
+            <w:proofErr w:type="spellStart"/>
+            <w:r>
+              <w:rPr>
+                <w:lang w:val="es-ES"/>
+              </w:rPr>
+              <w:t>Codigo</w:t>
+            </w:r>
+            <w:proofErr w:type="spellEnd"/>
+          </w:p>
+        </w:tc>
+        <w:tc>
+          <w:tcPr>
+            <w:tcW w:w="2488" w:type="dxa"/>
+          </w:tcPr>
+          <w:p>
+            <w:pPr>
+              <w:rPr>
+                <w:lang w:val="es-ES"/>
+              </w:rPr>
+            </w:pPr>
+            <w:r>
+              <w:rPr>
+                <w:lang w:val="es-ES"/>
+              </w:rPr>
+              <w:t>Código de Base de Publicación</w:t>
+            </w:r>
+          </w:p>
+        </w:tc>
+        <w:tc>
+          <w:tcPr>
+            <w:tcW w:w="1922" w:type="dxa"/>
+          </w:tcPr>
+          <w:p>
+            <w:pPr>
+              <w:rPr>
+                <w:lang w:val="es-ES"/>
+              </w:rPr>
+            </w:pPr>
+          </w:p>
+        </w:tc>
+        <w:tc>
+          <w:tcPr>
+            <w:tcW w:w="1782" w:type="dxa"/>
+          </w:tcPr>
+          <w:p>
+            <w:pPr>
+              <w:rPr>
+                <w:lang w:val="es-ES"/>
+              </w:rPr>
+            </w:pPr>
+          </w:p>
+        </w:tc>
+      </w:tr>
+      <w:tr>
+        <w:trPr>
+          <w:cantSplit/>
+        </w:trPr>
+        <w:tc>
+          <w:tcPr>
+            <w:tcW w:w="2430" w:type="dxa"/>
+          </w:tcPr>
+          <w:p>
+            <w:pPr>
+              <w:rPr>
+                <w:lang w:val="es-ES"/>
+              </w:rPr>
+            </w:pPr>
+            <w:proofErr w:type="spellStart"/>
+            <w:r>
+              <w:rPr>
+                <w:lang w:val="es-ES"/>
+              </w:rPr>
+              <w:lastRenderedPageBreak/>
+              <w:t>Descripcion</w:t>
+            </w:r>
+            <w:proofErr w:type="spellEnd"/>
+          </w:p>
+        </w:tc>
+        <w:tc>
+          <w:tcPr>
+            <w:tcW w:w="2488" w:type="dxa"/>
+          </w:tcPr>
+          <w:p>
+            <w:pPr>
+              <w:rPr>
+                <w:lang w:val="es-ES"/>
+              </w:rPr>
+            </w:pPr>
+            <w:r>
+              <w:rPr>
+                <w:lang w:val="es-ES"/>
+              </w:rPr>
+              <w:t>Descripción de Base de Publicación</w:t>
+            </w:r>
+          </w:p>
+        </w:tc>
+        <w:tc>
+          <w:tcPr>
+            <w:tcW w:w="1922" w:type="dxa"/>
+          </w:tcPr>
+          <w:p>
+            <w:pPr>
+              <w:rPr>
+                <w:lang w:val="es-ES"/>
+              </w:rPr>
+            </w:pPr>
+          </w:p>
+        </w:tc>
+        <w:tc>
+          <w:tcPr>
+            <w:tcW w:w="1782" w:type="dxa"/>
+          </w:tcPr>
+          <w:p>
+            <w:pPr>
+              <w:rPr>
+                <w:lang w:val="es-ES"/>
+              </w:rPr>
+            </w:pPr>
+          </w:p>
+        </w:tc>
+      </w:tr>
+      <w:tr>
+        <w:trPr>
+          <w:cantSplit/>
+        </w:trPr>
+        <w:tc>
+          <w:tcPr>
+            <w:tcW w:w="2430" w:type="dxa"/>
+          </w:tcPr>
+          <w:p>
+            <w:pPr>
+              <w:rPr>
+                <w:lang w:val="es-ES"/>
+              </w:rPr>
+            </w:pPr>
+            <w:proofErr w:type="spellStart"/>
+            <w:r>
+              <w:rPr>
+                <w:lang w:val="es-ES"/>
+              </w:rPr>
+              <w:t>FecIni</w:t>
+            </w:r>
+            <w:proofErr w:type="spellEnd"/>
+          </w:p>
+        </w:tc>
+        <w:tc>
+          <w:tcPr>
+            <w:tcW w:w="2488" w:type="dxa"/>
+          </w:tcPr>
+          <w:p>
+            <w:pPr>
+              <w:rPr>
+                <w:lang w:val="es-ES"/>
+              </w:rPr>
+            </w:pPr>
+            <w:r>
+              <w:rPr>
+                <w:lang w:val="es-ES"/>
+              </w:rPr>
+              <w:t>Fecha inicio de Base de Publicación</w:t>
+            </w:r>
+          </w:p>
+        </w:tc>
+        <w:tc>
+          <w:tcPr>
+            <w:tcW w:w="1922" w:type="dxa"/>
+          </w:tcPr>
+          <w:p>
+            <w:pPr>
+              <w:rPr>
+                <w:lang w:val="es-ES"/>
+              </w:rPr>
+            </w:pPr>
+          </w:p>
+        </w:tc>
+        <w:tc>
+          <w:tcPr>
+            <w:tcW w:w="1782" w:type="dxa"/>
+          </w:tcPr>
+          <w:p>
+            <w:pPr>
+              <w:rPr>
+                <w:lang w:val="es-ES"/>
+              </w:rPr>
+            </w:pPr>
+          </w:p>
+        </w:tc>
+      </w:tr>
+      <w:tr>
+        <w:trPr>
+          <w:cantSplit/>
+        </w:trPr>
+        <w:tc>
+          <w:tcPr>
+            <w:tcW w:w="2430" w:type="dxa"/>
+          </w:tcPr>
+          <w:p>
+            <w:pPr>
+              <w:rPr>
+                <w:lang w:val="es-ES"/>
+              </w:rPr>
+            </w:pPr>
+            <w:proofErr w:type="spellStart"/>
+            <w:r>
+              <w:rPr>
+                <w:lang w:val="es-ES"/>
+              </w:rPr>
+              <w:t>FecFin</w:t>
+            </w:r>
+            <w:proofErr w:type="spellEnd"/>
+          </w:p>
+        </w:tc>
+        <w:tc>
+          <w:tcPr>
+            <w:tcW w:w="2488" w:type="dxa"/>
+          </w:tcPr>
+          <w:p>
+            <w:pPr>
+              <w:rPr>
+                <w:lang w:val="es-ES"/>
+              </w:rPr>
+            </w:pPr>
+            <w:r>
+              <w:rPr>
+                <w:lang w:val="es-ES"/>
+              </w:rPr>
+              <w:t>Fecha fin de Base de publicación</w:t>
+            </w:r>
+          </w:p>
+        </w:tc>
+        <w:tc>
+          <w:tcPr>
+            <w:tcW w:w="1922" w:type="dxa"/>
+          </w:tcPr>
+          <w:p>
+            <w:pPr>
+              <w:rPr>
+                <w:lang w:val="es-ES"/>
+              </w:rPr>
+            </w:pPr>
+          </w:p>
+        </w:tc>
+        <w:tc>
+          <w:tcPr>
+            <w:tcW w:w="1782" w:type="dxa"/>
+          </w:tcPr>
+          <w:p>
+            <w:pPr>
+              <w:rPr>
+                <w:lang w:val="es-ES"/>
+              </w:rPr>
+            </w:pPr>
+          </w:p>
+        </w:tc>
+      </w:tr>
+    </w:tbl>
+    <w:p>
+      <w:pPr>
+        <w:pStyle w:val="Textoindependiente"/>
+      </w:pPr>
+    </w:p>
+    <w:p>
+      <w:pPr>
+        <w:pStyle w:val="Ttulo1"/>
+        <w:ind w:left="360" w:hanging="360"/>
+        <w:rPr>
+          <w:lang w:val="es-ES"/>
+        </w:rPr>
+      </w:pPr>
+      <w:bookmarkStart w:id="21" w:name="_Toc324676049"/>
+      <w:r>
+        <w:rPr>
+          <w:lang w:val="es-ES"/>
+        </w:rPr>
+        <w:t>E0</w:t>
+      </w:r>
+      <w:r>
+        <w:rPr>
+          <w:lang w:val="es-ES"/>
+        </w:rPr>
+        <w:t>10</w:t>
+      </w:r>
+      <w:r>
+        <w:rPr>
+          <w:lang w:val="es-ES"/>
+        </w:rPr>
+        <w:t xml:space="preserve"> </w:t>
+      </w:r>
+      <w:proofErr w:type="spellStart"/>
+      <w:r>
+        <w:rPr>
+          <w:lang w:val="es-ES"/>
+        </w:rPr>
+        <w:t>InformeProyecto</w:t>
+      </w:r>
+      <w:bookmarkEnd w:id="21"/>
+      <w:proofErr w:type="spellEnd"/>
+    </w:p>
+    <w:p>
+      <w:pPr>
+        <w:pStyle w:val="InfoBlue"/>
+      </w:pPr>
+      <w:r>
+        <w:t>Representa el registro del Informe de Proyecto</w:t>
+      </w:r>
+    </w:p>
+    <w:p>
+      <w:pPr>
+        <w:pStyle w:val="Ttulo2"/>
+      </w:pPr>
+      <w:bookmarkStart w:id="22" w:name="_Toc324676050"/>
+      <w:r>
+        <w:rPr>
+          <w:lang w:val="es-ES"/>
+        </w:rPr>
+        <w:t>Atributos</w:t>
+      </w:r>
+      <w:bookmarkEnd w:id="22"/>
+    </w:p>
+    <w:tbl>
+      <w:tblPr>
+        <w:tblW w:w="0" w:type="auto"/>
+        <w:tblInd w:w="520" w:type="dxa"/>
+        <w:tblBorders>
+          <w:top w:val="single" w:sz="4" w:space="0" w:color="auto"/>
+          <w:left w:val="single" w:sz="4" w:space="0" w:color="auto"/>
+          <w:bottom w:val="single" w:sz="4" w:space="0" w:color="auto"/>
+          <w:right w:val="single" w:sz="4" w:space="0" w:color="auto"/>
+          <w:insideH w:val="single" w:sz="4" w:space="0" w:color="auto"/>
+          <w:insideV w:val="single" w:sz="4" w:space="0" w:color="auto"/>
+        </w:tblBorders>
+        <w:tblLayout w:type="fixed"/>
+        <w:tblCellMar>
+          <w:left w:w="70" w:type="dxa"/>
+          <w:right w:w="70" w:type="dxa"/>
+        </w:tblCellMar>
+        <w:tblLook w:val="0000"/>
+      </w:tblPr>
+      <w:tblGrid>
+        <w:gridCol w:w="2430"/>
+        <w:gridCol w:w="2488"/>
+        <w:gridCol w:w="1922"/>
+        <w:gridCol w:w="1782"/>
+      </w:tblGrid>
+      <w:tr>
+        <w:trPr>
+          <w:cantSplit/>
+        </w:trPr>
+        <w:tc>
+          <w:tcPr>
+            <w:tcW w:w="2430" w:type="dxa"/>
+          </w:tcPr>
+          <w:p>
+            <w:pPr>
+              <w:rPr>
+                <w:b/>
+                <w:lang w:val="es-ES"/>
+              </w:rPr>
+            </w:pPr>
+            <w:r>
+              <w:rPr>
+                <w:b/>
+                <w:lang w:val="es-ES"/>
+              </w:rPr>
+              <w:t>Nombre</w:t>
+            </w:r>
+          </w:p>
+        </w:tc>
+        <w:tc>
+          <w:tcPr>
+            <w:tcW w:w="2488" w:type="dxa"/>
+          </w:tcPr>
+          <w:p>
+            <w:pPr>
+              <w:rPr>
+                <w:b/>
+                <w:lang w:val="es-ES"/>
+              </w:rPr>
+            </w:pPr>
+            <w:r>
+              <w:rPr>
+                <w:b/>
+                <w:lang w:val="es-ES"/>
+              </w:rPr>
+              <w:t>Descripción</w:t>
+            </w:r>
+          </w:p>
+        </w:tc>
+        <w:tc>
+          <w:tcPr>
+            <w:tcW w:w="1922" w:type="dxa"/>
+          </w:tcPr>
+          <w:p>
+            <w:pPr>
+              <w:rPr>
+                <w:b/>
+                <w:lang w:val="es-ES"/>
+              </w:rPr>
+            </w:pPr>
+            <w:r>
+              <w:rPr>
+                <w:b/>
+                <w:lang w:val="es-ES"/>
+              </w:rPr>
+              <w:t>Tipo</w:t>
+            </w:r>
+          </w:p>
+        </w:tc>
+        <w:tc>
+          <w:tcPr>
+            <w:tcW w:w="1782" w:type="dxa"/>
+          </w:tcPr>
+          <w:p>
+            <w:pPr>
+              <w:rPr>
+                <w:b/>
+                <w:lang w:val="es-ES"/>
+              </w:rPr>
+            </w:pPr>
+            <w:r>
+              <w:rPr>
+                <w:b/>
+                <w:lang w:val="es-ES"/>
+              </w:rPr>
+              <w:t>Valor inicial</w:t>
+            </w:r>
+          </w:p>
+        </w:tc>
+      </w:tr>
+      <w:tr>
+        <w:trPr>
+          <w:cantSplit/>
+        </w:trPr>
+        <w:tc>
+          <w:tcPr>
+            <w:tcW w:w="2430" w:type="dxa"/>
+          </w:tcPr>
+          <w:p>
+            <w:pPr>
+              <w:rPr>
+                <w:lang w:val="es-ES"/>
+              </w:rPr>
+            </w:pPr>
+            <w:proofErr w:type="spellStart"/>
+            <w:r>
+              <w:rPr>
+                <w:lang w:val="es-ES"/>
+              </w:rPr>
+              <w:t>Codigo</w:t>
+            </w:r>
+            <w:proofErr w:type="spellEnd"/>
+          </w:p>
+        </w:tc>
+        <w:tc>
+          <w:tcPr>
+            <w:tcW w:w="2488" w:type="dxa"/>
+          </w:tcPr>
+          <w:p>
+            <w:pPr>
+              <w:rPr>
+                <w:lang w:val="es-ES"/>
+              </w:rPr>
+            </w:pPr>
+            <w:r>
+              <w:rPr>
+                <w:lang w:val="es-ES"/>
+              </w:rPr>
+              <w:t>Código de Informe de Proyecto</w:t>
+            </w:r>
+          </w:p>
+        </w:tc>
+        <w:tc>
+          <w:tcPr>
+            <w:tcW w:w="1922" w:type="dxa"/>
+          </w:tcPr>
+          <w:p>
+            <w:pPr>
+              <w:rPr>
+                <w:lang w:val="es-ES"/>
+              </w:rPr>
+            </w:pPr>
+          </w:p>
+        </w:tc>
+        <w:tc>
+          <w:tcPr>
+            <w:tcW w:w="1782" w:type="dxa"/>
+          </w:tcPr>
+          <w:p>
+            <w:pPr>
+              <w:rPr>
+                <w:lang w:val="es-ES"/>
+              </w:rPr>
+            </w:pPr>
+          </w:p>
+        </w:tc>
+      </w:tr>
+      <w:tr>
+        <w:trPr>
+          <w:cantSplit/>
+        </w:trPr>
+        <w:tc>
+          <w:tcPr>
+            <w:tcW w:w="2430" w:type="dxa"/>
+          </w:tcPr>
+          <w:p>
+            <w:pPr>
+              <w:rPr>
+                <w:lang w:val="es-ES"/>
+              </w:rPr>
+            </w:pPr>
+            <w:proofErr w:type="spellStart"/>
+            <w:r>
+              <w:rPr>
+                <w:lang w:val="es-ES"/>
+              </w:rPr>
+              <w:t>Descrippcion</w:t>
+            </w:r>
+            <w:proofErr w:type="spellEnd"/>
+          </w:p>
+        </w:tc>
+        <w:tc>
+          <w:tcPr>
+            <w:tcW w:w="2488" w:type="dxa"/>
+          </w:tcPr>
+          <w:p>
+            <w:pPr>
+              <w:rPr>
+                <w:lang w:val="es-ES"/>
+              </w:rPr>
+            </w:pPr>
+            <w:r>
+              <w:rPr>
+                <w:lang w:val="es-ES"/>
+              </w:rPr>
+              <w:t>Descripción de Informe de Proyecto</w:t>
+            </w:r>
+          </w:p>
+        </w:tc>
+        <w:tc>
+          <w:tcPr>
+            <w:tcW w:w="1922" w:type="dxa"/>
+          </w:tcPr>
+          <w:p>
+            <w:pPr>
+              <w:rPr>
+                <w:lang w:val="es-ES"/>
+              </w:rPr>
+            </w:pPr>
+          </w:p>
+        </w:tc>
+        <w:tc>
+          <w:tcPr>
+            <w:tcW w:w="1782" w:type="dxa"/>
+          </w:tcPr>
+          <w:p>
+            <w:pPr>
+              <w:rPr>
+                <w:lang w:val="es-ES"/>
+              </w:rPr>
+            </w:pPr>
+          </w:p>
+        </w:tc>
+      </w:tr>
+      <w:tr>
+        <w:trPr>
+          <w:cantSplit/>
+        </w:trPr>
+        <w:tc>
+          <w:tcPr>
+            <w:tcW w:w="2430" w:type="dxa"/>
+          </w:tcPr>
+          <w:p>
+            <w:pPr>
+              <w:rPr>
+                <w:lang w:val="es-ES"/>
+              </w:rPr>
+            </w:pPr>
+            <w:r>
+              <w:rPr>
+                <w:lang w:val="es-ES"/>
+              </w:rPr>
+              <w:t>Observaciones</w:t>
+            </w:r>
+          </w:p>
+        </w:tc>
+        <w:tc>
+          <w:tcPr>
+            <w:tcW w:w="2488" w:type="dxa"/>
+          </w:tcPr>
+          <w:p>
+            <w:pPr>
+              <w:rPr>
+                <w:lang w:val="es-ES"/>
+              </w:rPr>
+            </w:pPr>
+            <w:r>
+              <w:rPr>
+                <w:lang w:val="es-ES"/>
+              </w:rPr>
+              <w:t>Observación(es) de Informe de Proyecto</w:t>
+            </w:r>
+          </w:p>
+        </w:tc>
+        <w:tc>
+          <w:tcPr>
+            <w:tcW w:w="1922" w:type="dxa"/>
+          </w:tcPr>
+          <w:p>
+            <w:pPr>
+              <w:rPr>
+                <w:lang w:val="es-ES"/>
+              </w:rPr>
+            </w:pPr>
+          </w:p>
+        </w:tc>
+        <w:tc>
+          <w:tcPr>
+            <w:tcW w:w="1782" w:type="dxa"/>
+          </w:tcPr>
+          <w:p>
+            <w:pPr>
+              <w:rPr>
+                <w:lang w:val="es-ES"/>
+              </w:rPr>
+            </w:pPr>
+          </w:p>
+        </w:tc>
+      </w:tr>
+    </w:tbl>
+    <w:p>
+      <w:pPr>
+        <w:pStyle w:val="Textoindependiente"/>
+      </w:pPr>
+    </w:p>
+    <w:p>
+      <w:pPr>
+        <w:pStyle w:val="Ttulo1"/>
+        <w:ind w:left="360" w:hanging="360"/>
+        <w:rPr>
+          <w:lang w:val="es-ES"/>
+        </w:rPr>
+      </w:pPr>
+      <w:bookmarkStart w:id="23" w:name="_Toc324676051"/>
+      <w:r>
+        <w:rPr>
+          <w:lang w:val="es-ES"/>
+        </w:rPr>
+        <w:t>E0</w:t>
+      </w:r>
+      <w:r>
+        <w:rPr>
+          <w:lang w:val="es-ES"/>
+        </w:rPr>
+        <w:t>11</w:t>
+      </w:r>
+      <w:r>
+        <w:rPr>
+          <w:lang w:val="es-ES"/>
+        </w:rPr>
+        <w:t xml:space="preserve"> </w:t>
+      </w:r>
+      <w:proofErr w:type="spellStart"/>
+      <w:r>
+        <w:rPr>
+          <w:lang w:val="es-ES"/>
+        </w:rPr>
+        <w:t>ActaConformidad</w:t>
+      </w:r>
+      <w:bookmarkEnd w:id="23"/>
+      <w:proofErr w:type="spellEnd"/>
+    </w:p>
+    <w:p>
+      <w:pPr>
+        <w:pStyle w:val="InfoBlue"/>
+      </w:pPr>
+      <w:r>
+        <w:t>Representa el registro de Acta de Conformidad</w:t>
+      </w:r>
+    </w:p>
+    <w:p>
+      <w:pPr>
+        <w:pStyle w:val="Ttulo2"/>
+      </w:pPr>
+      <w:bookmarkStart w:id="24" w:name="_Toc324676052"/>
+      <w:r>
+        <w:rPr>
+          <w:lang w:val="es-ES"/>
+        </w:rPr>
+        <w:t>Atributos</w:t>
+      </w:r>
+      <w:bookmarkEnd w:id="24"/>
+    </w:p>
+    <w:tbl>
+      <w:tblPr>
+        <w:tblW w:w="0" w:type="auto"/>
+        <w:tblInd w:w="520" w:type="dxa"/>
+        <w:tblBorders>
+          <w:top w:val="single" w:sz="4" w:space="0" w:color="auto"/>
+          <w:left w:val="single" w:sz="4" w:space="0" w:color="auto"/>
+          <w:bottom w:val="single" w:sz="4" w:space="0" w:color="auto"/>
+          <w:right w:val="single" w:sz="4" w:space="0" w:color="auto"/>
+          <w:insideH w:val="single" w:sz="4" w:space="0" w:color="auto"/>
+          <w:insideV w:val="single" w:sz="4" w:space="0" w:color="auto"/>
+        </w:tblBorders>
+        <w:tblLayout w:type="fixed"/>
+        <w:tblCellMar>
+          <w:left w:w="70" w:type="dxa"/>
+          <w:right w:w="70" w:type="dxa"/>
+        </w:tblCellMar>
+        <w:tblLook w:val="0000"/>
+      </w:tblPr>
+      <w:tblGrid>
+        <w:gridCol w:w="2430"/>
+        <w:gridCol w:w="2488"/>
+        <w:gridCol w:w="1922"/>
+        <w:gridCol w:w="1782"/>
+      </w:tblGrid>
+      <w:tr>
+        <w:trPr>
+          <w:cantSplit/>
+        </w:trPr>
+        <w:tc>
+          <w:tcPr>
+            <w:tcW w:w="2430" w:type="dxa"/>
+          </w:tcPr>
+          <w:p>
+            <w:pPr>
+              <w:rPr>
+                <w:b/>
+                <w:lang w:val="es-ES"/>
+              </w:rPr>
+            </w:pPr>
+            <w:r>
+              <w:rPr>
+                <w:b/>
+                <w:lang w:val="es-ES"/>
+              </w:rPr>
+              <w:t>Nombre</w:t>
+            </w:r>
+          </w:p>
+        </w:tc>
+        <w:tc>
+          <w:tcPr>
+            <w:tcW w:w="2488" w:type="dxa"/>
+          </w:tcPr>
+          <w:p>
+            <w:pPr>
+              <w:rPr>
+                <w:b/>
+                <w:lang w:val="es-ES"/>
+              </w:rPr>
+            </w:pPr>
+            <w:r>
+              <w:rPr>
+                <w:b/>
+                <w:lang w:val="es-ES"/>
+              </w:rPr>
+              <w:t>Descripción</w:t>
+            </w:r>
+          </w:p>
+        </w:tc>
+        <w:tc>
+          <w:tcPr>
+            <w:tcW w:w="1922" w:type="dxa"/>
+          </w:tcPr>
+          <w:p>
+            <w:pPr>
+              <w:rPr>
+                <w:b/>
+                <w:lang w:val="es-ES"/>
+              </w:rPr>
+            </w:pPr>
+            <w:r>
+              <w:rPr>
+                <w:b/>
+                <w:lang w:val="es-ES"/>
+              </w:rPr>
+              <w:t>Tipo</w:t>
+            </w:r>
+          </w:p>
+        </w:tc>
+        <w:tc>
+          <w:tcPr>
+            <w:tcW w:w="1782" w:type="dxa"/>
+          </w:tcPr>
+          <w:p>
+            <w:pPr>
+              <w:rPr>
+                <w:b/>
+                <w:lang w:val="es-ES"/>
+              </w:rPr>
+            </w:pPr>
+            <w:r>
+              <w:rPr>
+                <w:b/>
+                <w:lang w:val="es-ES"/>
+              </w:rPr>
+              <w:t>Valor inicial</w:t>
+            </w:r>
+          </w:p>
+        </w:tc>
+      </w:tr>
+      <w:tr>
+        <w:trPr>
+          <w:cantSplit/>
+        </w:trPr>
+        <w:tc>
+          <w:tcPr>
+            <w:tcW w:w="2430" w:type="dxa"/>
+          </w:tcPr>
+          <w:p>
+            <w:pPr>
+              <w:rPr>
+                <w:lang w:val="es-ES"/>
+              </w:rPr>
+            </w:pPr>
+            <w:proofErr w:type="spellStart"/>
+            <w:r>
+              <w:rPr>
+                <w:lang w:val="es-ES"/>
+              </w:rPr>
+              <w:t>Codigo</w:t>
+            </w:r>
+            <w:proofErr w:type="spellEnd"/>
+          </w:p>
+        </w:tc>
+        <w:tc>
+          <w:tcPr>
+            <w:tcW w:w="2488" w:type="dxa"/>
+          </w:tcPr>
+          <w:p>
+            <w:pPr>
+              <w:rPr>
+                <w:lang w:val="es-ES"/>
+              </w:rPr>
+            </w:pPr>
+            <w:r>
+              <w:rPr>
+                <w:lang w:val="es-ES"/>
+              </w:rPr>
+              <w:t>Código de Acta de Conformidad</w:t>
+            </w:r>
+          </w:p>
+        </w:tc>
+        <w:tc>
+          <w:tcPr>
+            <w:tcW w:w="1922" w:type="dxa"/>
+          </w:tcPr>
+          <w:p>
+            <w:pPr>
+              <w:rPr>
+                <w:lang w:val="es-ES"/>
+              </w:rPr>
+            </w:pPr>
+          </w:p>
+        </w:tc>
+        <w:tc>
+          <w:tcPr>
+            <w:tcW w:w="1782" w:type="dxa"/>
+          </w:tcPr>
+          <w:p>
+            <w:pPr>
+              <w:rPr>
+                <w:lang w:val="es-ES"/>
+              </w:rPr>
+            </w:pPr>
+          </w:p>
+        </w:tc>
+      </w:tr>
+      <w:tr>
+        <w:trPr>
+          <w:cantSplit/>
+        </w:trPr>
+        <w:tc>
+          <w:tcPr>
+            <w:tcW w:w="2430" w:type="dxa"/>
+          </w:tcPr>
+          <w:p>
+            <w:pPr>
+              <w:rPr>
+                <w:lang w:val="es-ES"/>
+              </w:rPr>
+            </w:pPr>
+            <w:proofErr w:type="spellStart"/>
+            <w:r>
+              <w:rPr>
+                <w:lang w:val="es-ES"/>
+              </w:rPr>
+              <w:t>Descripcion</w:t>
+            </w:r>
+            <w:proofErr w:type="spellEnd"/>
+          </w:p>
+        </w:tc>
+        <w:tc>
+          <w:tcPr>
+            <w:tcW w:w="2488" w:type="dxa"/>
+          </w:tcPr>
+          <w:p>
+            <w:pPr>
+              <w:rPr>
+                <w:lang w:val="es-ES"/>
+              </w:rPr>
+            </w:pPr>
+            <w:r>
+              <w:rPr>
+                <w:lang w:val="es-ES"/>
+              </w:rPr>
+              <w:t>Descripción de Acta de Conformidad</w:t>
+            </w:r>
+          </w:p>
+        </w:tc>
+        <w:tc>
+          <w:tcPr>
+            <w:tcW w:w="1922" w:type="dxa"/>
+          </w:tcPr>
+          <w:p>
+            <w:pPr>
+              <w:rPr>
+                <w:lang w:val="es-ES"/>
+              </w:rPr>
+            </w:pPr>
+          </w:p>
+        </w:tc>
+        <w:tc>
+          <w:tcPr>
+            <w:tcW w:w="1782" w:type="dxa"/>
+          </w:tcPr>
+          <w:p>
+            <w:pPr>
+              <w:rPr>
+                <w:lang w:val="es-ES"/>
+              </w:rPr>
+            </w:pPr>
+          </w:p>
+        </w:tc>
+      </w:tr>
+      <w:tr>
+        <w:trPr>
+          <w:cantSplit/>
+        </w:trPr>
+        <w:tc>
+          <w:tcPr>
+            <w:tcW w:w="2430" w:type="dxa"/>
+          </w:tcPr>
+          <w:p>
+            <w:pPr>
+              <w:rPr>
+                <w:lang w:val="es-ES"/>
+              </w:rPr>
+            </w:pPr>
+            <w:r>
+              <w:rPr>
+                <w:lang w:val="es-ES"/>
+              </w:rPr>
+              <w:t>Observaciones</w:t>
+            </w:r>
+          </w:p>
+        </w:tc>
+        <w:tc>
+          <w:tcPr>
+            <w:tcW w:w="2488" w:type="dxa"/>
+          </w:tcPr>
+          <w:p>
+            <w:pPr>
+              <w:rPr>
+                <w:lang w:val="es-ES"/>
+              </w:rPr>
+            </w:pPr>
+            <w:r>
+              <w:rPr>
+                <w:lang w:val="es-ES"/>
+              </w:rPr>
+              <w:t>Observaciones de Acta de Conformidad</w:t>
+            </w:r>
+          </w:p>
+        </w:tc>
+        <w:tc>
+          <w:tcPr>
+            <w:tcW w:w="1922" w:type="dxa"/>
+          </w:tcPr>
+          <w:p>
+            <w:pPr>
+              <w:rPr>
+                <w:lang w:val="es-ES"/>
+              </w:rPr>
+            </w:pPr>
+          </w:p>
+        </w:tc>
+        <w:tc>
+          <w:tcPr>
+            <w:tcW w:w="1782" w:type="dxa"/>
+          </w:tcPr>
+          <w:p>
+            <w:pPr>
+              <w:rPr>
+                <w:lang w:val="es-ES"/>
+              </w:rPr>
+            </w:pPr>
+          </w:p>
+        </w:tc>
+      </w:tr>
+    </w:tbl>
+    <w:p>
+      <w:pPr>
+        <w:pStyle w:val="Textoindependiente"/>
+      </w:pPr>
+    </w:p>
+    <w:p>
+      <w:pPr>
+        <w:pStyle w:val="Ttulo1"/>
+        <w:ind w:left="360" w:hanging="360"/>
+        <w:rPr>
+          <w:lang w:val="es-ES"/>
+        </w:rPr>
+      </w:pPr>
+      <w:bookmarkStart w:id="25" w:name="_Toc324676053"/>
+      <w:r>
+        <w:rPr>
+          <w:lang w:val="es-ES"/>
+        </w:rPr>
+        <w:t>E01</w:t>
+      </w:r>
+      <w:r>
+        <w:rPr>
+          <w:lang w:val="es-ES"/>
+        </w:rPr>
+        <w:t xml:space="preserve">2 </w:t>
+      </w:r>
+      <w:proofErr w:type="spellStart"/>
+      <w:r>
+        <w:rPr>
+          <w:lang w:val="es-ES"/>
+        </w:rPr>
+        <w:t>PropuestaTecnica</w:t>
+      </w:r>
+      <w:bookmarkEnd w:id="25"/>
+      <w:proofErr w:type="spellEnd"/>
+    </w:p>
+    <w:p>
+      <w:pPr>
+        <w:pStyle w:val="InfoBlue"/>
+      </w:pPr>
+      <w:r>
+        <w:t>Representa el registro de la Propuesta Técnica</w:t>
+      </w:r>
+    </w:p>
+    <w:p>
+      <w:pPr>
+        <w:pStyle w:val="Ttulo2"/>
+      </w:pPr>
+      <w:bookmarkStart w:id="26" w:name="_Toc324676054"/>
+      <w:r>
+        <w:rPr>
+          <w:lang w:val="es-ES"/>
+        </w:rPr>
+        <w:t>Atributos</w:t>
+      </w:r>
+      <w:bookmarkEnd w:id="26"/>
+    </w:p>
+    <w:tbl>
+      <w:tblPr>
+        <w:tblW w:w="0" w:type="auto"/>
+        <w:tblInd w:w="520" w:type="dxa"/>
+        <w:tblBorders>
+          <w:top w:val="single" w:sz="4" w:space="0" w:color="auto"/>
+          <w:left w:val="single" w:sz="4" w:space="0" w:color="auto"/>
+          <w:bottom w:val="single" w:sz="4" w:space="0" w:color="auto"/>
+          <w:right w:val="single" w:sz="4" w:space="0" w:color="auto"/>
+          <w:insideH w:val="single" w:sz="4" w:space="0" w:color="auto"/>
+          <w:insideV w:val="single" w:sz="4" w:space="0" w:color="auto"/>
+        </w:tblBorders>
+        <w:tblLayout w:type="fixed"/>
+        <w:tblCellMar>
+          <w:left w:w="70" w:type="dxa"/>
+          <w:right w:w="70" w:type="dxa"/>
+        </w:tblCellMar>
+        <w:tblLook w:val="0000"/>
+      </w:tblPr>
+      <w:tblGrid>
+        <w:gridCol w:w="2430"/>
+        <w:gridCol w:w="2488"/>
+        <w:gridCol w:w="1922"/>
+        <w:gridCol w:w="1782"/>
+      </w:tblGrid>
+      <w:tr>
+        <w:trPr>
+          <w:cantSplit/>
+        </w:trPr>
+        <w:tc>
+          <w:tcPr>
+            <w:tcW w:w="2430" w:type="dxa"/>
+          </w:tcPr>
+          <w:p>
+            <w:pPr>
+              <w:rPr>
+                <w:b/>
+                <w:lang w:val="es-ES"/>
+              </w:rPr>
+            </w:pPr>
+            <w:r>
+              <w:rPr>
+                <w:b/>
+                <w:lang w:val="es-ES"/>
+              </w:rPr>
+              <w:t>Nombre</w:t>
+            </w:r>
+          </w:p>
+        </w:tc>
+        <w:tc>
+          <w:tcPr>
+            <w:tcW w:w="2488" w:type="dxa"/>
+          </w:tcPr>
+          <w:p>
+            <w:pPr>
+              <w:rPr>
+                <w:b/>
+                <w:lang w:val="es-ES"/>
+              </w:rPr>
+            </w:pPr>
+            <w:r>
+              <w:rPr>
+                <w:b/>
+                <w:lang w:val="es-ES"/>
+              </w:rPr>
+              <w:t>Descripción</w:t>
+            </w:r>
+          </w:p>
+        </w:tc>
+        <w:tc>
+          <w:tcPr>
+            <w:tcW w:w="1922" w:type="dxa"/>
+          </w:tcPr>
+          <w:p>
+            <w:pPr>
+              <w:rPr>
+                <w:b/>
+                <w:lang w:val="es-ES"/>
+              </w:rPr>
+            </w:pPr>
+            <w:r>
+              <w:rPr>
+                <w:b/>
+                <w:lang w:val="es-ES"/>
+              </w:rPr>
+              <w:t>Tipo</w:t>
+            </w:r>
+          </w:p>
+        </w:tc>
+        <w:tc>
+          <w:tcPr>
+            <w:tcW w:w="1782" w:type="dxa"/>
+          </w:tcPr>
+          <w:p>
+            <w:pPr>
+              <w:rPr>
+                <w:b/>
+                <w:lang w:val="es-ES"/>
+              </w:rPr>
+            </w:pPr>
+            <w:r>
+              <w:rPr>
+                <w:b/>
+                <w:lang w:val="es-ES"/>
+              </w:rPr>
+              <w:t>Valor inicial</w:t>
+            </w:r>
+          </w:p>
+        </w:tc>
+      </w:tr>
+      <w:tr>
+        <w:trPr>
+          <w:cantSplit/>
+        </w:trPr>
+        <w:tc>
+          <w:tcPr>
+            <w:tcW w:w="2430" w:type="dxa"/>
+          </w:tcPr>
+          <w:p>
+            <w:pPr>
+              <w:rPr>
+                <w:lang w:val="es-ES"/>
+              </w:rPr>
+            </w:pPr>
+            <w:proofErr w:type="spellStart"/>
+            <w:r>
+              <w:rPr>
+                <w:lang w:val="es-ES"/>
+              </w:rPr>
+              <w:t>Codigo</w:t>
+            </w:r>
+            <w:proofErr w:type="spellEnd"/>
+          </w:p>
+        </w:tc>
+        <w:tc>
+          <w:tcPr>
+            <w:tcW w:w="2488" w:type="dxa"/>
+          </w:tcPr>
+          <w:p>
+            <w:pPr>
+              <w:rPr>
+                <w:lang w:val="es-ES"/>
+              </w:rPr>
+            </w:pPr>
+            <w:r>
+              <w:rPr>
+                <w:lang w:val="es-ES"/>
+              </w:rPr>
+              <w:t>Código de la Propuesta técnica</w:t>
+            </w:r>
+          </w:p>
+        </w:tc>
+        <w:tc>
+          <w:tcPr>
+            <w:tcW w:w="1922" w:type="dxa"/>
+          </w:tcPr>
+          <w:p>
+            <w:pPr>
+              <w:rPr>
+                <w:lang w:val="es-ES"/>
+              </w:rPr>
+            </w:pPr>
+          </w:p>
+        </w:tc>
+        <w:tc>
+          <w:tcPr>
+            <w:tcW w:w="1782" w:type="dxa"/>
+          </w:tcPr>
+          <w:p>
+            <w:pPr>
+              <w:rPr>
+                <w:lang w:val="es-ES"/>
+              </w:rPr>
+            </w:pPr>
+          </w:p>
+        </w:tc>
+      </w:tr>
+      <w:tr>
+        <w:trPr>
+          <w:cantSplit/>
+        </w:trPr>
+        <w:tc>
+          <w:tcPr>
+            <w:tcW w:w="2430" w:type="dxa"/>
+          </w:tcPr>
+          <w:p>
+            <w:pPr>
+              <w:rPr>
+                <w:lang w:val="es-ES"/>
+              </w:rPr>
+            </w:pPr>
+            <w:proofErr w:type="spellStart"/>
+            <w:r>
+              <w:rPr>
+                <w:lang w:val="es-ES"/>
+              </w:rPr>
+              <w:t>Descripcion</w:t>
+            </w:r>
+            <w:proofErr w:type="spellEnd"/>
+          </w:p>
+        </w:tc>
+        <w:tc>
+          <w:tcPr>
+            <w:tcW w:w="2488" w:type="dxa"/>
+          </w:tcPr>
+          <w:p>
+            <w:pPr>
+              <w:rPr>
+                <w:lang w:val="es-ES"/>
+              </w:rPr>
+            </w:pPr>
+            <w:r>
+              <w:rPr>
+                <w:lang w:val="es-ES"/>
+              </w:rPr>
+              <w:t>Descripción de la Propuesta técnica</w:t>
+            </w:r>
+          </w:p>
+        </w:tc>
+        <w:tc>
+          <w:tcPr>
+            <w:tcW w:w="1922" w:type="dxa"/>
+          </w:tcPr>
+          <w:p>
+            <w:pPr>
+              <w:rPr>
+                <w:lang w:val="es-ES"/>
+              </w:rPr>
+            </w:pPr>
+          </w:p>
+        </w:tc>
+        <w:tc>
+          <w:tcPr>
+            <w:tcW w:w="1782" w:type="dxa"/>
+          </w:tcPr>
+          <w:p>
+            <w:pPr>
+              <w:rPr>
+                <w:lang w:val="es-ES"/>
+              </w:rPr>
+            </w:pPr>
+          </w:p>
+        </w:tc>
+      </w:tr>
+    </w:tbl>
+    <w:p>
+      <w:pPr>
+        <w:pStyle w:val="Textoindependiente"/>
+      </w:pPr>
+    </w:p>
+    <w:p>
+      <w:pPr>
+        <w:pStyle w:val="Ttulo1"/>
+        <w:ind w:left="360" w:hanging="360"/>
+        <w:rPr>
+          <w:lang w:val="es-ES"/>
+        </w:rPr>
+      </w:pPr>
+      <w:bookmarkStart w:id="27" w:name="_Toc324676055"/>
+      <w:r>
+        <w:rPr>
+          <w:lang w:val="es-ES"/>
+        </w:rPr>
+        <w:t xml:space="preserve">E013 </w:t>
+      </w:r>
+      <w:proofErr w:type="spellStart"/>
+      <w:r>
+        <w:rPr>
+          <w:lang w:val="es-ES"/>
+        </w:rPr>
+        <w:t>PropuestaEconomica</w:t>
+      </w:r>
+      <w:bookmarkEnd w:id="27"/>
+      <w:proofErr w:type="spellEnd"/>
+    </w:p>
+    <w:p>
+      <w:pPr>
+        <w:pStyle w:val="InfoBlue"/>
+      </w:pPr>
+      <w:r>
+        <w:t>Representa el registro de la Propuesta económica</w:t>
+      </w:r>
+    </w:p>
+    <w:p>
+      <w:pPr>
+        <w:pStyle w:val="Ttulo2"/>
+      </w:pPr>
+      <w:bookmarkStart w:id="28" w:name="_Toc324676056"/>
+      <w:r>
+        <w:rPr>
+          <w:lang w:val="es-ES"/>
+        </w:rPr>
+        <w:t>Atributos</w:t>
+      </w:r>
+      <w:bookmarkEnd w:id="28"/>
+    </w:p>
+    <w:tbl>
+      <w:tblPr>
+        <w:tblW w:w="0" w:type="auto"/>
+        <w:tblInd w:w="520" w:type="dxa"/>
+        <w:tblBorders>
+          <w:top w:val="single" w:sz="4" w:space="0" w:color="auto"/>
+          <w:left w:val="single" w:sz="4" w:space="0" w:color="auto"/>
+          <w:bottom w:val="single" w:sz="4" w:space="0" w:color="auto"/>
+          <w:right w:val="single" w:sz="4" w:space="0" w:color="auto"/>
+          <w:insideH w:val="single" w:sz="4" w:space="0" w:color="auto"/>
+          <w:insideV w:val="single" w:sz="4" w:space="0" w:color="auto"/>
+        </w:tblBorders>
+        <w:tblLayout w:type="fixed"/>
+        <w:tblCellMar>
+          <w:left w:w="70" w:type="dxa"/>
+          <w:right w:w="70" w:type="dxa"/>
+        </w:tblCellMar>
+        <w:tblLook w:val="0000"/>
+      </w:tblPr>
+      <w:tblGrid>
+        <w:gridCol w:w="2430"/>
+        <w:gridCol w:w="2488"/>
+        <w:gridCol w:w="1922"/>
+        <w:gridCol w:w="1782"/>
+      </w:tblGrid>
+      <w:tr>
+        <w:trPr>
+          <w:cantSplit/>
+        </w:trPr>
+        <w:tc>
+          <w:tcPr>
+            <w:tcW w:w="2430" w:type="dxa"/>
+          </w:tcPr>
+          <w:p>
+            <w:pPr>
+              <w:rPr>
+                <w:b/>
+                <w:lang w:val="es-ES"/>
+              </w:rPr>
+            </w:pPr>
+            <w:r>
+              <w:rPr>
+                <w:b/>
+                <w:lang w:val="es-ES"/>
+              </w:rPr>
+              <w:t>Nombre</w:t>
+            </w:r>
+          </w:p>
+        </w:tc>
+        <w:tc>
+          <w:tcPr>
+            <w:tcW w:w="2488" w:type="dxa"/>
+          </w:tcPr>
+          <w:p>
+            <w:pPr>
+              <w:rPr>
+                <w:b/>
+                <w:lang w:val="es-ES"/>
+              </w:rPr>
+            </w:pPr>
+            <w:r>
+              <w:rPr>
+                <w:b/>
+                <w:lang w:val="es-ES"/>
+              </w:rPr>
+              <w:t>Descripción</w:t>
+            </w:r>
+          </w:p>
+        </w:tc>
+        <w:tc>
+          <w:tcPr>
+            <w:tcW w:w="1922" w:type="dxa"/>
+          </w:tcPr>
+          <w:p>
+            <w:pPr>
+              <w:rPr>
+                <w:b/>
+                <w:lang w:val="es-ES"/>
+              </w:rPr>
+            </w:pPr>
+            <w:r>
+              <w:rPr>
+                <w:b/>
+                <w:lang w:val="es-ES"/>
+              </w:rPr>
+              <w:t>Tipo</w:t>
+            </w:r>
+          </w:p>
+        </w:tc>
+        <w:tc>
+          <w:tcPr>
+            <w:tcW w:w="1782" w:type="dxa"/>
+          </w:tcPr>
+          <w:p>
+            <w:pPr>
+              <w:rPr>
+                <w:b/>
+                <w:lang w:val="es-ES"/>
+              </w:rPr>
+            </w:pPr>
+            <w:r>
+              <w:rPr>
+                <w:b/>
+                <w:lang w:val="es-ES"/>
+              </w:rPr>
+              <w:t>Valor inicial</w:t>
+            </w:r>
+          </w:p>
+        </w:tc>
+      </w:tr>
+      <w:tr>
+        <w:trPr>
+          <w:cantSplit/>
+        </w:trPr>
+        <w:tc>
+          <w:tcPr>
+            <w:tcW w:w="2430" w:type="dxa"/>
+          </w:tcPr>
+          <w:p>
+            <w:pPr>
+              <w:rPr>
+                <w:lang w:val="es-ES"/>
+              </w:rPr>
+            </w:pPr>
+            <w:proofErr w:type="spellStart"/>
+            <w:r>
+              <w:rPr>
+                <w:lang w:val="es-ES"/>
+              </w:rPr>
+              <w:t>Codigo</w:t>
+            </w:r>
+            <w:proofErr w:type="spellEnd"/>
+          </w:p>
+        </w:tc>
+        <w:tc>
+          <w:tcPr>
+            <w:tcW w:w="2488" w:type="dxa"/>
+          </w:tcPr>
+          <w:p>
+            <w:pPr>
+              <w:rPr>
+                <w:lang w:val="es-ES"/>
+              </w:rPr>
+            </w:pPr>
+            <w:r>
+              <w:rPr>
+                <w:lang w:val="es-ES"/>
+              </w:rPr>
+              <w:t xml:space="preserve">Código de la Propuesta </w:t>
+            </w:r>
+            <w:r>
+              <w:rPr>
+                <w:lang w:val="es-ES"/>
+              </w:rPr>
+              <w:t>económica</w:t>
+            </w:r>
+          </w:p>
+        </w:tc>
+        <w:tc>
+          <w:tcPr>
+            <w:tcW w:w="1922" w:type="dxa"/>
+          </w:tcPr>
+          <w:p>
+            <w:pPr>
+              <w:rPr>
+                <w:lang w:val="es-ES"/>
+              </w:rPr>
+            </w:pPr>
+          </w:p>
+        </w:tc>
+        <w:tc>
+          <w:tcPr>
+            <w:tcW w:w="1782" w:type="dxa"/>
+          </w:tcPr>
+          <w:p>
+            <w:pPr>
+              <w:rPr>
+                <w:lang w:val="es-ES"/>
+              </w:rPr>
+            </w:pPr>
+          </w:p>
+        </w:tc>
+      </w:tr>
+      <w:tr>
+        <w:trPr>
+          <w:cantSplit/>
+        </w:trPr>
+        <w:tc>
+          <w:tcPr>
+            <w:tcW w:w="2430" w:type="dxa"/>
+          </w:tcPr>
+          <w:p>
+            <w:pPr>
+              <w:rPr>
+                <w:lang w:val="es-ES"/>
+              </w:rPr>
+            </w:pPr>
+            <w:proofErr w:type="spellStart"/>
+            <w:r>
+              <w:rPr>
+                <w:lang w:val="es-ES"/>
+              </w:rPr>
+              <w:lastRenderedPageBreak/>
+              <w:t>Descripcion</w:t>
+            </w:r>
+            <w:proofErr w:type="spellEnd"/>
+          </w:p>
+        </w:tc>
+        <w:tc>
+          <w:tcPr>
+            <w:tcW w:w="2488" w:type="dxa"/>
+          </w:tcPr>
+          <w:p>
+            <w:pPr>
+              <w:rPr>
+                <w:lang w:val="es-ES"/>
+              </w:rPr>
+            </w:pPr>
+            <w:r>
+              <w:rPr>
+                <w:lang w:val="es-ES"/>
+              </w:rPr>
+              <w:t xml:space="preserve">Descripción de la Propuesta </w:t>
+            </w:r>
+            <w:r>
+              <w:rPr>
+                <w:lang w:val="es-ES"/>
+              </w:rPr>
+              <w:t>económica</w:t>
+            </w:r>
+          </w:p>
+        </w:tc>
+        <w:tc>
+          <w:tcPr>
+            <w:tcW w:w="1922" w:type="dxa"/>
+          </w:tcPr>
+          <w:p>
+            <w:pPr>
+              <w:rPr>
+                <w:lang w:val="es-ES"/>
+              </w:rPr>
+            </w:pPr>
+          </w:p>
+        </w:tc>
+        <w:tc>
+          <w:tcPr>
+            <w:tcW w:w="1782" w:type="dxa"/>
+          </w:tcPr>
+          <w:p>
+            <w:pPr>
+              <w:rPr>
+                <w:lang w:val="es-ES"/>
+              </w:rPr>
+            </w:pPr>
+          </w:p>
+        </w:tc>
+      </w:tr>
+      <w:tr>
+        <w:trPr>
+          <w:cantSplit/>
+        </w:trPr>
+        <w:tc>
+          <w:tcPr>
+            <w:tcW w:w="2430" w:type="dxa"/>
+          </w:tcPr>
+          <w:p>
+            <w:pPr>
+              <w:rPr>
+                <w:lang w:val="es-ES"/>
+              </w:rPr>
+            </w:pPr>
+            <w:r>
+              <w:rPr>
+                <w:lang w:val="es-ES"/>
+              </w:rPr>
+              <w:t>Monto</w:t>
+            </w:r>
+          </w:p>
+        </w:tc>
+        <w:tc>
+          <w:tcPr>
+            <w:tcW w:w="2488" w:type="dxa"/>
+          </w:tcPr>
+          <w:p>
+            <w:pPr>
+              <w:rPr>
+                <w:lang w:val="es-ES"/>
+              </w:rPr>
+            </w:pPr>
+            <w:r>
+              <w:rPr>
+                <w:lang w:val="es-ES"/>
+              </w:rPr>
+              <w:t>Monto de la Propuesta económica</w:t>
+            </w:r>
+          </w:p>
+        </w:tc>
+        <w:tc>
+          <w:tcPr>
+            <w:tcW w:w="1922" w:type="dxa"/>
+          </w:tcPr>
+          <w:p>
+            <w:pPr>
+              <w:rPr>
+                <w:lang w:val="es-ES"/>
+              </w:rPr>
+            </w:pPr>
+          </w:p>
+        </w:tc>
+        <w:tc>
+          <w:tcPr>
+            <w:tcW w:w="1782" w:type="dxa"/>
+          </w:tcPr>
+          <w:p>
+            <w:pPr>
+              <w:rPr>
+                <w:lang w:val="es-ES"/>
+              </w:rPr>
+            </w:pPr>
+          </w:p>
+        </w:tc>
+      </w:tr>
+    </w:tbl>
+    <w:p>
+      <w:pPr>
+        <w:pStyle w:val="Textoindependiente"/>
+      </w:pPr>
+    </w:p>
+    <w:p>
+      <w:pPr>
+        <w:pStyle w:val="Ttulo1"/>
+        <w:ind w:left="360" w:hanging="360"/>
+        <w:rPr>
+          <w:lang w:val="es-ES"/>
+        </w:rPr>
+      </w:pPr>
+      <w:bookmarkStart w:id="29" w:name="_Toc324676057"/>
+      <w:r>
+        <w:rPr>
+          <w:lang w:val="es-ES"/>
+        </w:rPr>
+        <w:t xml:space="preserve">E014 </w:t>
+      </w:r>
+      <w:proofErr w:type="spellStart"/>
+      <w:r>
+        <w:rPr>
+          <w:lang w:val="es-ES"/>
+        </w:rPr>
+        <w:t>BuenaPro</w:t>
+      </w:r>
+      <w:bookmarkEnd w:id="29"/>
+      <w:proofErr w:type="spellEnd"/>
+    </w:p>
+    <w:p>
+      <w:pPr>
+        <w:pStyle w:val="InfoBlue"/>
+      </w:pPr>
+      <w:r>
+        <w:t>Representa el registro de la Buena Pro</w:t>
+      </w:r>
+    </w:p>
+    <w:p>
+      <w:pPr>
+        <w:pStyle w:val="Ttulo2"/>
+      </w:pPr>
+      <w:bookmarkStart w:id="30" w:name="_Toc324676058"/>
+      <w:r>
+        <w:rPr>
+          <w:lang w:val="es-ES"/>
+        </w:rPr>
+        <w:t>Atributos</w:t>
+      </w:r>
+      <w:bookmarkEnd w:id="30"/>
+    </w:p>
+    <w:tbl>
+      <w:tblPr>
+        <w:tblW w:w="0" w:type="auto"/>
+        <w:tblInd w:w="520" w:type="dxa"/>
+        <w:tblBorders>
+          <w:top w:val="single" w:sz="4" w:space="0" w:color="auto"/>
+          <w:left w:val="single" w:sz="4" w:space="0" w:color="auto"/>
+          <w:bottom w:val="single" w:sz="4" w:space="0" w:color="auto"/>
+          <w:right w:val="single" w:sz="4" w:space="0" w:color="auto"/>
+          <w:insideH w:val="single" w:sz="4" w:space="0" w:color="auto"/>
+          <w:insideV w:val="single" w:sz="4" w:space="0" w:color="auto"/>
+        </w:tblBorders>
+        <w:tblLayout w:type="fixed"/>
+        <w:tblCellMar>
+          <w:left w:w="70" w:type="dxa"/>
+          <w:right w:w="70" w:type="dxa"/>
+        </w:tblCellMar>
+        <w:tblLook w:val="0000"/>
+      </w:tblPr>
+      <w:tblGrid>
+        <w:gridCol w:w="2430"/>
+        <w:gridCol w:w="2488"/>
+        <w:gridCol w:w="1922"/>
+        <w:gridCol w:w="1782"/>
+      </w:tblGrid>
+      <w:tr>
+        <w:trPr>
+          <w:cantSplit/>
+        </w:trPr>
+        <w:tc>
+          <w:tcPr>
+            <w:tcW w:w="2430" w:type="dxa"/>
+          </w:tcPr>
+          <w:p>
+            <w:pPr>
+              <w:rPr>
+                <w:b/>
+                <w:lang w:val="es-ES"/>
+              </w:rPr>
+            </w:pPr>
+            <w:r>
+              <w:rPr>
+                <w:b/>
+                <w:lang w:val="es-ES"/>
+              </w:rPr>
+              <w:t>Nombre</w:t>
+            </w:r>
+          </w:p>
+        </w:tc>
+        <w:tc>
+          <w:tcPr>
+            <w:tcW w:w="2488" w:type="dxa"/>
+          </w:tcPr>
+          <w:p>
+            <w:pPr>
+              <w:rPr>
+                <w:b/>
+                <w:lang w:val="es-ES"/>
+              </w:rPr>
+            </w:pPr>
+            <w:r>
+              <w:rPr>
+                <w:b/>
+                <w:lang w:val="es-ES"/>
+              </w:rPr>
+              <w:t>Descripción</w:t>
+            </w:r>
+          </w:p>
+        </w:tc>
+        <w:tc>
+          <w:tcPr>
+            <w:tcW w:w="1922" w:type="dxa"/>
+          </w:tcPr>
+          <w:p>
+            <w:pPr>
+              <w:rPr>
+                <w:b/>
+                <w:lang w:val="es-ES"/>
+              </w:rPr>
+            </w:pPr>
+            <w:r>
+              <w:rPr>
+                <w:b/>
+                <w:lang w:val="es-ES"/>
+              </w:rPr>
+              <w:t>Tipo</w:t>
+            </w:r>
+          </w:p>
+        </w:tc>
+        <w:tc>
+          <w:tcPr>
+            <w:tcW w:w="1782" w:type="dxa"/>
+          </w:tcPr>
+          <w:p>
+            <w:pPr>
+              <w:rPr>
+                <w:b/>
+                <w:lang w:val="es-ES"/>
+              </w:rPr>
+            </w:pPr>
+            <w:r>
+              <w:rPr>
+                <w:b/>
+                <w:lang w:val="es-ES"/>
+              </w:rPr>
+              <w:t>Valor inicial</w:t>
+            </w:r>
+          </w:p>
+        </w:tc>
+      </w:tr>
+      <w:tr>
+        <w:trPr>
+          <w:cantSplit/>
+        </w:trPr>
+        <w:tc>
+          <w:tcPr>
+            <w:tcW w:w="2430" w:type="dxa"/>
+          </w:tcPr>
+          <w:p>
+            <w:pPr>
+              <w:rPr>
+                <w:lang w:val="es-ES"/>
+              </w:rPr>
+            </w:pPr>
+            <w:proofErr w:type="spellStart"/>
+            <w:r>
+              <w:rPr>
+                <w:lang w:val="es-ES"/>
+              </w:rPr>
+              <w:t>Codigo</w:t>
+            </w:r>
+            <w:proofErr w:type="spellEnd"/>
+          </w:p>
+        </w:tc>
+        <w:tc>
+          <w:tcPr>
+            <w:tcW w:w="2488" w:type="dxa"/>
+          </w:tcPr>
+          <w:p>
+            <w:pPr>
+              <w:rPr>
+                <w:lang w:val="es-ES"/>
+              </w:rPr>
+            </w:pPr>
+            <w:r>
+              <w:rPr>
+                <w:lang w:val="es-ES"/>
+              </w:rPr>
+              <w:t>Código de la Buena Pro</w:t>
+            </w:r>
+          </w:p>
+        </w:tc>
+        <w:tc>
+          <w:tcPr>
+            <w:tcW w:w="1922" w:type="dxa"/>
+          </w:tcPr>
+          <w:p>
+            <w:pPr>
+              <w:rPr>
+                <w:lang w:val="es-ES"/>
+              </w:rPr>
+            </w:pPr>
+          </w:p>
+        </w:tc>
+        <w:tc>
+          <w:tcPr>
+            <w:tcW w:w="1782" w:type="dxa"/>
+          </w:tcPr>
+          <w:p>
+            <w:pPr>
+              <w:rPr>
+                <w:lang w:val="es-ES"/>
+              </w:rPr>
+            </w:pPr>
+          </w:p>
+        </w:tc>
+      </w:tr>
+      <w:tr>
+        <w:trPr>
+          <w:cantSplit/>
+        </w:trPr>
+        <w:tc>
+          <w:tcPr>
+            <w:tcW w:w="2430" w:type="dxa"/>
+          </w:tcPr>
+          <w:p>
+            <w:pPr>
+              <w:rPr>
+                <w:lang w:val="es-ES"/>
+              </w:rPr>
+            </w:pPr>
+            <w:proofErr w:type="spellStart"/>
+            <w:r>
+              <w:rPr>
+                <w:lang w:val="es-ES"/>
+              </w:rPr>
+              <w:t>Descripcion</w:t>
+            </w:r>
+            <w:proofErr w:type="spellEnd"/>
+          </w:p>
+        </w:tc>
+        <w:tc>
+          <w:tcPr>
+            <w:tcW w:w="2488" w:type="dxa"/>
+          </w:tcPr>
+          <w:p>
+            <w:pPr>
+              <w:rPr>
+                <w:lang w:val="es-ES"/>
+              </w:rPr>
+            </w:pPr>
+            <w:r>
+              <w:rPr>
+                <w:lang w:val="es-ES"/>
+              </w:rPr>
+              <w:t>Descripción de la Buena  Pro</w:t>
+            </w:r>
+          </w:p>
+        </w:tc>
+        <w:tc>
+          <w:tcPr>
+            <w:tcW w:w="1922" w:type="dxa"/>
+          </w:tcPr>
+          <w:p>
+            <w:pPr>
+              <w:rPr>
+                <w:lang w:val="es-ES"/>
+              </w:rPr>
+            </w:pPr>
+          </w:p>
+        </w:tc>
+        <w:tc>
+          <w:tcPr>
+            <w:tcW w:w="1782" w:type="dxa"/>
+          </w:tcPr>
+          <w:p>
+            <w:pPr>
+              <w:rPr>
+                <w:lang w:val="es-ES"/>
+              </w:rPr>
+            </w:pPr>
+          </w:p>
+        </w:tc>
+      </w:tr>
+      <w:tr>
+        <w:trPr>
+          <w:cantSplit/>
+        </w:trPr>
+        <w:tc>
+          <w:tcPr>
+            <w:tcW w:w="2430" w:type="dxa"/>
+          </w:tcPr>
+          <w:p>
+            <w:pPr>
+              <w:rPr>
+                <w:lang w:val="es-ES"/>
+              </w:rPr>
+            </w:pPr>
+            <w:r>
+              <w:rPr>
+                <w:lang w:val="es-ES"/>
+              </w:rPr>
+              <w:t>Observaciones</w:t>
+            </w:r>
+          </w:p>
+        </w:tc>
+        <w:tc>
+          <w:tcPr>
+            <w:tcW w:w="2488" w:type="dxa"/>
+          </w:tcPr>
+          <w:p>
+            <w:pPr>
+              <w:rPr>
+                <w:lang w:val="es-ES"/>
+              </w:rPr>
+            </w:pPr>
+            <w:r>
+              <w:rPr>
+                <w:lang w:val="es-ES"/>
+              </w:rPr>
+              <w:t>Observaciones de la Buena Pro</w:t>
+            </w:r>
+          </w:p>
+        </w:tc>
+        <w:tc>
+          <w:tcPr>
+            <w:tcW w:w="1922" w:type="dxa"/>
+          </w:tcPr>
+          <w:p>
+            <w:pPr>
+              <w:rPr>
+                <w:lang w:val="es-ES"/>
+              </w:rPr>
+            </w:pPr>
+          </w:p>
+        </w:tc>
+        <w:tc>
+          <w:tcPr>
+            <w:tcW w:w="1782" w:type="dxa"/>
+          </w:tcPr>
+          <w:p>
+            <w:pPr>
+              <w:rPr>
+                <w:lang w:val="es-ES"/>
+              </w:rPr>
+            </w:pPr>
+          </w:p>
+        </w:tc>
+      </w:tr>
+    </w:tbl>
+    <w:p>
+      <w:pPr>
+        <w:pStyle w:val="Textoindependiente"/>
+      </w:pPr>
+    </w:p>
+    <w:p>
+      <w:pPr>
+        <w:pStyle w:val="Textoindependiente"/>
       </w:pPr>
     </w:p>
     <w:sectPr>
@@ -1479,12 +8556,6 @@
       <w:gridCol w:w="3162"/>
     </w:tblGrid>
     <w:tr>
-      <w:tblPrEx>
-        <w:tblCellMar>
-          <w:top w:w="0" w:type="dxa"/>
-          <w:bottom w:w="0" w:type="dxa"/>
-        </w:tblCellMar>
-      </w:tblPrEx>
       <w:tc>
         <w:tcPr>
           <w:tcW w:w="3162" w:type="dxa"/>
@@ -1585,7 +8656,7 @@
               <w:rStyle w:val="Nmerodepgina"/>
               <w:noProof/>
             </w:rPr>
-            <w:t>4</w:t>
+            <w:t>3</w:t>
           </w:r>
           <w:r>
             <w:rPr>
@@ -1706,12 +8777,6 @@
       <w:gridCol w:w="3179"/>
     </w:tblGrid>
     <w:tr>
-      <w:tblPrEx>
-        <w:tblCellMar>
-          <w:top w:w="0" w:type="dxa"/>
-          <w:bottom w:w="0" w:type="dxa"/>
-        </w:tblCellMar>
-      </w:tblPrEx>
       <w:tc>
         <w:tcPr>
           <w:tcW w:w="6379" w:type="dxa"/>
@@ -1746,12 +8811,6 @@
       </w:tc>
     </w:tr>
     <w:tr>
-      <w:tblPrEx>
-        <w:tblCellMar>
-          <w:top w:w="0" w:type="dxa"/>
-          <w:bottom w:w="0" w:type="dxa"/>
-        </w:tblCellMar>
-      </w:tblPrEx>
       <w:tc>
         <w:tcPr>
           <w:tcW w:w="6379" w:type="dxa"/>
@@ -1794,12 +8853,6 @@
       </w:tc>
     </w:tr>
     <w:tr>
-      <w:tblPrEx>
-        <w:tblCellMar>
-          <w:top w:w="0" w:type="dxa"/>
-          <w:bottom w:w="0" w:type="dxa"/>
-        </w:tblCellMar>
-      </w:tblPrEx>
       <w:tc>
         <w:tcPr>
           <w:tcW w:w="9558" w:type="dxa"/>
@@ -1977,6 +9030,120 @@
     </w:lvl>
   </w:abstractNum>
   <w:abstractNum w:abstractNumId="5">
+    <w:nsid w:val="12697C70"/>
+    <w:multiLevelType w:val="multilevel"/>
+    <w:tmpl w:val="4BE4CCA0"/>
+    <w:lvl w:ilvl="0">
+      <w:start w:val="1"/>
+      <w:numFmt w:val="decimal"/>
+      <w:pStyle w:val="Bullet"/>
+      <w:lvlText w:val="%1."/>
+      <w:lvlJc w:val="left"/>
+      <w:pPr>
+        <w:tabs>
+          <w:tab w:val="num" w:pos="720"/>
+        </w:tabs>
+        <w:ind w:left="720" w:hanging="720"/>
+      </w:pPr>
+    </w:lvl>
+    <w:lvl w:ilvl="1">
+      <w:start w:val="1"/>
+      <w:numFmt w:val="decimal"/>
+      <w:lvlText w:val="%2."/>
+      <w:lvlJc w:val="left"/>
+      <w:pPr>
+        <w:tabs>
+          <w:tab w:val="num" w:pos="1440"/>
+        </w:tabs>
+        <w:ind w:left="1440" w:hanging="720"/>
+      </w:pPr>
+    </w:lvl>
+    <w:lvl w:ilvl="2">
+      <w:start w:val="1"/>
+      <w:numFmt w:val="decimal"/>
+      <w:lvlText w:val="%3."/>
+      <w:lvlJc w:val="left"/>
+      <w:pPr>
+        <w:tabs>
+          <w:tab w:val="num" w:pos="2160"/>
+        </w:tabs>
+        <w:ind w:left="2160" w:hanging="720"/>
+      </w:pPr>
+    </w:lvl>
+    <w:lvl w:ilvl="3">
+      <w:start w:val="1"/>
+      <w:numFmt w:val="decimal"/>
+      <w:lvlText w:val="%4."/>
+      <w:lvlJc w:val="left"/>
+      <w:pPr>
+        <w:tabs>
+          <w:tab w:val="num" w:pos="2880"/>
+        </w:tabs>
+        <w:ind w:left="2880" w:hanging="720"/>
+      </w:pPr>
+    </w:lvl>
+    <w:lvl w:ilvl="4">
+      <w:start w:val="1"/>
+      <w:numFmt w:val="decimal"/>
+      <w:lvlText w:val="%5."/>
+      <w:lvlJc w:val="left"/>
+      <w:pPr>
+        <w:tabs>
+          <w:tab w:val="num" w:pos="3600"/>
+        </w:tabs>
+        <w:ind w:left="3600" w:hanging="720"/>
+      </w:pPr>
+    </w:lvl>
+    <w:lvl w:ilvl="5">
+      <w:start w:val="1"/>
+      <w:numFmt w:val="decimal"/>
+      <w:lvlText w:val="%6."/>
+      <w:lvlJc w:val="left"/>
+      <w:pPr>
+        <w:tabs>
+          <w:tab w:val="num" w:pos="4320"/>
+        </w:tabs>
+        <w:ind w:left="4320" w:hanging="720"/>
+      </w:pPr>
+    </w:lvl>
+    <w:lvl w:ilvl="6">
+      <w:start w:val="1"/>
+      <w:numFmt w:val="decimal"/>
+      <w:lvlText w:val="%7."/>
+      <w:lvlJc w:val="left"/>
+      <w:pPr>
+        <w:tabs>
+          <w:tab w:val="num" w:pos="5040"/>
+        </w:tabs>
+        <w:ind w:left="5040" w:hanging="720"/>
+      </w:pPr>
+    </w:lvl>
+    <w:lvl w:ilvl="7">
+      <w:start w:val="1"/>
+      <w:numFmt w:val="decimal"/>
+      <w:lvlText w:val="%8."/>
+      <w:lvlJc w:val="left"/>
+      <w:pPr>
+        <w:tabs>
+          <w:tab w:val="num" w:pos="5760"/>
+        </w:tabs>
+        <w:ind w:left="5760" w:hanging="720"/>
+      </w:pPr>
+    </w:lvl>
+    <w:lvl w:ilvl="8">
+      <w:start w:val="1"/>
+      <w:numFmt w:val="decimal"/>
+      <w:lvlText w:val="%9."/>
+      <w:lvlJc w:val="left"/>
+      <w:pPr>
+        <w:tabs>
+          <w:tab w:val="num" w:pos="6480"/>
+        </w:tabs>
+        <w:ind w:left="6480" w:hanging="720"/>
+      </w:pPr>
+    </w:lvl>
+  </w:abstractNum>
+  <w:abstractNum w:abstractNumId="6">
     <w:nsid w:val="17CB6DC4"/>
     <w:multiLevelType w:val="singleLevel"/>
     <w:tmpl w:val="04090001"/>
@@ -1996,7 +9163,7 @@
       </w:rPr>
     </w:lvl>
   </w:abstractNum>
-  <w:abstractNum w:abstractNumId="6">
+  <w:abstractNum w:abstractNumId="7">
     <w:nsid w:val="22443AC4"/>
     <w:multiLevelType w:val="singleLevel"/>
     <w:tmpl w:val="04090001"/>
@@ -2016,7 +9183,7 @@
       </w:rPr>
     </w:lvl>
   </w:abstractNum>
-  <w:abstractNum w:abstractNumId="7">
+  <w:abstractNum w:abstractNumId="8">
     <w:nsid w:val="2367674E"/>
     <w:multiLevelType w:val="singleLevel"/>
     <w:tmpl w:val="04090001"/>
@@ -2036,7 +9203,7 @@
       </w:rPr>
     </w:lvl>
   </w:abstractNum>
-  <w:abstractNum w:abstractNumId="8">
+  <w:abstractNum w:abstractNumId="9">
     <w:nsid w:val="25B671FF"/>
     <w:multiLevelType w:val="singleLevel"/>
     <w:tmpl w:val="04090001"/>
@@ -2056,7 +9223,7 @@
       </w:rPr>
     </w:lvl>
   </w:abstractNum>
-  <w:abstractNum w:abstractNumId="9">
+  <w:abstractNum w:abstractNumId="10">
     <w:nsid w:val="27DF5824"/>
     <w:multiLevelType w:val="singleLevel"/>
     <w:tmpl w:val="04090001"/>
@@ -2076,7 +9243,7 @@
       </w:rPr>
     </w:lvl>
   </w:abstractNum>
-  <w:abstractNum w:abstractNumId="10">
+  <w:abstractNum w:abstractNumId="11">
     <w:nsid w:val="2D4B634E"/>
     <w:multiLevelType w:val="singleLevel"/>
     <w:tmpl w:val="04090001"/>
@@ -2096,7 +9263,7 @@
       </w:rPr>
     </w:lvl>
   </w:abstractNum>
-  <w:abstractNum w:abstractNumId="11">
+  <w:abstractNum w:abstractNumId="12">
     <w:nsid w:val="31DD2C45"/>
     <w:multiLevelType w:val="singleLevel"/>
     <w:tmpl w:val="04090001"/>
@@ -2116,7 +9283,7 @@
       </w:rPr>
     </w:lvl>
   </w:abstractNum>
-  <w:abstractNum w:abstractNumId="12">
+  <w:abstractNum w:abstractNumId="13">
     <w:nsid w:val="32982B51"/>
     <w:multiLevelType w:val="singleLevel"/>
     <w:tmpl w:val="04090001"/>
@@ -2136,7 +9303,7 @@
       </w:rPr>
     </w:lvl>
   </w:abstractNum>
-  <w:abstractNum w:abstractNumId="13">
+  <w:abstractNum w:abstractNumId="14">
     <w:nsid w:val="3375481C"/>
     <w:multiLevelType w:val="singleLevel"/>
     <w:tmpl w:val="E6747DA6"/>
@@ -2156,7 +9323,7 @@
       </w:rPr>
     </w:lvl>
   </w:abstractNum>
-  <w:abstractNum w:abstractNumId="14">
+  <w:abstractNum w:abstractNumId="15">
     <w:nsid w:val="369D5471"/>
     <w:multiLevelType w:val="singleLevel"/>
     <w:tmpl w:val="04090001"/>
@@ -2176,7 +9343,7 @@
       </w:rPr>
     </w:lvl>
   </w:abstractNum>
-  <w:abstractNum w:abstractNumId="15">
+  <w:abstractNum w:abstractNumId="16">
     <w:nsid w:val="398C0069"/>
     <w:multiLevelType w:val="hybridMultilevel"/>
     <w:tmpl w:val="28E8AA08"/>
@@ -2315,7 +9482,7 @@
       </w:rPr>
     </w:lvl>
   </w:abstractNum>
-  <w:abstractNum w:abstractNumId="16">
+  <w:abstractNum w:abstractNumId="17">
     <w:nsid w:val="42B97F7B"/>
     <w:multiLevelType w:val="singleLevel"/>
     <w:tmpl w:val="04090001"/>
@@ -2335,7 +9502,7 @@
       </w:rPr>
     </w:lvl>
   </w:abstractNum>
-  <w:abstractNum w:abstractNumId="17">
+  <w:abstractNum w:abstractNumId="18">
     <w:nsid w:val="49E170D0"/>
     <w:multiLevelType w:val="singleLevel"/>
     <w:tmpl w:val="04090001"/>
@@ -2355,7 +9522,7 @@
       </w:rPr>
     </w:lvl>
   </w:abstractNum>
-  <w:abstractNum w:abstractNumId="18">
+  <w:abstractNum w:abstractNumId="19">
     <w:nsid w:val="4F64732B"/>
     <w:multiLevelType w:val="singleLevel"/>
     <w:tmpl w:val="04090001"/>
@@ -2375,7 +9542,7 @@
       </w:rPr>
     </w:lvl>
   </w:abstractNum>
-  <w:abstractNum w:abstractNumId="19">
+  <w:abstractNum w:abstractNumId="20">
     <w:nsid w:val="52DF734E"/>
     <w:multiLevelType w:val="singleLevel"/>
     <w:tmpl w:val="04090001"/>
@@ -2395,7 +9562,7 @@
       </w:rPr>
     </w:lvl>
   </w:abstractNum>
-  <w:abstractNum w:abstractNumId="20">
+  <w:abstractNum w:abstractNumId="21">
     <w:nsid w:val="59F314B7"/>
     <w:multiLevelType w:val="singleLevel"/>
     <w:tmpl w:val="04090001"/>
@@ -2415,7 +9582,7 @@
       </w:rPr>
     </w:lvl>
   </w:abstractNum>
-  <w:abstractNum w:abstractNumId="21">
+  <w:abstractNum w:abstractNumId="22">
     <w:nsid w:val="647235F1"/>
     <w:multiLevelType w:val="singleLevel"/>
     <w:tmpl w:val="04090001"/>
@@ -2435,7 +9602,7 @@
       </w:rPr>
     </w:lvl>
   </w:abstractNum>
-  <w:abstractNum w:abstractNumId="22">
+  <w:abstractNum w:abstractNumId="23">
     <w:nsid w:val="6D2F7D46"/>
     <w:multiLevelType w:val="singleLevel"/>
     <w:tmpl w:val="04090001"/>
@@ -2455,7 +9622,7 @@
       </w:rPr>
     </w:lvl>
   </w:abstractNum>
-  <w:abstractNum w:abstractNumId="23">
+  <w:abstractNum w:abstractNumId="24">
     <w:nsid w:val="71F21F2A"/>
     <w:multiLevelType w:val="singleLevel"/>
     <w:tmpl w:val="04090001"/>
@@ -2475,7 +9642,7 @@
       </w:rPr>
     </w:lvl>
   </w:abstractNum>
-  <w:abstractNum w:abstractNumId="24">
+  <w:abstractNum w:abstractNumId="25">
     <w:nsid w:val="743601FB"/>
     <w:multiLevelType w:val="singleLevel"/>
     <w:tmpl w:val="04090001"/>
@@ -2495,7 +9662,7 @@
       </w:rPr>
     </w:lvl>
   </w:abstractNum>
-  <w:abstractNum w:abstractNumId="25">
+  <w:abstractNum w:abstractNumId="26">
     <w:nsid w:val="756150CA"/>
     <w:multiLevelType w:val="singleLevel"/>
     <w:tmpl w:val="04090001"/>
@@ -2515,7 +9682,7 @@
       </w:rPr>
     </w:lvl>
   </w:abstractNum>
-  <w:abstractNum w:abstractNumId="26">
+  <w:abstractNum w:abstractNumId="27">
     <w:nsid w:val="7BE434D7"/>
     <w:multiLevelType w:val="singleLevel"/>
     <w:tmpl w:val="04090001"/>
@@ -2535,7 +9702,7 @@
       </w:rPr>
     </w:lvl>
   </w:abstractNum>
-  <w:abstractNum w:abstractNumId="27">
+  <w:abstractNum w:abstractNumId="28">
     <w:nsid w:val="7C9362FF"/>
     <w:multiLevelType w:val="hybridMultilevel"/>
     <w:tmpl w:val="23B07F92"/>
@@ -2700,16 +9867,16 @@
     <w:abstractNumId w:val="3"/>
   </w:num>
   <w:num w:numId="4">
-    <w:abstractNumId w:val="13"/>
+    <w:abstractNumId w:val="14"/>
   </w:num>
   <w:num w:numId="5">
-    <w:abstractNumId w:val="26"/>
+    <w:abstractNumId w:val="27"/>
   </w:num>
   <w:num w:numId="6">
-    <w:abstractNumId w:val="19"/>
+    <w:abstractNumId w:val="20"/>
   </w:num>
   <w:num w:numId="7">
-    <w:abstractNumId w:val="18"/>
+    <w:abstractNumId w:val="19"/>
   </w:num>
   <w:num w:numId="8">
     <w:abstractNumId w:val="1"/>
@@ -2732,64 +9899,67 @@
     <w:abstractNumId w:val="2"/>
   </w:num>
   <w:num w:numId="10">
-    <w:abstractNumId w:val="25"/>
+    <w:abstractNumId w:val="26"/>
   </w:num>
   <w:num w:numId="11">
     <w:abstractNumId w:val="4"/>
   </w:num>
   <w:num w:numId="12">
-    <w:abstractNumId w:val="14"/>
+    <w:abstractNumId w:val="15"/>
   </w:num>
   <w:num w:numId="13">
+    <w:abstractNumId w:val="13"/>
+  </w:num>
+  <w:num w:numId="14">
+    <w:abstractNumId w:val="25"/>
+  </w:num>
+  <w:num w:numId="15">
     <w:abstractNumId w:val="12"/>
   </w:num>
-  <w:num w:numId="14">
+  <w:num w:numId="16">
+    <w:abstractNumId w:val="6"/>
+  </w:num>
+  <w:num w:numId="17">
     <w:abstractNumId w:val="24"/>
   </w:num>
-  <w:num w:numId="15">
+  <w:num w:numId="18">
+    <w:abstractNumId w:val="18"/>
+  </w:num>
+  <w:num w:numId="19">
+    <w:abstractNumId w:val="7"/>
+  </w:num>
+  <w:num w:numId="20">
+    <w:abstractNumId w:val="17"/>
+  </w:num>
+  <w:num w:numId="21">
     <w:abstractNumId w:val="11"/>
   </w:num>
-  <w:num w:numId="16">
-    <w:abstractNumId w:val="5"/>
-  </w:num>
-  <w:num w:numId="17">
+  <w:num w:numId="22">
     <w:abstractNumId w:val="23"/>
   </w:num>
-  <w:num w:numId="18">
-    <w:abstractNumId w:val="17"/>
+  <w:num w:numId="23">
+    <w:abstractNumId w:val="10"/>
   </w:num>
-  <w:num w:numId="19">
-    <w:abstractNumId w:val="6"/>
+  <w:num w:numId="24">
+    <w:abstractNumId w:val="9"/>
   </w:num>
-  <w:num w:numId="20">
+  <w:num w:numId="25">
+    <w:abstractNumId w:val="8"/>
+  </w:num>
+  <w:num w:numId="26">
+    <w:abstractNumId w:val="21"/>
+  </w:num>
+  <w:num w:numId="27">
+    <w:abstractNumId w:val="22"/>
+  </w:num>
+  <w:num w:numId="28">
+    <w:abstractNumId w:val="28"/>
+  </w:num>
+  <w:num w:numId="29">
     <w:abstractNumId w:val="16"/>
   </w:num>
-  <w:num w:numId="21">
-    <w:abstractNumId w:val="10"/>
-  </w:num>
-  <w:num w:numId="22">
-    <w:abstractNumId w:val="22"/>
-  </w:num>
-  <w:num w:numId="23">
-    <w:abstractNumId w:val="9"/>
-  </w:num>
-  <w:num w:numId="24">
-    <w:abstractNumId w:val="8"/>
-  </w:num>
-  <w:num w:numId="25">
-    <w:abstractNumId w:val="7"/>
-  </w:num>
-  <w:num w:numId="26">
-    <w:abstractNumId w:val="20"/>
-  </w:num>
-  <w:num w:numId="27">
-    <w:abstractNumId w:val="21"/>
-  </w:num>
-  <w:num w:numId="28">
-    <w:abstractNumId w:val="27"/>
-  </w:num>
-  <w:num w:numId="29">
-    <w:abstractNumId w:val="15"/>
+  <w:num w:numId="30">
+    <w:abstractNumId w:val="5"/>
   </w:num>
 </w:numbering>
 </file>
@@ -2816,6 +9986,8 @@
     <w:lsdException w:name="heading 7" w:qFormat="1"/>
     <w:lsdException w:name="heading 8" w:qFormat="1"/>
     <w:lsdException w:name="heading 9" w:qFormat="1"/>
+    <w:lsdException w:name="toc 1" w:uiPriority="39"/>
+    <w:lsdException w:name="toc 2" w:uiPriority="39"/>
     <w:lsdException w:name="caption" w:semiHidden="1" w:unhideWhenUsed="1" w:qFormat="1"/>
     <w:lsdException w:name="Title" w:qFormat="1"/>
     <w:lsdException w:name="Subtitle" w:qFormat="1"/>
@@ -2936,6 +10108,7 @@
   <w:style w:type="paragraph" w:default="1" w:styleId="Normal">
     <w:name w:val="Normal"/>
     <w:qFormat/>
+    <w:rsid w:val="00A460A0"/>
     <w:pPr>
       <w:widowControl w:val="0"/>
       <w:spacing w:line="240" w:lineRule="atLeast"/>
@@ -2969,6 +10142,7 @@
     <w:basedOn w:val="Ttulo1"/>
     <w:next w:val="Normal"/>
     <w:qFormat/>
+    <w:rsid w:val="00A460A0"/>
     <w:pPr>
       <w:numPr>
         <w:ilvl w:val="1"/>
@@ -2984,6 +10158,7 @@
     <w:basedOn w:val="Ttulo1"/>
     <w:next w:val="Normal"/>
     <w:qFormat/>
+    <w:rsid w:val="00A460A0"/>
     <w:pPr>
       <w:numPr>
         <w:ilvl w:val="2"/>
@@ -3001,6 +10176,7 @@
     <w:basedOn w:val="Ttulo1"/>
     <w:next w:val="Normal"/>
     <w:qFormat/>
+    <w:rsid w:val="00A460A0"/>
     <w:pPr>
       <w:numPr>
         <w:ilvl w:val="3"/>
@@ -3017,6 +10193,7 @@
     <w:basedOn w:val="Normal"/>
     <w:next w:val="Normal"/>
     <w:qFormat/>
+    <w:rsid w:val="00A460A0"/>
     <w:pPr>
       <w:numPr>
         <w:ilvl w:val="4"/>
@@ -3035,6 +10212,7 @@
     <w:basedOn w:val="Normal"/>
     <w:next w:val="Normal"/>
     <w:qFormat/>
+    <w:rsid w:val="00A460A0"/>
     <w:pPr>
       <w:numPr>
         <w:ilvl w:val="5"/>
@@ -3054,6 +10232,7 @@
     <w:basedOn w:val="Normal"/>
     <w:next w:val="Normal"/>
     <w:qFormat/>
+    <w:rsid w:val="00A460A0"/>
     <w:pPr>
       <w:numPr>
         <w:ilvl w:val="6"/>
@@ -3069,6 +10248,7 @@
     <w:basedOn w:val="Normal"/>
     <w:next w:val="Normal"/>
     <w:qFormat/>
+    <w:rsid w:val="00A460A0"/>
     <w:pPr>
       <w:numPr>
         <w:ilvl w:val="7"/>
@@ -3087,6 +10267,7 @@
     <w:basedOn w:val="Normal"/>
     <w:next w:val="Normal"/>
     <w:qFormat/>
+    <w:rsid w:val="00A460A0"/>
     <w:pPr>
       <w:numPr>
         <w:ilvl w:val="8"/>
@@ -3104,11 +10285,16 @@
   </w:style>
   <w:style w:type="character" w:default="1" w:styleId="Fuentedeprrafopredeter">
     <w:name w:val="Default Paragraph Font"/>
+    <w:uiPriority w:val="1"/>
     <w:semiHidden/>
+    <w:unhideWhenUsed/>
   </w:style>
   <w:style w:type="table" w:default="1" w:styleId="Tablanormal">
     <w:name w:val="Normal Table"/>
+    <w:uiPriority w:val="99"/>
     <w:semiHidden/>
+    <w:unhideWhenUsed/>
+    <w:qFormat/>
     <w:tblPr>
       <w:tblInd w:w="0" w:type="dxa"/>
       <w:tblCellMar>
@@ -3121,11 +10307,14 @@
   </w:style>
   <w:style w:type="numbering" w:default="1" w:styleId="Sinlista">
     <w:name w:val="No List"/>
+    <w:uiPriority w:val="99"/>
     <w:semiHidden/>
+    <w:unhideWhenUsed/>
   </w:style>
   <w:style w:type="paragraph" w:customStyle="1" w:styleId="Paragraph2">
     <w:name w:val="Paragraph2"/>
     <w:basedOn w:val="Normal"/>
+    <w:rsid w:val="00A460A0"/>
     <w:pPr>
       <w:spacing w:before="80"/>
       <w:ind w:left="720"/>
@@ -3141,6 +10330,7 @@
     <w:basedOn w:val="Normal"/>
     <w:next w:val="Normal"/>
     <w:qFormat/>
+    <w:rsid w:val="00A460A0"/>
     <w:pPr>
       <w:spacing w:line="240" w:lineRule="auto"/>
       <w:jc w:val="center"/>
@@ -3155,6 +10345,7 @@
     <w:name w:val="Subtitle"/>
     <w:basedOn w:val="Normal"/>
     <w:qFormat/>
+    <w:rsid w:val="00A460A0"/>
     <w:pPr>
       <w:spacing w:after="60"/>
       <w:jc w:val="center"/>
@@ -3169,6 +10360,7 @@
   <w:style w:type="paragraph" w:styleId="Sangranormal">
     <w:name w:val="Normal Indent"/>
     <w:basedOn w:val="Normal"/>
+    <w:rsid w:val="00A460A0"/>
     <w:pPr>
       <w:ind w:left="900" w:hanging="900"/>
     </w:pPr>
@@ -3177,7 +10369,8 @@
     <w:name w:val="toc 1"/>
     <w:basedOn w:val="Normal"/>
     <w:next w:val="Normal"/>
-    <w:semiHidden/>
+    <w:uiPriority w:val="39"/>
+    <w:rsid w:val="00A460A0"/>
     <w:pPr>
       <w:tabs>
         <w:tab w:val="right" w:pos="9360"/>
@@ -3190,7 +10383,8 @@
     <w:name w:val="toc 2"/>
     <w:basedOn w:val="Normal"/>
     <w:next w:val="Normal"/>
-    <w:semiHidden/>
+    <w:uiPriority w:val="39"/>
+    <w:rsid w:val="00A460A0"/>
     <w:pPr>
       <w:tabs>
         <w:tab w:val="right" w:pos="9360"/>
@@ -3203,6 +10397,7 @@
     <w:basedOn w:val="Normal"/>
     <w:next w:val="Normal"/>
     <w:semiHidden/>
+    <w:rsid w:val="00A460A0"/>
     <w:pPr>
       <w:tabs>
         <w:tab w:val="left" w:pos="1440"/>
@@ -3214,6 +10409,7 @@
   <w:style w:type="paragraph" w:styleId="Encabezado">
     <w:name w:val="header"/>
     <w:basedOn w:val="Normal"/>
+    <w:rsid w:val="00A460A0"/>
     <w:pPr>
       <w:tabs>
         <w:tab w:val="center" w:pos="4320"/>
@@ -3224,6 +10420,7 @@
   <w:style w:type="paragraph" w:styleId="Piedepgina">
     <w:name w:val="footer"/>
     <w:basedOn w:val="Normal"/>
+    <w:rsid w:val="00A460A0"/>
     <w:pPr>
       <w:tabs>
         <w:tab w:val="center" w:pos="4320"/>
@@ -3234,10 +10431,12 @@
   <w:style w:type="character" w:styleId="Nmerodepgina">
     <w:name w:val="page number"/>
     <w:basedOn w:val="Fuentedeprrafopredeter"/>
+    <w:rsid w:val="00A460A0"/>
   </w:style>
   <w:style w:type="paragraph" w:customStyle="1" w:styleId="Bullet2">
     <w:name w:val="Bullet2"/>
     <w:basedOn w:val="Normal"/>
+    <w:rsid w:val="00A460A0"/>
     <w:pPr>
       <w:ind w:left="1440" w:hanging="360"/>
     </w:pPr>
@@ -3248,6 +10447,7 @@
   <w:style w:type="paragraph" w:customStyle="1" w:styleId="Paragraph1">
     <w:name w:val="Paragraph1"/>
     <w:basedOn w:val="Normal"/>
+    <w:rsid w:val="00A460A0"/>
     <w:pPr>
       <w:spacing w:before="80" w:line="240" w:lineRule="auto"/>
       <w:jc w:val="both"/>
@@ -3256,6 +10456,7 @@
   <w:style w:type="paragraph" w:customStyle="1" w:styleId="Tabletext">
     <w:name w:val="Tabletext"/>
     <w:basedOn w:val="Normal"/>
+    <w:rsid w:val="00A460A0"/>
     <w:pPr>
       <w:keepLines/>
       <w:spacing w:after="120"/>
@@ -3264,6 +10465,7 @@
   <w:style w:type="paragraph" w:styleId="Textoindependiente">
     <w:name w:val="Body Text"/>
     <w:basedOn w:val="Normal"/>
+    <w:rsid w:val="00A460A0"/>
     <w:pPr>
       <w:keepLines/>
       <w:spacing w:after="120"/>
@@ -3273,6 +10475,7 @@
   <w:style w:type="paragraph" w:customStyle="1" w:styleId="Paragraph3">
     <w:name w:val="Paragraph3"/>
     <w:basedOn w:val="Normal"/>
+    <w:rsid w:val="00A460A0"/>
     <w:pPr>
       <w:spacing w:before="80" w:line="240" w:lineRule="auto"/>
       <w:ind w:left="1530"/>
@@ -3282,6 +10485,7 @@
   <w:style w:type="paragraph" w:customStyle="1" w:styleId="Bullet1">
     <w:name w:val="Bullet1"/>
     <w:basedOn w:val="Normal"/>
+    <w:rsid w:val="00A460A0"/>
     <w:pPr>
       <w:ind w:left="720" w:hanging="432"/>
     </w:pPr>
@@ -3290,6 +10494,7 @@
     <w:name w:val="footnote reference"/>
     <w:basedOn w:val="Fuentedeprrafopredeter"/>
     <w:semiHidden/>
+    <w:rsid w:val="00A460A0"/>
     <w:rPr>
       <w:sz w:val="20"/>
       <w:vertAlign w:val="superscript"/>
@@ -3299,6 +10504,7 @@
     <w:name w:val="footnote text"/>
     <w:basedOn w:val="Normal"/>
     <w:semiHidden/>
+    <w:rsid w:val="00A460A0"/>
     <w:pPr>
       <w:keepNext/>
       <w:keepLines/>
@@ -3317,6 +10523,7 @@
     <w:name w:val="Document Map"/>
     <w:basedOn w:val="Normal"/>
     <w:semiHidden/>
+    <w:rsid w:val="00A460A0"/>
     <w:pPr>
       <w:shd w:val="clear" w:color="auto" w:fill="000080"/>
     </w:pPr>
@@ -3327,6 +10534,7 @@
   <w:style w:type="paragraph" w:customStyle="1" w:styleId="Paragraph4">
     <w:name w:val="Paragraph4"/>
     <w:basedOn w:val="Normal"/>
+    <w:rsid w:val="00A460A0"/>
     <w:pPr>
       <w:spacing w:before="80" w:line="240" w:lineRule="auto"/>
       <w:ind w:left="2250"/>
@@ -3338,6 +10546,7 @@
     <w:basedOn w:val="Normal"/>
     <w:next w:val="Normal"/>
     <w:semiHidden/>
+    <w:rsid w:val="00A460A0"/>
     <w:pPr>
       <w:ind w:left="600"/>
     </w:pPr>
@@ -3347,6 +10556,7 @@
     <w:basedOn w:val="Normal"/>
     <w:next w:val="Normal"/>
     <w:semiHidden/>
+    <w:rsid w:val="00A460A0"/>
     <w:pPr>
       <w:ind w:left="800"/>
     </w:pPr>
@@ -3356,6 +10566,7 @@
     <w:basedOn w:val="Normal"/>
     <w:next w:val="Normal"/>
     <w:semiHidden/>
+    <w:rsid w:val="00A460A0"/>
     <w:pPr>
       <w:ind w:left="1000"/>
     </w:pPr>
@@ -3365,6 +10576,7 @@
     <w:basedOn w:val="Normal"/>
     <w:next w:val="Normal"/>
     <w:semiHidden/>
+    <w:rsid w:val="00A460A0"/>
     <w:pPr>
       <w:ind w:left="1200"/>
     </w:pPr>
@@ -3374,6 +10586,7 @@
     <w:basedOn w:val="Normal"/>
     <w:next w:val="Normal"/>
     <w:semiHidden/>
+    <w:rsid w:val="00A460A0"/>
     <w:pPr>
       <w:ind w:left="1400"/>
     </w:pPr>
@@ -3383,6 +10596,7 @@
     <w:basedOn w:val="Normal"/>
     <w:next w:val="Normal"/>
     <w:semiHidden/>
+    <w:rsid w:val="00A460A0"/>
     <w:pPr>
       <w:ind w:left="1600"/>
     </w:pPr>
@@ -3390,6 +10604,7 @@
   <w:style w:type="paragraph" w:customStyle="1" w:styleId="MainTitle">
     <w:name w:val="Main Title"/>
     <w:basedOn w:val="Normal"/>
+    <w:rsid w:val="00A460A0"/>
     <w:pPr>
       <w:spacing w:before="480" w:after="60" w:line="240" w:lineRule="auto"/>
       <w:jc w:val="center"/>
@@ -3404,6 +10619,7 @@
   <w:style w:type="paragraph" w:styleId="Textoindependiente2">
     <w:name w:val="Body Text 2"/>
     <w:basedOn w:val="Normal"/>
+    <w:rsid w:val="00A460A0"/>
     <w:rPr>
       <w:i/>
       <w:color w:val="0000FF"/>
@@ -3412,6 +10628,7 @@
   <w:style w:type="paragraph" w:styleId="Sangradetextonormal">
     <w:name w:val="Body Text Indent"/>
     <w:basedOn w:val="Normal"/>
+    <w:rsid w:val="00A460A0"/>
     <w:pPr>
       <w:ind w:left="720"/>
     </w:pPr>
@@ -3424,6 +10641,7 @@
   <w:style w:type="paragraph" w:customStyle="1" w:styleId="Body">
     <w:name w:val="Body"/>
     <w:basedOn w:val="Normal"/>
+    <w:rsid w:val="00A460A0"/>
     <w:pPr>
       <w:widowControl/>
       <w:spacing w:before="120" w:line="240" w:lineRule="auto"/>
@@ -3436,16 +10654,17 @@
   <w:style w:type="paragraph" w:customStyle="1" w:styleId="Bullet">
     <w:name w:val="Bullet"/>
     <w:basedOn w:val="Normal"/>
+    <w:rsid w:val="00A460A0"/>
     <w:pPr>
       <w:widowControl/>
       <w:numPr>
-        <w:numId w:val="81"/>
+        <w:numId w:val="30"/>
       </w:numPr>
       <w:tabs>
         <w:tab w:val="left" w:pos="720"/>
       </w:tabs>
       <w:spacing w:before="120" w:line="240" w:lineRule="auto"/>
-      <w:ind w:left="720" w:right="360"/>
+      <w:ind w:right="360"/>
       <w:jc w:val="both"/>
     </w:pPr>
     <w:rPr>
@@ -3474,6 +10693,7 @@
   <w:style w:type="character" w:styleId="Hipervnculo">
     <w:name w:val="Hyperlink"/>
     <w:basedOn w:val="Fuentedeprrafopredeter"/>
+    <w:rsid w:val="00A460A0"/>
     <w:rPr>
       <w:color w:val="0000FF"/>
       <w:u w:val="single"/>
@@ -3482,6 +10702,7 @@
   <w:style w:type="paragraph" w:customStyle="1" w:styleId="infoblue0">
     <w:name w:val="infoblue"/>
     <w:basedOn w:val="Normal"/>
+    <w:rsid w:val="00A460A0"/>
     <w:pPr>
       <w:widowControl/>
       <w:spacing w:before="100" w:beforeAutospacing="1" w:after="100" w:afterAutospacing="1" w:line="240" w:lineRule="auto"/>

--- a/ tsp01-contratos-clientes/ITERACION01_TP01/S02/ESPECIFICACIONES S02/Entidades del Negocio.docx
+++ b/ tsp01-contratos-clientes/ITERACION01_TP01/S02/ESPECIFICACIONES S02/Entidades del Negocio.docx
@@ -7,21 +7,11 @@
         <w:pStyle w:val="Ttulo"/>
         <w:jc w:val="right"/>
       </w:pPr>
-      <w:r>
-        <w:fldChar w:fldCharType="begin"/>
-      </w:r>
-      <w:r>
-        <w:instrText xml:space="preserve"> SUBJECT  \* MERGEFORMAT </w:instrText>
-      </w:r>
-      <w:r>
-        <w:fldChar w:fldCharType="separate"/>
-      </w:r>
-      <w:r>
-        <w:t>&lt;Contratos Clientes&gt;</w:t>
-      </w:r>
-      <w:r>
-        <w:fldChar w:fldCharType="end"/>
-      </w:r>
+      <w:fldSimple w:instr=" SUBJECT  \* MERGEFORMAT ">
+        <w:r>
+          <w:t>&lt;Contratos Clientes&gt;</w:t>
+        </w:r>
+      </w:fldSimple>
     </w:p>
     <w:p>
       <w:pPr>
@@ -2702,15 +2692,15 @@
           <w:lang w:val="es-ES"/>
         </w:rPr>
       </w:pPr>
-      <w:bookmarkStart w:id="0" w:name="_Toc106015681"/>
-      <w:bookmarkStart w:id="1" w:name="_Toc324676031"/>
+      <w:bookmarkStart w:id="0" w:name="_Toc324676031"/>
+      <w:bookmarkStart w:id="1" w:name="_Toc106015681"/>
       <w:r>
         <w:rPr>
           <w:lang w:val="es-ES"/>
         </w:rPr>
         <w:t>E001 Contrato</w:t>
       </w:r>
-      <w:bookmarkEnd w:id="1"/>
+      <w:bookmarkEnd w:id="0"/>
     </w:p>
     <w:p>
       <w:pPr>
@@ -2856,14 +2846,12 @@
                 <w:lang w:val="es-ES"/>
               </w:rPr>
             </w:pPr>
-            <w:proofErr w:type="spellStart"/>
             <w:r>
               <w:rPr>
                 <w:lang w:val="es-ES"/>
               </w:rPr>
               <w:t>Codigo</w:t>
             </w:r>
-            <w:proofErr w:type="spellEnd"/>
           </w:p>
         </w:tc>
         <w:tc>
@@ -2894,6 +2882,12 @@
                 <w:lang w:val="es-ES"/>
               </w:rPr>
             </w:pPr>
+            <w:r>
+              <w:rPr>
+                <w:lang w:val="es-ES"/>
+              </w:rPr>
+              <w:t>String</w:t>
+            </w:r>
           </w:p>
         </w:tc>
         <w:tc>
@@ -2923,14 +2917,12 @@
                 <w:lang w:val="es-ES"/>
               </w:rPr>
             </w:pPr>
-            <w:proofErr w:type="spellStart"/>
             <w:r>
               <w:rPr>
                 <w:lang w:val="es-ES"/>
               </w:rPr>
               <w:t>Decripcion</w:t>
             </w:r>
-            <w:proofErr w:type="spellEnd"/>
           </w:p>
         </w:tc>
         <w:tc>
@@ -2961,6 +2953,12 @@
                 <w:lang w:val="es-ES"/>
               </w:rPr>
             </w:pPr>
+            <w:r>
+              <w:rPr>
+                <w:lang w:val="es-ES"/>
+              </w:rPr>
+              <w:t>String</w:t>
+            </w:r>
           </w:p>
         </w:tc>
         <w:tc>
@@ -3026,6 +3024,12 @@
                 <w:lang w:val="es-ES"/>
               </w:rPr>
             </w:pPr>
+            <w:r>
+              <w:rPr>
+                <w:lang w:val="es-ES"/>
+              </w:rPr>
+              <w:t>String</w:t>
+            </w:r>
           </w:p>
         </w:tc>
         <w:tc>
@@ -3055,14 +3059,12 @@
                 <w:lang w:val="es-ES"/>
               </w:rPr>
             </w:pPr>
-            <w:proofErr w:type="spellStart"/>
             <w:r>
               <w:rPr>
                 <w:lang w:val="es-ES"/>
               </w:rPr>
               <w:t>FecIni</w:t>
             </w:r>
-            <w:proofErr w:type="spellEnd"/>
           </w:p>
         </w:tc>
         <w:tc>
@@ -3093,6 +3095,12 @@
                 <w:lang w:val="es-ES"/>
               </w:rPr>
             </w:pPr>
+            <w:r>
+              <w:rPr>
+                <w:lang w:val="es-ES"/>
+              </w:rPr>
+              <w:t>Date</w:t>
+            </w:r>
           </w:p>
         </w:tc>
         <w:tc>
@@ -3122,14 +3130,12 @@
                 <w:lang w:val="es-ES"/>
               </w:rPr>
             </w:pPr>
-            <w:proofErr w:type="spellStart"/>
             <w:r>
               <w:rPr>
                 <w:lang w:val="es-ES"/>
               </w:rPr>
               <w:t>FecFin</w:t>
             </w:r>
-            <w:proofErr w:type="spellEnd"/>
           </w:p>
         </w:tc>
         <w:tc>
@@ -3160,6 +3166,12 @@
                 <w:lang w:val="es-ES"/>
               </w:rPr>
             </w:pPr>
+            <w:r>
+              <w:rPr>
+                <w:lang w:val="es-ES"/>
+              </w:rPr>
+              <w:t>Date</w:t>
+            </w:r>
           </w:p>
         </w:tc>
         <w:tc>
@@ -3225,6 +3237,12 @@
                 <w:lang w:val="es-ES"/>
               </w:rPr>
             </w:pPr>
+            <w:r>
+              <w:rPr>
+                <w:lang w:val="es-ES"/>
+              </w:rPr>
+              <w:t>Double</w:t>
+            </w:r>
           </w:p>
         </w:tc>
         <w:tc>
@@ -3290,6 +3308,12 @@
                 <w:lang w:val="es-ES"/>
               </w:rPr>
             </w:pPr>
+            <w:r>
+              <w:rPr>
+                <w:lang w:val="es-ES"/>
+              </w:rPr>
+              <w:t>String</w:t>
+            </w:r>
           </w:p>
         </w:tc>
         <w:tc>
@@ -3355,6 +3379,65 @@
                 <w:lang w:val="es-ES"/>
               </w:rPr>
             </w:pPr>
+            <w:r>
+              <w:rPr>
+                <w:lang w:val="es-ES"/>
+              </w:rPr>
+              <w:t>String</w:t>
+            </w:r>
+          </w:p>
+        </w:tc>
+        <w:tc>
+          <w:tcPr>
+            <w:tcW w:w="1782" w:type="dxa"/>
+          </w:tcPr>
+          <w:p>
+            <w:pPr>
+              <w:rPr>
+                <w:lang w:val="es-ES"/>
+              </w:rPr>
+            </w:pPr>
+          </w:p>
+        </w:tc>
+      </w:tr>
+      <w:tr>
+        <w:trPr>
+          <w:cantSplit/>
+        </w:trPr>
+        <w:tc>
+          <w:tcPr>
+            <w:tcW w:w="2430" w:type="dxa"/>
+          </w:tcPr>
+          <w:p>
+            <w:pPr>
+              <w:rPr>
+                <w:lang w:val="es-ES"/>
+              </w:rPr>
+            </w:pPr>
+          </w:p>
+        </w:tc>
+        <w:tc>
+          <w:tcPr>
+            <w:tcW w:w="2488" w:type="dxa"/>
+          </w:tcPr>
+          <w:p>
+            <w:pPr>
+              <w:rPr>
+                <w:lang w:val="es-ES"/>
+              </w:rPr>
+            </w:pPr>
+          </w:p>
+        </w:tc>
+        <w:tc>
+          <w:tcPr>
+            <w:tcW w:w="1922" w:type="dxa"/>
+          </w:tcPr>
+          <w:p>
+            <w:pPr>
+              <w:rPr>
+                <w:lang w:val="es-ES"/>
+              </w:rPr>
+            </w:pPr>
           </w:p>
         </w:tc>
         <w:tc>
@@ -3386,7 +3469,7 @@
         </w:rPr>
       </w:pPr>
       <w:bookmarkStart w:id="4" w:name="_Toc324676033"/>
-      <w:bookmarkEnd w:id="0"/>
+      <w:bookmarkEnd w:id="1"/>
       <w:r>
         <w:rPr>
           <w:lang w:val="es-ES"/>
@@ -3542,14 +3625,12 @@
                 <w:lang w:val="es-ES"/>
               </w:rPr>
             </w:pPr>
-            <w:proofErr w:type="spellStart"/>
             <w:r>
               <w:rPr>
                 <w:lang w:val="es-ES"/>
               </w:rPr>
               <w:t>Codigo</w:t>
             </w:r>
-            <w:proofErr w:type="spellEnd"/>
           </w:p>
         </w:tc>
         <w:tc>
@@ -3566,13 +3647,7 @@
               <w:rPr>
                 <w:lang w:val="es-ES"/>
               </w:rPr>
-              <w:t xml:space="preserve">Código de </w:t>
-            </w:r>
-            <w:r>
-              <w:rPr>
-                <w:lang w:val="es-ES"/>
-              </w:rPr>
-              <w:t>Adenda</w:t>
+              <w:t>Código de Adenda</w:t>
             </w:r>
           </w:p>
         </w:tc>
@@ -3586,6 +3661,12 @@
                 <w:lang w:val="es-ES"/>
               </w:rPr>
             </w:pPr>
+            <w:r>
+              <w:rPr>
+                <w:lang w:val="es-ES"/>
+              </w:rPr>
+              <w:t>String</w:t>
+            </w:r>
           </w:p>
         </w:tc>
         <w:tc>
@@ -3615,14 +3696,12 @@
                 <w:lang w:val="es-ES"/>
               </w:rPr>
             </w:pPr>
-            <w:proofErr w:type="spellStart"/>
             <w:r>
               <w:rPr>
                 <w:lang w:val="es-ES"/>
               </w:rPr>
               <w:t>Decripcion</w:t>
             </w:r>
-            <w:proofErr w:type="spellEnd"/>
           </w:p>
         </w:tc>
         <w:tc>
@@ -3639,13 +3718,7 @@
               <w:rPr>
                 <w:lang w:val="es-ES"/>
               </w:rPr>
-              <w:t xml:space="preserve">Descripción de </w:t>
-            </w:r>
-            <w:r>
-              <w:rPr>
-                <w:lang w:val="es-ES"/>
-              </w:rPr>
-              <w:t>Adenda</w:t>
+              <w:t>Descripción de Adenda</w:t>
             </w:r>
           </w:p>
         </w:tc>
@@ -3659,6 +3732,12 @@
                 <w:lang w:val="es-ES"/>
               </w:rPr>
             </w:pPr>
+            <w:r>
+              <w:rPr>
+                <w:lang w:val="es-ES"/>
+              </w:rPr>
+              <w:t>String</w:t>
+            </w:r>
           </w:p>
         </w:tc>
         <w:tc>
@@ -3710,13 +3789,7 @@
               <w:rPr>
                 <w:lang w:val="es-ES"/>
               </w:rPr>
-              <w:t xml:space="preserve">Tipo de </w:t>
-            </w:r>
-            <w:r>
-              <w:rPr>
-                <w:lang w:val="es-ES"/>
-              </w:rPr>
-              <w:t>Adenda</w:t>
+              <w:t>Tipo de Adenda</w:t>
             </w:r>
           </w:p>
         </w:tc>
@@ -3730,6 +3803,12 @@
                 <w:lang w:val="es-ES"/>
               </w:rPr>
             </w:pPr>
+            <w:r>
+              <w:rPr>
+                <w:lang w:val="es-ES"/>
+              </w:rPr>
+              <w:t>String</w:t>
+            </w:r>
           </w:p>
         </w:tc>
         <w:tc>
@@ -3759,14 +3838,12 @@
                 <w:lang w:val="es-ES"/>
               </w:rPr>
             </w:pPr>
-            <w:proofErr w:type="spellStart"/>
             <w:r>
               <w:rPr>
                 <w:lang w:val="es-ES"/>
               </w:rPr>
               <w:t>FecIni</w:t>
             </w:r>
-            <w:proofErr w:type="spellEnd"/>
           </w:p>
         </w:tc>
         <w:tc>
@@ -3783,13 +3860,7 @@
               <w:rPr>
                 <w:lang w:val="es-ES"/>
               </w:rPr>
-              <w:t xml:space="preserve">Fecha inicio de </w:t>
-            </w:r>
-            <w:r>
-              <w:rPr>
-                <w:lang w:val="es-ES"/>
-              </w:rPr>
-              <w:t>Adenda</w:t>
+              <w:t>Fecha inicio de Adenda</w:t>
             </w:r>
           </w:p>
         </w:tc>
@@ -3803,6 +3874,12 @@
                 <w:lang w:val="es-ES"/>
               </w:rPr>
             </w:pPr>
+            <w:r>
+              <w:rPr>
+                <w:lang w:val="es-ES"/>
+              </w:rPr>
+              <w:t>Date</w:t>
+            </w:r>
           </w:p>
         </w:tc>
         <w:tc>
@@ -3832,14 +3909,12 @@
                 <w:lang w:val="es-ES"/>
               </w:rPr>
             </w:pPr>
-            <w:proofErr w:type="spellStart"/>
             <w:r>
               <w:rPr>
                 <w:lang w:val="es-ES"/>
               </w:rPr>
               <w:t>FecFin</w:t>
             </w:r>
-            <w:proofErr w:type="spellEnd"/>
           </w:p>
         </w:tc>
         <w:tc>
@@ -3856,13 +3931,7 @@
               <w:rPr>
                 <w:lang w:val="es-ES"/>
               </w:rPr>
-              <w:t xml:space="preserve">Fecha fin de </w:t>
-            </w:r>
-            <w:r>
-              <w:rPr>
-                <w:lang w:val="es-ES"/>
-              </w:rPr>
-              <w:t>Adenda</w:t>
+              <w:t>Fecha fin de Adenda</w:t>
             </w:r>
           </w:p>
         </w:tc>
@@ -3876,6 +3945,12 @@
                 <w:lang w:val="es-ES"/>
               </w:rPr>
             </w:pPr>
+            <w:r>
+              <w:rPr>
+                <w:lang w:val="es-ES"/>
+              </w:rPr>
+              <w:t>Date</w:t>
+            </w:r>
           </w:p>
         </w:tc>
         <w:tc>
@@ -3927,13 +4002,7 @@
               <w:rPr>
                 <w:lang w:val="es-ES"/>
               </w:rPr>
-              <w:t xml:space="preserve">Monto de </w:t>
-            </w:r>
-            <w:r>
-              <w:rPr>
-                <w:lang w:val="es-ES"/>
-              </w:rPr>
-              <w:t>Adenda</w:t>
+              <w:t>Monto de Adenda</w:t>
             </w:r>
           </w:p>
         </w:tc>
@@ -3947,6 +4016,12 @@
                 <w:lang w:val="es-ES"/>
               </w:rPr>
             </w:pPr>
+            <w:r>
+              <w:rPr>
+                <w:lang w:val="es-ES"/>
+              </w:rPr>
+              <w:t>Double</w:t>
+            </w:r>
           </w:p>
         </w:tc>
         <w:tc>
@@ -4190,14 +4265,12 @@
                 <w:lang w:val="es-ES"/>
               </w:rPr>
             </w:pPr>
-            <w:proofErr w:type="spellStart"/>
             <w:r>
               <w:rPr>
                 <w:lang w:val="es-ES"/>
               </w:rPr>
               <w:t>Codigo</w:t>
             </w:r>
-            <w:proofErr w:type="spellEnd"/>
           </w:p>
         </w:tc>
         <w:tc>
@@ -4228,6 +4301,12 @@
                 <w:lang w:val="es-ES"/>
               </w:rPr>
             </w:pPr>
+            <w:r>
+              <w:rPr>
+                <w:lang w:val="es-ES"/>
+              </w:rPr>
+              <w:t>String</w:t>
+            </w:r>
           </w:p>
         </w:tc>
         <w:tc>
@@ -4257,14 +4336,12 @@
                 <w:lang w:val="es-ES"/>
               </w:rPr>
             </w:pPr>
-            <w:proofErr w:type="spellStart"/>
             <w:r>
               <w:rPr>
                 <w:lang w:val="es-ES"/>
               </w:rPr>
               <w:t>RazonSocial</w:t>
             </w:r>
-            <w:proofErr w:type="spellEnd"/>
           </w:p>
         </w:tc>
         <w:tc>
@@ -4295,6 +4372,12 @@
                 <w:lang w:val="es-ES"/>
               </w:rPr>
             </w:pPr>
+            <w:r>
+              <w:rPr>
+                <w:lang w:val="es-ES"/>
+              </w:rPr>
+              <w:t>String</w:t>
+            </w:r>
           </w:p>
         </w:tc>
         <w:tc>
@@ -4360,6 +4443,12 @@
                 <w:lang w:val="es-ES"/>
               </w:rPr>
             </w:pPr>
+            <w:r>
+              <w:rPr>
+                <w:lang w:val="es-ES"/>
+              </w:rPr>
+              <w:t>String</w:t>
+            </w:r>
           </w:p>
         </w:tc>
         <w:tc>
@@ -4389,14 +4478,12 @@
                 <w:lang w:val="es-ES"/>
               </w:rPr>
             </w:pPr>
-            <w:proofErr w:type="spellStart"/>
             <w:r>
               <w:rPr>
                 <w:lang w:val="es-ES"/>
               </w:rPr>
               <w:t>TipoCliente</w:t>
             </w:r>
-            <w:proofErr w:type="spellEnd"/>
           </w:p>
         </w:tc>
         <w:tc>
@@ -4427,6 +4514,83 @@
                 <w:lang w:val="es-ES"/>
               </w:rPr>
             </w:pPr>
+            <w:r>
+              <w:rPr>
+                <w:lang w:val="es-ES"/>
+              </w:rPr>
+              <w:t>String</w:t>
+            </w:r>
+          </w:p>
+        </w:tc>
+        <w:tc>
+          <w:tcPr>
+            <w:tcW w:w="1782" w:type="dxa"/>
+          </w:tcPr>
+          <w:p>
+            <w:pPr>
+              <w:rPr>
+                <w:lang w:val="es-ES"/>
+              </w:rPr>
+            </w:pPr>
+          </w:p>
+        </w:tc>
+      </w:tr>
+      <w:tr>
+        <w:trPr>
+          <w:cantSplit/>
+        </w:trPr>
+        <w:tc>
+          <w:tcPr>
+            <w:tcW w:w="2430" w:type="dxa"/>
+          </w:tcPr>
+          <w:p>
+            <w:pPr>
+              <w:rPr>
+                <w:lang w:val="es-ES"/>
+              </w:rPr>
+            </w:pPr>
+            <w:r>
+              <w:rPr>
+                <w:lang w:val="es-ES"/>
+              </w:rPr>
+              <w:t>Direccion</w:t>
+            </w:r>
+          </w:p>
+        </w:tc>
+        <w:tc>
+          <w:tcPr>
+            <w:tcW w:w="2488" w:type="dxa"/>
+          </w:tcPr>
+          <w:p>
+            <w:pPr>
+              <w:rPr>
+                <w:lang w:val="es-ES"/>
+              </w:rPr>
+            </w:pPr>
+            <w:r>
+              <w:rPr>
+                <w:lang w:val="es-ES"/>
+              </w:rPr>
+              <w:t>Dirección del Cliente</w:t>
+            </w:r>
+          </w:p>
+        </w:tc>
+        <w:tc>
+          <w:tcPr>
+            <w:tcW w:w="1922" w:type="dxa"/>
+          </w:tcPr>
+          <w:p>
+            <w:pPr>
+              <w:rPr>
+                <w:lang w:val="es-ES"/>
+              </w:rPr>
+            </w:pPr>
+            <w:r>
+              <w:rPr>
+                <w:lang w:val="es-ES"/>
+              </w:rPr>
+              <w:t>String</w:t>
+            </w:r>
           </w:p>
         </w:tc>
         <w:tc>
@@ -4649,6 +4813,12 @@
                 <w:lang w:val="es-ES"/>
               </w:rPr>
             </w:pPr>
+            <w:r>
+              <w:rPr>
+                <w:lang w:val="es-ES"/>
+              </w:rPr>
+              <w:t>String</w:t>
+            </w:r>
           </w:p>
         </w:tc>
         <w:tc>
@@ -4714,6 +4884,12 @@
                 <w:lang w:val="es-ES"/>
               </w:rPr>
             </w:pPr>
+            <w:r>
+              <w:rPr>
+                <w:lang w:val="es-ES"/>
+              </w:rPr>
+              <w:t>String</w:t>
+            </w:r>
           </w:p>
         </w:tc>
         <w:tc>
@@ -4759,17 +4935,9 @@
         <w:rPr>
           <w:lang w:val="es-ES"/>
         </w:rPr>
-        <w:t xml:space="preserve">E005 </w:t>
-      </w:r>
-      <w:proofErr w:type="spellStart"/>
-      <w:r>
-        <w:rPr>
-          <w:lang w:val="es-ES"/>
-        </w:rPr>
-        <w:t>LineaServicio</w:t>
+        <w:t>E005 LineaServicio</w:t>
       </w:r>
       <w:bookmarkEnd w:id="11"/>
-      <w:proofErr w:type="spellEnd"/>
     </w:p>
     <w:p>
       <w:pPr>
@@ -4916,14 +5084,12 @@
                 <w:lang w:val="es-ES"/>
               </w:rPr>
             </w:pPr>
-            <w:proofErr w:type="spellStart"/>
             <w:r>
               <w:rPr>
                 <w:lang w:val="es-ES"/>
               </w:rPr>
               <w:t>Codigo</w:t>
             </w:r>
-            <w:proofErr w:type="spellEnd"/>
           </w:p>
         </w:tc>
         <w:tc>
@@ -4954,6 +5120,12 @@
                 <w:lang w:val="es-ES"/>
               </w:rPr>
             </w:pPr>
+            <w:r>
+              <w:rPr>
+                <w:lang w:val="es-ES"/>
+              </w:rPr>
+              <w:t>String</w:t>
+            </w:r>
           </w:p>
         </w:tc>
         <w:tc>
@@ -4983,14 +5155,12 @@
                 <w:lang w:val="es-ES"/>
               </w:rPr>
             </w:pPr>
-            <w:proofErr w:type="spellStart"/>
             <w:r>
               <w:rPr>
                 <w:lang w:val="es-ES"/>
               </w:rPr>
               <w:t>Descripcion</w:t>
             </w:r>
-            <w:proofErr w:type="spellEnd"/>
           </w:p>
         </w:tc>
         <w:tc>
@@ -5021,6 +5191,12 @@
                 <w:lang w:val="es-ES"/>
               </w:rPr>
             </w:pPr>
+            <w:r>
+              <w:rPr>
+                <w:lang w:val="es-ES"/>
+              </w:rPr>
+              <w:t>String</w:t>
+            </w:r>
           </w:p>
         </w:tc>
         <w:tc>
@@ -5067,17 +5243,9 @@
         <w:rPr>
           <w:lang w:val="es-ES"/>
         </w:rPr>
-        <w:t xml:space="preserve"> </w:t>
-      </w:r>
-      <w:proofErr w:type="spellStart"/>
-      <w:r>
-        <w:rPr>
-          <w:lang w:val="es-ES"/>
-        </w:rPr>
-        <w:t>HojaRequerimiento</w:t>
+        <w:t xml:space="preserve"> HojaRequerimiento</w:t>
       </w:r>
       <w:bookmarkEnd w:id="13"/>
-      <w:proofErr w:type="spellEnd"/>
     </w:p>
     <w:p>
       <w:pPr>
@@ -5224,14 +5392,12 @@
                 <w:lang w:val="es-ES"/>
               </w:rPr>
             </w:pPr>
-            <w:proofErr w:type="spellStart"/>
             <w:r>
               <w:rPr>
                 <w:lang w:val="es-ES"/>
               </w:rPr>
               <w:t>Codigo</w:t>
             </w:r>
-            <w:proofErr w:type="spellEnd"/>
           </w:p>
         </w:tc>
         <w:tc>
@@ -5262,6 +5428,12 @@
                 <w:lang w:val="es-ES"/>
               </w:rPr>
             </w:pPr>
+            <w:r>
+              <w:rPr>
+                <w:lang w:val="es-ES"/>
+              </w:rPr>
+              <w:t>String</w:t>
+            </w:r>
           </w:p>
         </w:tc>
         <w:tc>
@@ -5291,14 +5463,12 @@
                 <w:lang w:val="es-ES"/>
               </w:rPr>
             </w:pPr>
-            <w:proofErr w:type="spellStart"/>
             <w:r>
               <w:rPr>
                 <w:lang w:val="es-ES"/>
               </w:rPr>
               <w:t>Descripcion</w:t>
             </w:r>
-            <w:proofErr w:type="spellEnd"/>
           </w:p>
         </w:tc>
         <w:tc>
@@ -5329,6 +5499,12 @@
                 <w:lang w:val="es-ES"/>
               </w:rPr>
             </w:pPr>
+            <w:r>
+              <w:rPr>
+                <w:lang w:val="es-ES"/>
+              </w:rPr>
+              <w:t>String</w:t>
+            </w:r>
           </w:p>
         </w:tc>
         <w:tc>
@@ -5375,17 +5551,9 @@
         <w:rPr>
           <w:lang w:val="es-ES"/>
         </w:rPr>
-        <w:t xml:space="preserve"> </w:t>
-      </w:r>
-      <w:proofErr w:type="spellStart"/>
-      <w:r>
-        <w:rPr>
-          <w:lang w:val="es-ES"/>
-        </w:rPr>
-        <w:t>CartaFianza</w:t>
+        <w:t xml:space="preserve"> CartaFianza</w:t>
       </w:r>
       <w:bookmarkEnd w:id="15"/>
-      <w:proofErr w:type="spellEnd"/>
     </w:p>
     <w:p>
       <w:pPr>
@@ -5532,14 +5700,12 @@
                 <w:lang w:val="es-ES"/>
               </w:rPr>
             </w:pPr>
-            <w:proofErr w:type="spellStart"/>
             <w:r>
               <w:rPr>
                 <w:lang w:val="es-ES"/>
               </w:rPr>
               <w:t>Codigo</w:t>
             </w:r>
-            <w:proofErr w:type="spellEnd"/>
           </w:p>
         </w:tc>
         <w:tc>
@@ -5556,13 +5722,7 @@
               <w:rPr>
                 <w:lang w:val="es-ES"/>
               </w:rPr>
-              <w:t xml:space="preserve">Código de </w:t>
-            </w:r>
-            <w:r>
-              <w:rPr>
-                <w:lang w:val="es-ES"/>
-              </w:rPr>
-              <w:t>Carta Fianza</w:t>
+              <w:t>Código de Carta Fianza</w:t>
             </w:r>
           </w:p>
         </w:tc>
@@ -5576,6 +5736,12 @@
                 <w:lang w:val="es-ES"/>
               </w:rPr>
             </w:pPr>
+            <w:r>
+              <w:rPr>
+                <w:lang w:val="es-ES"/>
+              </w:rPr>
+              <w:t>String</w:t>
+            </w:r>
           </w:p>
         </w:tc>
         <w:tc>
@@ -5605,14 +5771,12 @@
                 <w:lang w:val="es-ES"/>
               </w:rPr>
             </w:pPr>
-            <w:proofErr w:type="spellStart"/>
             <w:r>
               <w:rPr>
                 <w:lang w:val="es-ES"/>
               </w:rPr>
               <w:t>Descripcion</w:t>
             </w:r>
-            <w:proofErr w:type="spellEnd"/>
           </w:p>
         </w:tc>
         <w:tc>
@@ -5629,13 +5793,7 @@
               <w:rPr>
                 <w:lang w:val="es-ES"/>
               </w:rPr>
-              <w:t xml:space="preserve">Descripción de </w:t>
-            </w:r>
-            <w:r>
-              <w:rPr>
-                <w:lang w:val="es-ES"/>
-              </w:rPr>
-              <w:t>Carta Fianza</w:t>
+              <w:t>Descripción de Carta Fianza</w:t>
             </w:r>
           </w:p>
         </w:tc>
@@ -5649,6 +5807,12 @@
                 <w:lang w:val="es-ES"/>
               </w:rPr>
             </w:pPr>
+            <w:r>
+              <w:rPr>
+                <w:lang w:val="es-ES"/>
+              </w:rPr>
+              <w:t>String</w:t>
+            </w:r>
           </w:p>
         </w:tc>
         <w:tc>
@@ -5714,6 +5878,12 @@
                 <w:lang w:val="es-ES"/>
               </w:rPr>
             </w:pPr>
+            <w:r>
+              <w:rPr>
+                <w:lang w:val="es-ES"/>
+              </w:rPr>
+              <w:t>Double</w:t>
+            </w:r>
           </w:p>
         </w:tc>
         <w:tc>
@@ -5760,17 +5930,9 @@
         <w:rPr>
           <w:lang w:val="es-ES"/>
         </w:rPr>
-        <w:t xml:space="preserve"> </w:t>
-      </w:r>
-      <w:proofErr w:type="spellStart"/>
-      <w:r>
-        <w:rPr>
-          <w:lang w:val="es-ES"/>
-        </w:rPr>
-        <w:t>Cotizacion</w:t>
+        <w:t xml:space="preserve"> Cotizacion</w:t>
       </w:r>
       <w:bookmarkEnd w:id="17"/>
-      <w:proofErr w:type="spellEnd"/>
     </w:p>
     <w:p>
       <w:pPr>
@@ -5918,14 +6080,12 @@
                 <w:lang w:val="es-ES"/>
               </w:rPr>
             </w:pPr>
-            <w:proofErr w:type="spellStart"/>
             <w:r>
               <w:rPr>
                 <w:lang w:val="es-ES"/>
               </w:rPr>
               <w:t>Codigo</w:t>
             </w:r>
-            <w:proofErr w:type="spellEnd"/>
           </w:p>
         </w:tc>
         <w:tc>
@@ -5942,13 +6102,7 @@
               <w:rPr>
                 <w:lang w:val="es-ES"/>
               </w:rPr>
-              <w:t xml:space="preserve">Código de </w:t>
-            </w:r>
-            <w:r>
-              <w:rPr>
-                <w:lang w:val="es-ES"/>
-              </w:rPr>
-              <w:t>Cotización</w:t>
+              <w:t>Código de Cotización</w:t>
             </w:r>
           </w:p>
         </w:tc>
@@ -5962,6 +6116,12 @@
                 <w:lang w:val="es-ES"/>
               </w:rPr>
             </w:pPr>
+            <w:r>
+              <w:rPr>
+                <w:lang w:val="es-ES"/>
+              </w:rPr>
+              <w:t>String</w:t>
+            </w:r>
           </w:p>
         </w:tc>
         <w:tc>
@@ -5991,14 +6151,12 @@
                 <w:lang w:val="es-ES"/>
               </w:rPr>
             </w:pPr>
-            <w:proofErr w:type="spellStart"/>
             <w:r>
               <w:rPr>
                 <w:lang w:val="es-ES"/>
               </w:rPr>
               <w:t>Descripcion</w:t>
             </w:r>
-            <w:proofErr w:type="spellEnd"/>
           </w:p>
         </w:tc>
         <w:tc>
@@ -6015,13 +6173,7 @@
               <w:rPr>
                 <w:lang w:val="es-ES"/>
               </w:rPr>
-              <w:t xml:space="preserve">Descripción de </w:t>
-            </w:r>
-            <w:r>
-              <w:rPr>
-                <w:lang w:val="es-ES"/>
-              </w:rPr>
-              <w:t>Cotización</w:t>
+              <w:t>Descripción de Cotización</w:t>
             </w:r>
           </w:p>
         </w:tc>
@@ -6035,6 +6187,12 @@
                 <w:lang w:val="es-ES"/>
               </w:rPr>
             </w:pPr>
+            <w:r>
+              <w:rPr>
+                <w:lang w:val="es-ES"/>
+              </w:rPr>
+              <w:t>String</w:t>
+            </w:r>
           </w:p>
         </w:tc>
         <w:tc>
@@ -6086,13 +6244,7 @@
               <w:rPr>
                 <w:lang w:val="es-ES"/>
               </w:rPr>
-              <w:t xml:space="preserve">Monto de </w:t>
-            </w:r>
-            <w:r>
-              <w:rPr>
-                <w:lang w:val="es-ES"/>
-              </w:rPr>
-              <w:t>Cotización</w:t>
+              <w:t>Monto de Cotización</w:t>
             </w:r>
           </w:p>
         </w:tc>
@@ -6106,6 +6258,12 @@
                 <w:lang w:val="es-ES"/>
               </w:rPr>
             </w:pPr>
+            <w:r>
+              <w:rPr>
+                <w:lang w:val="es-ES"/>
+              </w:rPr>
+              <w:t>Double</w:t>
+            </w:r>
           </w:p>
         </w:tc>
         <w:tc>
@@ -6144,14 +6302,12 @@
                 <w:lang w:val="es-ES"/>
               </w:rPr>
             </w:pPr>
-            <w:proofErr w:type="spellStart"/>
             <w:r>
               <w:rPr>
                 <w:lang w:val="es-ES"/>
               </w:rPr>
               <w:t>FecIni</w:t>
             </w:r>
-            <w:proofErr w:type="spellEnd"/>
           </w:p>
         </w:tc>
         <w:tc>
@@ -6182,6 +6338,12 @@
                 <w:lang w:val="es-ES"/>
               </w:rPr>
             </w:pPr>
+            <w:r>
+              <w:rPr>
+                <w:lang w:val="es-ES"/>
+              </w:rPr>
+              <w:t>Date</w:t>
+            </w:r>
           </w:p>
         </w:tc>
         <w:tc>
@@ -6214,14 +6376,12 @@
                 <w:lang w:val="es-ES"/>
               </w:rPr>
             </w:pPr>
-            <w:proofErr w:type="spellStart"/>
             <w:r>
               <w:rPr>
                 <w:lang w:val="es-ES"/>
               </w:rPr>
               <w:t>FecFin</w:t>
             </w:r>
-            <w:proofErr w:type="spellEnd"/>
           </w:p>
         </w:tc>
         <w:tc>
@@ -6252,6 +6412,12 @@
                 <w:lang w:val="es-ES"/>
               </w:rPr>
             </w:pPr>
+            <w:r>
+              <w:rPr>
+                <w:lang w:val="es-ES"/>
+              </w:rPr>
+              <w:t>Date</w:t>
+            </w:r>
           </w:p>
         </w:tc>
         <w:tc>
@@ -6300,7 +6466,6 @@
         </w:rPr>
         <w:t xml:space="preserve"> </w:t>
       </w:r>
-      <w:proofErr w:type="spellStart"/>
       <w:r>
         <w:rPr>
           <w:lang w:val="es-ES"/>
@@ -6308,7 +6473,6 @@
         <w:t>BasePublicacion</w:t>
       </w:r>
       <w:bookmarkEnd w:id="19"/>
-      <w:proofErr w:type="spellEnd"/>
     </w:p>
     <w:p>
       <w:pPr>
@@ -6455,14 +6619,13 @@
                 <w:lang w:val="es-ES"/>
               </w:rPr>
             </w:pPr>
-            <w:proofErr w:type="spellStart"/>
-            <w:r>
-              <w:rPr>
-                <w:lang w:val="es-ES"/>
-              </w:rPr>
+            <w:r>
+              <w:rPr>
+                <w:lang w:val="es-ES"/>
+              </w:rPr>
+              <w:lastRenderedPageBreak/>
               <w:t>Codigo</w:t>
             </w:r>
-            <w:proofErr w:type="spellEnd"/>
           </w:p>
         </w:tc>
         <w:tc>
@@ -6493,6 +6656,12 @@
                 <w:lang w:val="es-ES"/>
               </w:rPr>
             </w:pPr>
+            <w:r>
+              <w:rPr>
+                <w:lang w:val="es-ES"/>
+              </w:rPr>
+              <w:t>String</w:t>
+            </w:r>
           </w:p>
         </w:tc>
         <w:tc>
@@ -6522,15 +6691,12 @@
                 <w:lang w:val="es-ES"/>
               </w:rPr>
             </w:pPr>
-            <w:proofErr w:type="spellStart"/>
-            <w:r>
-              <w:rPr>
-                <w:lang w:val="es-ES"/>
-              </w:rPr>
-              <w:lastRenderedPageBreak/>
+            <w:r>
+              <w:rPr>
+                <w:lang w:val="es-ES"/>
+              </w:rPr>
               <w:t>Descripcion</w:t>
             </w:r>
-            <w:proofErr w:type="spellEnd"/>
           </w:p>
         </w:tc>
         <w:tc>
@@ -6561,6 +6727,12 @@
                 <w:lang w:val="es-ES"/>
               </w:rPr>
             </w:pPr>
+            <w:r>
+              <w:rPr>
+                <w:lang w:val="es-ES"/>
+              </w:rPr>
+              <w:t>String</w:t>
+            </w:r>
           </w:p>
         </w:tc>
         <w:tc>
@@ -6590,14 +6762,12 @@
                 <w:lang w:val="es-ES"/>
               </w:rPr>
             </w:pPr>
-            <w:proofErr w:type="spellStart"/>
             <w:r>
               <w:rPr>
                 <w:lang w:val="es-ES"/>
               </w:rPr>
               <w:t>FecIni</w:t>
             </w:r>
-            <w:proofErr w:type="spellEnd"/>
           </w:p>
         </w:tc>
         <w:tc>
@@ -6628,6 +6798,12 @@
                 <w:lang w:val="es-ES"/>
               </w:rPr>
             </w:pPr>
+            <w:r>
+              <w:rPr>
+                <w:lang w:val="es-ES"/>
+              </w:rPr>
+              <w:t>Date</w:t>
+            </w:r>
           </w:p>
         </w:tc>
         <w:tc>
@@ -6657,14 +6833,12 @@
                 <w:lang w:val="es-ES"/>
               </w:rPr>
             </w:pPr>
-            <w:proofErr w:type="spellStart"/>
             <w:r>
               <w:rPr>
                 <w:lang w:val="es-ES"/>
               </w:rPr>
               <w:t>FecFin</w:t>
             </w:r>
-            <w:proofErr w:type="spellEnd"/>
           </w:p>
         </w:tc>
         <w:tc>
@@ -6695,6 +6869,12 @@
                 <w:lang w:val="es-ES"/>
               </w:rPr>
             </w:pPr>
+            <w:r>
+              <w:rPr>
+                <w:lang w:val="es-ES"/>
+              </w:rPr>
+              <w:t>Date</w:t>
+            </w:r>
           </w:p>
         </w:tc>
         <w:tc>
@@ -6743,7 +6923,6 @@
         </w:rPr>
         <w:t xml:space="preserve"> </w:t>
       </w:r>
-      <w:proofErr w:type="spellStart"/>
       <w:r>
         <w:rPr>
           <w:lang w:val="es-ES"/>
@@ -6751,7 +6930,6 @@
         <w:t>InformeProyecto</w:t>
       </w:r>
       <w:bookmarkEnd w:id="21"/>
-      <w:proofErr w:type="spellEnd"/>
     </w:p>
     <w:p>
       <w:pPr>
@@ -6898,14 +7076,12 @@
                 <w:lang w:val="es-ES"/>
               </w:rPr>
             </w:pPr>
-            <w:proofErr w:type="spellStart"/>
             <w:r>
               <w:rPr>
                 <w:lang w:val="es-ES"/>
               </w:rPr>
               <w:t>Codigo</w:t>
             </w:r>
-            <w:proofErr w:type="spellEnd"/>
           </w:p>
         </w:tc>
         <w:tc>
@@ -6936,6 +7112,12 @@
                 <w:lang w:val="es-ES"/>
               </w:rPr>
             </w:pPr>
+            <w:r>
+              <w:rPr>
+                <w:lang w:val="es-ES"/>
+              </w:rPr>
+              <w:t>String</w:t>
+            </w:r>
           </w:p>
         </w:tc>
         <w:tc>
@@ -6965,14 +7147,12 @@
                 <w:lang w:val="es-ES"/>
               </w:rPr>
             </w:pPr>
-            <w:proofErr w:type="spellStart"/>
             <w:r>
               <w:rPr>
                 <w:lang w:val="es-ES"/>
               </w:rPr>
               <w:t>Descrippcion</w:t>
             </w:r>
-            <w:proofErr w:type="spellEnd"/>
           </w:p>
         </w:tc>
         <w:tc>
@@ -7003,6 +7183,12 @@
                 <w:lang w:val="es-ES"/>
               </w:rPr>
             </w:pPr>
+            <w:r>
+              <w:rPr>
+                <w:lang w:val="es-ES"/>
+              </w:rPr>
+              <w:t>String</w:t>
+            </w:r>
           </w:p>
         </w:tc>
         <w:tc>
@@ -7068,6 +7254,12 @@
                 <w:lang w:val="es-ES"/>
               </w:rPr>
             </w:pPr>
+            <w:r>
+              <w:rPr>
+                <w:lang w:val="es-ES"/>
+              </w:rPr>
+              <w:t>String</w:t>
+            </w:r>
           </w:p>
         </w:tc>
         <w:tc>
@@ -7116,7 +7308,6 @@
         </w:rPr>
         <w:t xml:space="preserve"> </w:t>
       </w:r>
-      <w:proofErr w:type="spellStart"/>
       <w:r>
         <w:rPr>
           <w:lang w:val="es-ES"/>
@@ -7124,7 +7315,6 @@
         <w:t>ActaConformidad</w:t>
       </w:r>
       <w:bookmarkEnd w:id="23"/>
-      <w:proofErr w:type="spellEnd"/>
     </w:p>
     <w:p>
       <w:pPr>
@@ -7271,14 +7461,12 @@
                 <w:lang w:val="es-ES"/>
               </w:rPr>
             </w:pPr>
-            <w:proofErr w:type="spellStart"/>
             <w:r>
               <w:rPr>
                 <w:lang w:val="es-ES"/>
               </w:rPr>
               <w:t>Codigo</w:t>
             </w:r>
-            <w:proofErr w:type="spellEnd"/>
           </w:p>
         </w:tc>
         <w:tc>
@@ -7309,6 +7497,12 @@
                 <w:lang w:val="es-ES"/>
               </w:rPr>
             </w:pPr>
+            <w:r>
+              <w:rPr>
+                <w:lang w:val="es-ES"/>
+              </w:rPr>
+              <w:t>String</w:t>
+            </w:r>
           </w:p>
         </w:tc>
         <w:tc>
@@ -7338,14 +7532,12 @@
                 <w:lang w:val="es-ES"/>
               </w:rPr>
             </w:pPr>
-            <w:proofErr w:type="spellStart"/>
             <w:r>
               <w:rPr>
                 <w:lang w:val="es-ES"/>
               </w:rPr>
               <w:t>Descripcion</w:t>
             </w:r>
-            <w:proofErr w:type="spellEnd"/>
           </w:p>
         </w:tc>
         <w:tc>
@@ -7376,6 +7568,12 @@
                 <w:lang w:val="es-ES"/>
               </w:rPr>
             </w:pPr>
+            <w:r>
+              <w:rPr>
+                <w:lang w:val="es-ES"/>
+              </w:rPr>
+              <w:t>String</w:t>
+            </w:r>
           </w:p>
         </w:tc>
         <w:tc>
@@ -7441,6 +7639,12 @@
                 <w:lang w:val="es-ES"/>
               </w:rPr>
             </w:pPr>
+            <w:r>
+              <w:rPr>
+                <w:lang w:val="es-ES"/>
+              </w:rPr>
+              <w:t>String</w:t>
+            </w:r>
           </w:p>
         </w:tc>
         <w:tc>
@@ -7483,7 +7687,6 @@
         </w:rPr>
         <w:t xml:space="preserve">2 </w:t>
       </w:r>
-      <w:proofErr w:type="spellStart"/>
       <w:r>
         <w:rPr>
           <w:lang w:val="es-ES"/>
@@ -7491,7 +7694,6 @@
         <w:t>PropuestaTecnica</w:t>
       </w:r>
       <w:bookmarkEnd w:id="25"/>
-      <w:proofErr w:type="spellEnd"/>
     </w:p>
     <w:p>
       <w:pPr>
@@ -7638,14 +7840,12 @@
                 <w:lang w:val="es-ES"/>
               </w:rPr>
             </w:pPr>
-            <w:proofErr w:type="spellStart"/>
             <w:r>
               <w:rPr>
                 <w:lang w:val="es-ES"/>
               </w:rPr>
               <w:t>Codigo</w:t>
             </w:r>
-            <w:proofErr w:type="spellEnd"/>
           </w:p>
         </w:tc>
         <w:tc>
@@ -7676,6 +7876,12 @@
                 <w:lang w:val="es-ES"/>
               </w:rPr>
             </w:pPr>
+            <w:r>
+              <w:rPr>
+                <w:lang w:val="es-ES"/>
+              </w:rPr>
+              <w:t>String</w:t>
+            </w:r>
           </w:p>
         </w:tc>
         <w:tc>
@@ -7705,14 +7911,12 @@
                 <w:lang w:val="es-ES"/>
               </w:rPr>
             </w:pPr>
-            <w:proofErr w:type="spellStart"/>
             <w:r>
               <w:rPr>
                 <w:lang w:val="es-ES"/>
               </w:rPr>
               <w:t>Descripcion</w:t>
             </w:r>
-            <w:proofErr w:type="spellEnd"/>
           </w:p>
         </w:tc>
         <w:tc>
@@ -7743,6 +7947,12 @@
                 <w:lang w:val="es-ES"/>
               </w:rPr>
             </w:pPr>
+            <w:r>
+              <w:rPr>
+                <w:lang w:val="es-ES"/>
+              </w:rPr>
+              <w:t>String</w:t>
+            </w:r>
           </w:p>
         </w:tc>
         <w:tc>
@@ -7777,17 +7987,9 @@
         <w:rPr>
           <w:lang w:val="es-ES"/>
         </w:rPr>
-        <w:t xml:space="preserve">E013 </w:t>
-      </w:r>
-      <w:proofErr w:type="spellStart"/>
-      <w:r>
-        <w:rPr>
-          <w:lang w:val="es-ES"/>
-        </w:rPr>
-        <w:t>PropuestaEconomica</w:t>
+        <w:t>E013 PropuestaEconomica</w:t>
       </w:r>
       <w:bookmarkEnd w:id="27"/>
-      <w:proofErr w:type="spellEnd"/>
     </w:p>
     <w:p>
       <w:pPr>
@@ -7934,14 +8136,13 @@
                 <w:lang w:val="es-ES"/>
               </w:rPr>
             </w:pPr>
-            <w:proofErr w:type="spellStart"/>
-            <w:r>
-              <w:rPr>
-                <w:lang w:val="es-ES"/>
-              </w:rPr>
+            <w:r>
+              <w:rPr>
+                <w:lang w:val="es-ES"/>
+              </w:rPr>
+              <w:lastRenderedPageBreak/>
               <w:t>Codigo</w:t>
             </w:r>
-            <w:proofErr w:type="spellEnd"/>
           </w:p>
         </w:tc>
         <w:tc>
@@ -7958,13 +8159,7 @@
               <w:rPr>
                 <w:lang w:val="es-ES"/>
               </w:rPr>
-              <w:t xml:space="preserve">Código de la Propuesta </w:t>
-            </w:r>
-            <w:r>
-              <w:rPr>
-                <w:lang w:val="es-ES"/>
-              </w:rPr>
-              <w:t>económica</w:t>
+              <w:t>Código de la Propuesta económica</w:t>
             </w:r>
           </w:p>
         </w:tc>
@@ -7978,6 +8173,12 @@
                 <w:lang w:val="es-ES"/>
               </w:rPr>
             </w:pPr>
+            <w:r>
+              <w:rPr>
+                <w:lang w:val="es-ES"/>
+              </w:rPr>
+              <w:t>String</w:t>
+            </w:r>
           </w:p>
         </w:tc>
         <w:tc>
@@ -8007,15 +8208,12 @@
                 <w:lang w:val="es-ES"/>
               </w:rPr>
             </w:pPr>
-            <w:proofErr w:type="spellStart"/>
-            <w:r>
-              <w:rPr>
-                <w:lang w:val="es-ES"/>
-              </w:rPr>
-              <w:lastRenderedPageBreak/>
+            <w:r>
+              <w:rPr>
+                <w:lang w:val="es-ES"/>
+              </w:rPr>
               <w:t>Descripcion</w:t>
             </w:r>
-            <w:proofErr w:type="spellEnd"/>
           </w:p>
         </w:tc>
         <w:tc>
@@ -8032,13 +8230,7 @@
               <w:rPr>
                 <w:lang w:val="es-ES"/>
               </w:rPr>
-              <w:t xml:space="preserve">Descripción de la Propuesta </w:t>
-            </w:r>
-            <w:r>
-              <w:rPr>
-                <w:lang w:val="es-ES"/>
-              </w:rPr>
-              <w:t>económica</w:t>
+              <w:t>Descripción de la Propuesta económica</w:t>
             </w:r>
           </w:p>
         </w:tc>
@@ -8052,6 +8244,12 @@
                 <w:lang w:val="es-ES"/>
               </w:rPr>
             </w:pPr>
+            <w:r>
+              <w:rPr>
+                <w:lang w:val="es-ES"/>
+              </w:rPr>
+              <w:t>String</w:t>
+            </w:r>
           </w:p>
         </w:tc>
         <w:tc>
@@ -8117,6 +8315,12 @@
                 <w:lang w:val="es-ES"/>
               </w:rPr>
             </w:pPr>
+            <w:r>
+              <w:rPr>
+                <w:lang w:val="es-ES"/>
+              </w:rPr>
+              <w:t>Double</w:t>
+            </w:r>
           </w:p>
         </w:tc>
         <w:tc>
@@ -8151,17 +8355,9 @@
         <w:rPr>
           <w:lang w:val="es-ES"/>
         </w:rPr>
-        <w:t xml:space="preserve">E014 </w:t>
-      </w:r>
-      <w:proofErr w:type="spellStart"/>
-      <w:r>
-        <w:rPr>
-          <w:lang w:val="es-ES"/>
-        </w:rPr>
-        <w:t>BuenaPro</w:t>
+        <w:t>E014 BuenaPro</w:t>
       </w:r>
       <w:bookmarkEnd w:id="29"/>
-      <w:proofErr w:type="spellEnd"/>
     </w:p>
     <w:p>
       <w:pPr>
@@ -8308,14 +8504,12 @@
                 <w:lang w:val="es-ES"/>
               </w:rPr>
             </w:pPr>
-            <w:proofErr w:type="spellStart"/>
             <w:r>
               <w:rPr>
                 <w:lang w:val="es-ES"/>
               </w:rPr>
               <w:t>Codigo</w:t>
             </w:r>
-            <w:proofErr w:type="spellEnd"/>
           </w:p>
         </w:tc>
         <w:tc>
@@ -8346,6 +8540,12 @@
                 <w:lang w:val="es-ES"/>
               </w:rPr>
             </w:pPr>
+            <w:r>
+              <w:rPr>
+                <w:lang w:val="es-ES"/>
+              </w:rPr>
+              <w:t>String</w:t>
+            </w:r>
           </w:p>
         </w:tc>
         <w:tc>
@@ -8375,14 +8575,12 @@
                 <w:lang w:val="es-ES"/>
               </w:rPr>
             </w:pPr>
-            <w:proofErr w:type="spellStart"/>
             <w:r>
               <w:rPr>
                 <w:lang w:val="es-ES"/>
               </w:rPr>
               <w:t>Descripcion</w:t>
             </w:r>
-            <w:proofErr w:type="spellEnd"/>
           </w:p>
         </w:tc>
         <w:tc>
@@ -8413,6 +8611,12 @@
                 <w:lang w:val="es-ES"/>
               </w:rPr>
             </w:pPr>
+            <w:r>
+              <w:rPr>
+                <w:lang w:val="es-ES"/>
+              </w:rPr>
+              <w:t>String</w:t>
+            </w:r>
           </w:p>
         </w:tc>
         <w:tc>
@@ -8478,6 +8682,12 @@
                 <w:lang w:val="es-ES"/>
               </w:rPr>
             </w:pPr>
+            <w:r>
+              <w:rPr>
+                <w:lang w:val="es-ES"/>
+              </w:rPr>
+              <w:t>String</w:t>
+            </w:r>
           </w:p>
         </w:tc>
         <w:tc>
@@ -8517,14 +8727,14 @@
 
 <file path=word/endnotes.xml><?xml version="1.0" encoding="utf-8"?>
 <w:endnotes xmlns:ve="http://schemas.openxmlformats.org/markup-compatibility/2006" xmlns:o="urn:schemas-microsoft-com:office:office" xmlns:r="http://schemas.openxmlformats.org/officeDocument/2006/relationships" xmlns:m="http://schemas.openxmlformats.org/officeDocument/2006/math" xmlns:v="urn:schemas-microsoft-com:vml" xmlns:wp="http://schemas.openxmlformats.org/drawingml/2006/wordprocessingDrawing" xmlns:w10="urn:schemas-microsoft-com:office:word" xmlns:w="http://schemas.openxmlformats.org/wordprocessingml/2006/main" xmlns:wne="http://schemas.microsoft.com/office/word/2006/wordml">
-  <w:endnote w:type="separator" w:id="-1">
+  <w:endnote w:type="separator" w:id="0">
     <w:p>
       <w:r>
         <w:separator/>
       </w:r>
     </w:p>
   </w:endnote>
-  <w:endnote w:type="continuationSeparator" w:id="0">
+  <w:endnote w:type="continuationSeparator" w:id="1">
     <w:p>
       <w:r>
         <w:continuationSeparator/>
@@ -8656,7 +8866,7 @@
               <w:rStyle w:val="Nmerodepgina"/>
               <w:noProof/>
             </w:rPr>
-            <w:t>3</w:t>
+            <w:t>5</w:t>
           </w:r>
           <w:r>
             <w:rPr>
@@ -8678,14 +8888,14 @@
 
 <file path=word/footnotes.xml><?xml version="1.0" encoding="utf-8"?>
 <w:footnotes xmlns:ve="http://schemas.openxmlformats.org/markup-compatibility/2006" xmlns:o="urn:schemas-microsoft-com:office:office" xmlns:r="http://schemas.openxmlformats.org/officeDocument/2006/relationships" xmlns:m="http://schemas.openxmlformats.org/officeDocument/2006/math" xmlns:v="urn:schemas-microsoft-com:vml" xmlns:wp="http://schemas.openxmlformats.org/drawingml/2006/wordprocessingDrawing" xmlns:w10="urn:schemas-microsoft-com:office:word" xmlns:w="http://schemas.openxmlformats.org/wordprocessingml/2006/main" xmlns:wne="http://schemas.microsoft.com/office/word/2006/wordml">
-  <w:footnote w:type="separator" w:id="-1">
+  <w:footnote w:type="separator" w:id="0">
     <w:p>
       <w:r>
         <w:separator/>
       </w:r>
     </w:p>
   </w:footnote>
-  <w:footnote w:type="continuationSeparator" w:id="0">
+  <w:footnote w:type="continuationSeparator" w:id="1">
     <w:p>
       <w:r>
         <w:continuationSeparator/>

--- a/ tsp01-contratos-clientes/ITERACION01_TP01/S02/ESPECIFICACIONES S02/Entidades del Negocio.docx
+++ b/ tsp01-contratos-clientes/ITERACION01_TP01/S02/ESPECIFICACIONES S02/Entidades del Negocio.docx
@@ -7,11 +7,21 @@
         <w:pStyle w:val="Ttulo"/>
         <w:jc w:val="right"/>
       </w:pPr>
-      <w:fldSimple w:instr=" SUBJECT  \* MERGEFORMAT ">
-        <w:r>
-          <w:t>&lt;Contratos Clientes&gt;</w:t>
-        </w:r>
-      </w:fldSimple>
+      <w:r>
+        <w:fldChar w:fldCharType="begin"/>
+      </w:r>
+      <w:r>
+        <w:instrText xml:space="preserve"> SUBJECT  \* MERGEFORMAT </w:instrText>
+      </w:r>
+      <w:r>
+        <w:fldChar w:fldCharType="separate"/>
+      </w:r>
+      <w:r>
+        <w:t>&lt;Contratos Clientes&gt;</w:t>
+      </w:r>
+      <w:r>
+        <w:fldChar w:fldCharType="end"/>
+      </w:r>
     </w:p>
     <w:p>
       <w:pPr>
@@ -279,10 +289,10 @@
               <w:pStyle w:val="Tabletext"/>
             </w:pPr>
             <w:r>
-              <w:t>&lt;n</w:t>
-            </w:r>
-            <w:r>
-              <w:t>ombre</w:t>
+              <w:t>&lt;</w:t>
+            </w:r>
+            <w:r>
+              <w:t>Augusto Suarez</w:t>
             </w:r>
             <w:r>
               <w:t>&gt;</w:t>
@@ -2846,12 +2856,14 @@
                 <w:lang w:val="es-ES"/>
               </w:rPr>
             </w:pPr>
+            <w:proofErr w:type="spellStart"/>
             <w:r>
               <w:rPr>
                 <w:lang w:val="es-ES"/>
               </w:rPr>
               <w:t>Codigo</w:t>
             </w:r>
+            <w:proofErr w:type="spellEnd"/>
           </w:p>
         </w:tc>
         <w:tc>
@@ -2882,12 +2894,14 @@
                 <w:lang w:val="es-ES"/>
               </w:rPr>
             </w:pPr>
+            <w:proofErr w:type="spellStart"/>
             <w:r>
               <w:rPr>
                 <w:lang w:val="es-ES"/>
               </w:rPr>
               <w:t>String</w:t>
             </w:r>
+            <w:proofErr w:type="spellEnd"/>
           </w:p>
         </w:tc>
         <w:tc>
@@ -2917,12 +2931,14 @@
                 <w:lang w:val="es-ES"/>
               </w:rPr>
             </w:pPr>
+            <w:proofErr w:type="spellStart"/>
             <w:r>
               <w:rPr>
                 <w:lang w:val="es-ES"/>
               </w:rPr>
               <w:t>Decripcion</w:t>
             </w:r>
+            <w:proofErr w:type="spellEnd"/>
           </w:p>
         </w:tc>
         <w:tc>
@@ -2953,12 +2969,14 @@
                 <w:lang w:val="es-ES"/>
               </w:rPr>
             </w:pPr>
+            <w:proofErr w:type="spellStart"/>
             <w:r>
               <w:rPr>
                 <w:lang w:val="es-ES"/>
               </w:rPr>
               <w:t>String</w:t>
             </w:r>
+            <w:proofErr w:type="spellEnd"/>
           </w:p>
         </w:tc>
         <w:tc>
@@ -3024,12 +3042,14 @@
                 <w:lang w:val="es-ES"/>
               </w:rPr>
             </w:pPr>
+            <w:proofErr w:type="spellStart"/>
             <w:r>
               <w:rPr>
                 <w:lang w:val="es-ES"/>
               </w:rPr>
               <w:t>String</w:t>
             </w:r>
+            <w:proofErr w:type="spellEnd"/>
           </w:p>
         </w:tc>
         <w:tc>
@@ -3059,12 +3079,14 @@
                 <w:lang w:val="es-ES"/>
               </w:rPr>
             </w:pPr>
+            <w:proofErr w:type="spellStart"/>
             <w:r>
               <w:rPr>
                 <w:lang w:val="es-ES"/>
               </w:rPr>
               <w:t>FecIni</w:t>
             </w:r>
+            <w:proofErr w:type="spellEnd"/>
           </w:p>
         </w:tc>
         <w:tc>
@@ -3130,12 +3152,14 @@
                 <w:lang w:val="es-ES"/>
               </w:rPr>
             </w:pPr>
+            <w:proofErr w:type="spellStart"/>
             <w:r>
               <w:rPr>
                 <w:lang w:val="es-ES"/>
               </w:rPr>
               <w:t>FecFin</w:t>
             </w:r>
+            <w:proofErr w:type="spellEnd"/>
           </w:p>
         </w:tc>
         <w:tc>
@@ -3237,12 +3261,14 @@
                 <w:lang w:val="es-ES"/>
               </w:rPr>
             </w:pPr>
+            <w:proofErr w:type="spellStart"/>
             <w:r>
               <w:rPr>
                 <w:lang w:val="es-ES"/>
               </w:rPr>
               <w:t>Double</w:t>
             </w:r>
+            <w:proofErr w:type="spellEnd"/>
           </w:p>
         </w:tc>
         <w:tc>
@@ -3308,12 +3334,14 @@
                 <w:lang w:val="es-ES"/>
               </w:rPr>
             </w:pPr>
+            <w:proofErr w:type="spellStart"/>
             <w:r>
               <w:rPr>
                 <w:lang w:val="es-ES"/>
               </w:rPr>
               <w:t>String</w:t>
             </w:r>
+            <w:proofErr w:type="spellEnd"/>
           </w:p>
         </w:tc>
         <w:tc>
@@ -3379,12 +3407,14 @@
                 <w:lang w:val="es-ES"/>
               </w:rPr>
             </w:pPr>
+            <w:proofErr w:type="spellStart"/>
             <w:r>
               <w:rPr>
                 <w:lang w:val="es-ES"/>
               </w:rPr>
               <w:t>String</w:t>
             </w:r>
+            <w:proofErr w:type="spellEnd"/>
           </w:p>
         </w:tc>
         <w:tc>
@@ -3625,12 +3655,14 @@
                 <w:lang w:val="es-ES"/>
               </w:rPr>
             </w:pPr>
+            <w:proofErr w:type="spellStart"/>
             <w:r>
               <w:rPr>
                 <w:lang w:val="es-ES"/>
               </w:rPr>
               <w:t>Codigo</w:t>
             </w:r>
+            <w:proofErr w:type="spellEnd"/>
           </w:p>
         </w:tc>
         <w:tc>
@@ -3661,12 +3693,14 @@
                 <w:lang w:val="es-ES"/>
               </w:rPr>
             </w:pPr>
+            <w:proofErr w:type="spellStart"/>
             <w:r>
               <w:rPr>
                 <w:lang w:val="es-ES"/>
               </w:rPr>
               <w:t>String</w:t>
             </w:r>
+            <w:proofErr w:type="spellEnd"/>
           </w:p>
         </w:tc>
         <w:tc>
@@ -3696,12 +3730,14 @@
                 <w:lang w:val="es-ES"/>
               </w:rPr>
             </w:pPr>
+            <w:proofErr w:type="spellStart"/>
             <w:r>
               <w:rPr>
                 <w:lang w:val="es-ES"/>
               </w:rPr>
               <w:t>Decripcion</w:t>
             </w:r>
+            <w:proofErr w:type="spellEnd"/>
           </w:p>
         </w:tc>
         <w:tc>
@@ -3732,12 +3768,14 @@
                 <w:lang w:val="es-ES"/>
               </w:rPr>
             </w:pPr>
+            <w:proofErr w:type="spellStart"/>
             <w:r>
               <w:rPr>
                 <w:lang w:val="es-ES"/>
               </w:rPr>
               <w:t>String</w:t>
             </w:r>
+            <w:proofErr w:type="spellEnd"/>
           </w:p>
         </w:tc>
         <w:tc>
@@ -3803,12 +3841,14 @@
                 <w:lang w:val="es-ES"/>
               </w:rPr>
             </w:pPr>
+            <w:proofErr w:type="spellStart"/>
             <w:r>
               <w:rPr>
                 <w:lang w:val="es-ES"/>
               </w:rPr>
               <w:t>String</w:t>
             </w:r>
+            <w:proofErr w:type="spellEnd"/>
           </w:p>
         </w:tc>
         <w:tc>
@@ -3838,12 +3878,14 @@
                 <w:lang w:val="es-ES"/>
               </w:rPr>
             </w:pPr>
+            <w:proofErr w:type="spellStart"/>
             <w:r>
               <w:rPr>
                 <w:lang w:val="es-ES"/>
               </w:rPr>
               <w:t>FecIni</w:t>
             </w:r>
+            <w:proofErr w:type="spellEnd"/>
           </w:p>
         </w:tc>
         <w:tc>
@@ -3909,12 +3951,14 @@
                 <w:lang w:val="es-ES"/>
               </w:rPr>
             </w:pPr>
+            <w:proofErr w:type="spellStart"/>
             <w:r>
               <w:rPr>
                 <w:lang w:val="es-ES"/>
               </w:rPr>
               <w:t>FecFin</w:t>
             </w:r>
+            <w:proofErr w:type="spellEnd"/>
           </w:p>
         </w:tc>
         <w:tc>
@@ -4016,12 +4060,14 @@
                 <w:lang w:val="es-ES"/>
               </w:rPr>
             </w:pPr>
+            <w:proofErr w:type="spellStart"/>
             <w:r>
               <w:rPr>
                 <w:lang w:val="es-ES"/>
               </w:rPr>
               <w:t>Double</w:t>
             </w:r>
+            <w:proofErr w:type="spellEnd"/>
           </w:p>
         </w:tc>
         <w:tc>
@@ -4265,12 +4311,14 @@
                 <w:lang w:val="es-ES"/>
               </w:rPr>
             </w:pPr>
+            <w:proofErr w:type="spellStart"/>
             <w:r>
               <w:rPr>
                 <w:lang w:val="es-ES"/>
               </w:rPr>
               <w:t>Codigo</w:t>
             </w:r>
+            <w:proofErr w:type="spellEnd"/>
           </w:p>
         </w:tc>
         <w:tc>
@@ -4301,12 +4349,14 @@
                 <w:lang w:val="es-ES"/>
               </w:rPr>
             </w:pPr>
+            <w:proofErr w:type="spellStart"/>
             <w:r>
               <w:rPr>
                 <w:lang w:val="es-ES"/>
               </w:rPr>
               <w:t>String</w:t>
             </w:r>
+            <w:proofErr w:type="spellEnd"/>
           </w:p>
         </w:tc>
         <w:tc>
@@ -4336,12 +4386,14 @@
                 <w:lang w:val="es-ES"/>
               </w:rPr>
             </w:pPr>
+            <w:proofErr w:type="spellStart"/>
             <w:r>
               <w:rPr>
                 <w:lang w:val="es-ES"/>
               </w:rPr>
               <w:t>RazonSocial</w:t>
             </w:r>
+            <w:proofErr w:type="spellEnd"/>
           </w:p>
         </w:tc>
         <w:tc>
@@ -4372,12 +4424,14 @@
                 <w:lang w:val="es-ES"/>
               </w:rPr>
             </w:pPr>
+            <w:proofErr w:type="spellStart"/>
             <w:r>
               <w:rPr>
                 <w:lang w:val="es-ES"/>
               </w:rPr>
               <w:t>String</w:t>
             </w:r>
+            <w:proofErr w:type="spellEnd"/>
           </w:p>
         </w:tc>
         <w:tc>
@@ -4443,12 +4497,14 @@
                 <w:lang w:val="es-ES"/>
               </w:rPr>
             </w:pPr>
+            <w:proofErr w:type="spellStart"/>
             <w:r>
               <w:rPr>
                 <w:lang w:val="es-ES"/>
               </w:rPr>
               <w:t>String</w:t>
             </w:r>
+            <w:proofErr w:type="spellEnd"/>
           </w:p>
         </w:tc>
         <w:tc>
@@ -4478,12 +4534,14 @@
                 <w:lang w:val="es-ES"/>
               </w:rPr>
             </w:pPr>
+            <w:proofErr w:type="spellStart"/>
             <w:r>
               <w:rPr>
                 <w:lang w:val="es-ES"/>
               </w:rPr>
               <w:t>TipoCliente</w:t>
             </w:r>
+            <w:proofErr w:type="spellEnd"/>
           </w:p>
         </w:tc>
         <w:tc>
@@ -4514,12 +4572,14 @@
                 <w:lang w:val="es-ES"/>
               </w:rPr>
             </w:pPr>
+            <w:proofErr w:type="spellStart"/>
             <w:r>
               <w:rPr>
                 <w:lang w:val="es-ES"/>
               </w:rPr>
               <w:t>String</w:t>
             </w:r>
+            <w:proofErr w:type="spellEnd"/>
           </w:p>
         </w:tc>
         <w:tc>
@@ -4549,12 +4609,14 @@
                 <w:lang w:val="es-ES"/>
               </w:rPr>
             </w:pPr>
+            <w:proofErr w:type="spellStart"/>
             <w:r>
               <w:rPr>
                 <w:lang w:val="es-ES"/>
               </w:rPr>
               <w:t>Direccion</w:t>
             </w:r>
+            <w:proofErr w:type="spellEnd"/>
           </w:p>
         </w:tc>
         <w:tc>
@@ -4585,12 +4647,14 @@
                 <w:lang w:val="es-ES"/>
               </w:rPr>
             </w:pPr>
+            <w:proofErr w:type="spellStart"/>
             <w:r>
               <w:rPr>
                 <w:lang w:val="es-ES"/>
               </w:rPr>
               <w:t>String</w:t>
             </w:r>
+            <w:proofErr w:type="spellEnd"/>
           </w:p>
         </w:tc>
         <w:tc>
@@ -4813,12 +4877,14 @@
                 <w:lang w:val="es-ES"/>
               </w:rPr>
             </w:pPr>
+            <w:proofErr w:type="spellStart"/>
             <w:r>
               <w:rPr>
                 <w:lang w:val="es-ES"/>
               </w:rPr>
               <w:t>String</w:t>
             </w:r>
+            <w:proofErr w:type="spellEnd"/>
           </w:p>
         </w:tc>
         <w:tc>
@@ -4884,12 +4950,88 @@
                 <w:lang w:val="es-ES"/>
               </w:rPr>
             </w:pPr>
+            <w:proofErr w:type="spellStart"/>
             <w:r>
               <w:rPr>
                 <w:lang w:val="es-ES"/>
               </w:rPr>
               <w:t>String</w:t>
             </w:r>
+            <w:proofErr w:type="spellEnd"/>
+          </w:p>
+        </w:tc>
+        <w:tc>
+          <w:tcPr>
+            <w:tcW w:w="1782" w:type="dxa"/>
+          </w:tcPr>
+          <w:p>
+            <w:pPr>
+              <w:rPr>
+                <w:lang w:val="es-ES"/>
+              </w:rPr>
+            </w:pPr>
+          </w:p>
+        </w:tc>
+      </w:tr>
+      <w:tr>
+        <w:trPr>
+          <w:cantSplit/>
+        </w:trPr>
+        <w:tc>
+          <w:tcPr>
+            <w:tcW w:w="2430" w:type="dxa"/>
+          </w:tcPr>
+          <w:p>
+            <w:pPr>
+              <w:rPr>
+                <w:lang w:val="es-ES"/>
+              </w:rPr>
+            </w:pPr>
+            <w:r>
+              <w:rPr>
+                <w:lang w:val="es-ES"/>
+              </w:rPr>
+              <w:lastRenderedPageBreak/>
+              <w:t>Monto</w:t>
+            </w:r>
+          </w:p>
+        </w:tc>
+        <w:tc>
+          <w:tcPr>
+            <w:tcW w:w="2488" w:type="dxa"/>
+          </w:tcPr>
+          <w:p>
+            <w:pPr>
+              <w:rPr>
+                <w:lang w:val="es-ES"/>
+              </w:rPr>
+            </w:pPr>
+            <w:r>
+              <w:rPr>
+                <w:lang w:val="es-ES"/>
+              </w:rPr>
+              <w:t>Monto de Servicio</w:t>
+            </w:r>
+          </w:p>
+        </w:tc>
+        <w:tc>
+          <w:tcPr>
+            <w:tcW w:w="1922" w:type="dxa"/>
+          </w:tcPr>
+          <w:p>
+            <w:pPr>
+              <w:rPr>
+                <w:lang w:val="es-ES"/>
+              </w:rPr>
+            </w:pPr>
+            <w:proofErr w:type="spellStart"/>
+            <w:r>
+              <w:rPr>
+                <w:lang w:val="es-ES"/>
+              </w:rPr>
+              <w:t>Double</w:t>
+            </w:r>
+            <w:proofErr w:type="spellEnd"/>
           </w:p>
         </w:tc>
         <w:tc>
@@ -4935,9 +5077,17 @@
         <w:rPr>
           <w:lang w:val="es-ES"/>
         </w:rPr>
-        <w:t>E005 LineaServicio</w:t>
+        <w:t xml:space="preserve">E005 </w:t>
+      </w:r>
+      <w:proofErr w:type="spellStart"/>
+      <w:r>
+        <w:rPr>
+          <w:lang w:val="es-ES"/>
+        </w:rPr>
+        <w:t>LineaServicio</w:t>
       </w:r>
       <w:bookmarkEnd w:id="11"/>
+      <w:proofErr w:type="spellEnd"/>
     </w:p>
     <w:p>
       <w:pPr>
@@ -5084,12 +5234,14 @@
                 <w:lang w:val="es-ES"/>
               </w:rPr>
             </w:pPr>
+            <w:proofErr w:type="spellStart"/>
             <w:r>
               <w:rPr>
                 <w:lang w:val="es-ES"/>
               </w:rPr>
               <w:t>Codigo</w:t>
             </w:r>
+            <w:proofErr w:type="spellEnd"/>
           </w:p>
         </w:tc>
         <w:tc>
@@ -5120,12 +5272,14 @@
                 <w:lang w:val="es-ES"/>
               </w:rPr>
             </w:pPr>
+            <w:proofErr w:type="spellStart"/>
             <w:r>
               <w:rPr>
                 <w:lang w:val="es-ES"/>
               </w:rPr>
               <w:t>String</w:t>
             </w:r>
+            <w:proofErr w:type="spellEnd"/>
           </w:p>
         </w:tc>
         <w:tc>
@@ -5155,12 +5309,14 @@
                 <w:lang w:val="es-ES"/>
               </w:rPr>
             </w:pPr>
+            <w:proofErr w:type="spellStart"/>
             <w:r>
               <w:rPr>
                 <w:lang w:val="es-ES"/>
               </w:rPr>
               <w:t>Descripcion</w:t>
             </w:r>
+            <w:proofErr w:type="spellEnd"/>
           </w:p>
         </w:tc>
         <w:tc>
@@ -5191,12 +5347,14 @@
                 <w:lang w:val="es-ES"/>
               </w:rPr>
             </w:pPr>
+            <w:proofErr w:type="spellStart"/>
             <w:r>
               <w:rPr>
                 <w:lang w:val="es-ES"/>
               </w:rPr>
               <w:t>String</w:t>
             </w:r>
+            <w:proofErr w:type="spellEnd"/>
           </w:p>
         </w:tc>
         <w:tc>
@@ -5243,9 +5401,17 @@
         <w:rPr>
           <w:lang w:val="es-ES"/>
         </w:rPr>
-        <w:t xml:space="preserve"> HojaRequerimiento</w:t>
+        <w:t xml:space="preserve"> </w:t>
+      </w:r>
+      <w:proofErr w:type="spellStart"/>
+      <w:r>
+        <w:rPr>
+          <w:lang w:val="es-ES"/>
+        </w:rPr>
+        <w:t>HojaRequerimiento</w:t>
       </w:r>
       <w:bookmarkEnd w:id="13"/>
+      <w:proofErr w:type="spellEnd"/>
     </w:p>
     <w:p>
       <w:pPr>
@@ -5392,12 +5558,14 @@
                 <w:lang w:val="es-ES"/>
               </w:rPr>
             </w:pPr>
+            <w:proofErr w:type="spellStart"/>
             <w:r>
               <w:rPr>
                 <w:lang w:val="es-ES"/>
               </w:rPr>
               <w:t>Codigo</w:t>
             </w:r>
+            <w:proofErr w:type="spellEnd"/>
           </w:p>
         </w:tc>
         <w:tc>
@@ -5428,12 +5596,14 @@
                 <w:lang w:val="es-ES"/>
               </w:rPr>
             </w:pPr>
+            <w:proofErr w:type="spellStart"/>
             <w:r>
               <w:rPr>
                 <w:lang w:val="es-ES"/>
               </w:rPr>
               <w:t>String</w:t>
             </w:r>
+            <w:proofErr w:type="spellEnd"/>
           </w:p>
         </w:tc>
         <w:tc>
@@ -5463,12 +5633,14 @@
                 <w:lang w:val="es-ES"/>
               </w:rPr>
             </w:pPr>
+            <w:proofErr w:type="spellStart"/>
             <w:r>
               <w:rPr>
                 <w:lang w:val="es-ES"/>
               </w:rPr>
               <w:t>Descripcion</w:t>
             </w:r>
+            <w:proofErr w:type="spellEnd"/>
           </w:p>
         </w:tc>
         <w:tc>
@@ -5499,12 +5671,14 @@
                 <w:lang w:val="es-ES"/>
               </w:rPr>
             </w:pPr>
+            <w:proofErr w:type="spellStart"/>
             <w:r>
               <w:rPr>
                 <w:lang w:val="es-ES"/>
               </w:rPr>
               <w:t>String</w:t>
             </w:r>
+            <w:proofErr w:type="spellEnd"/>
           </w:p>
         </w:tc>
         <w:tc>
@@ -5551,9 +5725,17 @@
         <w:rPr>
           <w:lang w:val="es-ES"/>
         </w:rPr>
-        <w:t xml:space="preserve"> CartaFianza</w:t>
+        <w:t xml:space="preserve"> </w:t>
+      </w:r>
+      <w:proofErr w:type="spellStart"/>
+      <w:r>
+        <w:rPr>
+          <w:lang w:val="es-ES"/>
+        </w:rPr>
+        <w:t>CartaFianza</w:t>
       </w:r>
       <w:bookmarkEnd w:id="15"/>
+      <w:proofErr w:type="spellEnd"/>
     </w:p>
     <w:p>
       <w:pPr>
@@ -5700,12 +5882,14 @@
                 <w:lang w:val="es-ES"/>
               </w:rPr>
             </w:pPr>
+            <w:proofErr w:type="spellStart"/>
             <w:r>
               <w:rPr>
                 <w:lang w:val="es-ES"/>
               </w:rPr>
               <w:t>Codigo</w:t>
             </w:r>
+            <w:proofErr w:type="spellEnd"/>
           </w:p>
         </w:tc>
         <w:tc>
@@ -5736,12 +5920,14 @@
                 <w:lang w:val="es-ES"/>
               </w:rPr>
             </w:pPr>
+            <w:proofErr w:type="spellStart"/>
             <w:r>
               <w:rPr>
                 <w:lang w:val="es-ES"/>
               </w:rPr>
               <w:t>String</w:t>
             </w:r>
+            <w:proofErr w:type="spellEnd"/>
           </w:p>
         </w:tc>
         <w:tc>
@@ -5771,12 +5957,14 @@
                 <w:lang w:val="es-ES"/>
               </w:rPr>
             </w:pPr>
+            <w:proofErr w:type="spellStart"/>
             <w:r>
               <w:rPr>
                 <w:lang w:val="es-ES"/>
               </w:rPr>
               <w:t>Descripcion</w:t>
             </w:r>
+            <w:proofErr w:type="spellEnd"/>
           </w:p>
         </w:tc>
         <w:tc>
@@ -5807,12 +5995,14 @@
                 <w:lang w:val="es-ES"/>
               </w:rPr>
             </w:pPr>
+            <w:proofErr w:type="spellStart"/>
             <w:r>
               <w:rPr>
                 <w:lang w:val="es-ES"/>
               </w:rPr>
               <w:t>String</w:t>
             </w:r>
+            <w:proofErr w:type="spellEnd"/>
           </w:p>
         </w:tc>
         <w:tc>
@@ -5878,12 +6068,14 @@
                 <w:lang w:val="es-ES"/>
               </w:rPr>
             </w:pPr>
+            <w:proofErr w:type="spellStart"/>
             <w:r>
               <w:rPr>
                 <w:lang w:val="es-ES"/>
               </w:rPr>
               <w:t>Double</w:t>
             </w:r>
+            <w:proofErr w:type="spellEnd"/>
           </w:p>
         </w:tc>
         <w:tc>
@@ -5930,9 +6122,17 @@
         <w:rPr>
           <w:lang w:val="es-ES"/>
         </w:rPr>
-        <w:t xml:space="preserve"> Cotizacion</w:t>
+        <w:t xml:space="preserve"> </w:t>
+      </w:r>
+      <w:proofErr w:type="spellStart"/>
+      <w:r>
+        <w:rPr>
+          <w:lang w:val="es-ES"/>
+        </w:rPr>
+        <w:t>Cotizacion</w:t>
       </w:r>
       <w:bookmarkEnd w:id="17"/>
+      <w:proofErr w:type="spellEnd"/>
     </w:p>
     <w:p>
       <w:pPr>
@@ -6080,12 +6280,14 @@
                 <w:lang w:val="es-ES"/>
               </w:rPr>
             </w:pPr>
+            <w:proofErr w:type="spellStart"/>
             <w:r>
               <w:rPr>
                 <w:lang w:val="es-ES"/>
               </w:rPr>
               <w:t>Codigo</w:t>
             </w:r>
+            <w:proofErr w:type="spellEnd"/>
           </w:p>
         </w:tc>
         <w:tc>
@@ -6116,12 +6318,14 @@
                 <w:lang w:val="es-ES"/>
               </w:rPr>
             </w:pPr>
+            <w:proofErr w:type="spellStart"/>
             <w:r>
               <w:rPr>
                 <w:lang w:val="es-ES"/>
               </w:rPr>
               <w:t>String</w:t>
             </w:r>
+            <w:proofErr w:type="spellEnd"/>
           </w:p>
         </w:tc>
         <w:tc>
@@ -6151,12 +6355,14 @@
                 <w:lang w:val="es-ES"/>
               </w:rPr>
             </w:pPr>
+            <w:proofErr w:type="spellStart"/>
             <w:r>
               <w:rPr>
                 <w:lang w:val="es-ES"/>
               </w:rPr>
               <w:t>Descripcion</w:t>
             </w:r>
+            <w:proofErr w:type="spellEnd"/>
           </w:p>
         </w:tc>
         <w:tc>
@@ -6187,12 +6393,14 @@
                 <w:lang w:val="es-ES"/>
               </w:rPr>
             </w:pPr>
+            <w:proofErr w:type="spellStart"/>
             <w:r>
               <w:rPr>
                 <w:lang w:val="es-ES"/>
               </w:rPr>
               <w:t>String</w:t>
             </w:r>
+            <w:proofErr w:type="spellEnd"/>
           </w:p>
         </w:tc>
         <w:tc>
@@ -6258,12 +6466,14 @@
                 <w:lang w:val="es-ES"/>
               </w:rPr>
             </w:pPr>
+            <w:proofErr w:type="spellStart"/>
             <w:r>
               <w:rPr>
                 <w:lang w:val="es-ES"/>
               </w:rPr>
               <w:t>Double</w:t>
             </w:r>
+            <w:proofErr w:type="spellEnd"/>
           </w:p>
         </w:tc>
         <w:tc>
@@ -6302,12 +6512,14 @@
                 <w:lang w:val="es-ES"/>
               </w:rPr>
             </w:pPr>
+            <w:proofErr w:type="spellStart"/>
             <w:r>
               <w:rPr>
                 <w:lang w:val="es-ES"/>
               </w:rPr>
               <w:t>FecIni</w:t>
             </w:r>
+            <w:proofErr w:type="spellEnd"/>
           </w:p>
         </w:tc>
         <w:tc>
@@ -6376,12 +6588,14 @@
                 <w:lang w:val="es-ES"/>
               </w:rPr>
             </w:pPr>
+            <w:proofErr w:type="spellStart"/>
             <w:r>
               <w:rPr>
                 <w:lang w:val="es-ES"/>
               </w:rPr>
               <w:t>FecFin</w:t>
             </w:r>
+            <w:proofErr w:type="spellEnd"/>
           </w:p>
         </w:tc>
         <w:tc>
@@ -6466,6 +6680,7 @@
         </w:rPr>
         <w:t xml:space="preserve"> </w:t>
       </w:r>
+      <w:proofErr w:type="spellStart"/>
       <w:r>
         <w:rPr>
           <w:lang w:val="es-ES"/>
@@ -6473,6 +6688,7 @@
         <w:t>BasePublicacion</w:t>
       </w:r>
       <w:bookmarkEnd w:id="19"/>
+      <w:proofErr w:type="spellEnd"/>
     </w:p>
     <w:p>
       <w:pPr>
@@ -6619,6 +6835,7 @@
                 <w:lang w:val="es-ES"/>
               </w:rPr>
             </w:pPr>
+            <w:proofErr w:type="spellStart"/>
             <w:r>
               <w:rPr>
                 <w:lang w:val="es-ES"/>
@@ -6626,6 +6843,7 @@
               <w:lastRenderedPageBreak/>
               <w:t>Codigo</w:t>
             </w:r>
+            <w:proofErr w:type="spellEnd"/>
           </w:p>
         </w:tc>
         <w:tc>
@@ -6656,12 +6874,14 @@
                 <w:lang w:val="es-ES"/>
               </w:rPr>
             </w:pPr>
+            <w:proofErr w:type="spellStart"/>
             <w:r>
               <w:rPr>
                 <w:lang w:val="es-ES"/>
               </w:rPr>
               <w:t>String</w:t>
             </w:r>
+            <w:proofErr w:type="spellEnd"/>
           </w:p>
         </w:tc>
         <w:tc>
@@ -6691,12 +6911,14 @@
                 <w:lang w:val="es-ES"/>
               </w:rPr>
             </w:pPr>
+            <w:proofErr w:type="spellStart"/>
             <w:r>
               <w:rPr>
                 <w:lang w:val="es-ES"/>
               </w:rPr>
               <w:t>Descripcion</w:t>
             </w:r>
+            <w:proofErr w:type="spellEnd"/>
           </w:p>
         </w:tc>
         <w:tc>
@@ -6727,12 +6949,14 @@
                 <w:lang w:val="es-ES"/>
               </w:rPr>
             </w:pPr>
+            <w:proofErr w:type="spellStart"/>
             <w:r>
               <w:rPr>
                 <w:lang w:val="es-ES"/>
               </w:rPr>
               <w:t>String</w:t>
             </w:r>
+            <w:proofErr w:type="spellEnd"/>
           </w:p>
         </w:tc>
         <w:tc>
@@ -6762,12 +6986,14 @@
                 <w:lang w:val="es-ES"/>
               </w:rPr>
             </w:pPr>
+            <w:proofErr w:type="spellStart"/>
             <w:r>
               <w:rPr>
                 <w:lang w:val="es-ES"/>
               </w:rPr>
               <w:t>FecIni</w:t>
             </w:r>
+            <w:proofErr w:type="spellEnd"/>
           </w:p>
         </w:tc>
         <w:tc>
@@ -6833,12 +7059,14 @@
                 <w:lang w:val="es-ES"/>
               </w:rPr>
             </w:pPr>
+            <w:proofErr w:type="spellStart"/>
             <w:r>
               <w:rPr>
                 <w:lang w:val="es-ES"/>
               </w:rPr>
               <w:t>FecFin</w:t>
             </w:r>
+            <w:proofErr w:type="spellEnd"/>
           </w:p>
         </w:tc>
         <w:tc>
@@ -6923,6 +7151,7 @@
         </w:rPr>
         <w:t xml:space="preserve"> </w:t>
       </w:r>
+      <w:proofErr w:type="spellStart"/>
       <w:r>
         <w:rPr>
           <w:lang w:val="es-ES"/>
@@ -6930,6 +7159,7 @@
         <w:t>InformeProyecto</w:t>
       </w:r>
       <w:bookmarkEnd w:id="21"/>
+      <w:proofErr w:type="spellEnd"/>
     </w:p>
     <w:p>
       <w:pPr>
@@ -7076,12 +7306,14 @@
                 <w:lang w:val="es-ES"/>
               </w:rPr>
             </w:pPr>
+            <w:proofErr w:type="spellStart"/>
             <w:r>
               <w:rPr>
                 <w:lang w:val="es-ES"/>
               </w:rPr>
               <w:t>Codigo</w:t>
             </w:r>
+            <w:proofErr w:type="spellEnd"/>
           </w:p>
         </w:tc>
         <w:tc>
@@ -7112,12 +7344,14 @@
                 <w:lang w:val="es-ES"/>
               </w:rPr>
             </w:pPr>
+            <w:proofErr w:type="spellStart"/>
             <w:r>
               <w:rPr>
                 <w:lang w:val="es-ES"/>
               </w:rPr>
               <w:t>String</w:t>
             </w:r>
+            <w:proofErr w:type="spellEnd"/>
           </w:p>
         </w:tc>
         <w:tc>
@@ -7147,12 +7381,14 @@
                 <w:lang w:val="es-ES"/>
               </w:rPr>
             </w:pPr>
+            <w:proofErr w:type="spellStart"/>
             <w:r>
               <w:rPr>
                 <w:lang w:val="es-ES"/>
               </w:rPr>
               <w:t>Descrippcion</w:t>
             </w:r>
+            <w:proofErr w:type="spellEnd"/>
           </w:p>
         </w:tc>
         <w:tc>
@@ -7183,12 +7419,14 @@
                 <w:lang w:val="es-ES"/>
               </w:rPr>
             </w:pPr>
+            <w:proofErr w:type="spellStart"/>
             <w:r>
               <w:rPr>
                 <w:lang w:val="es-ES"/>
               </w:rPr>
               <w:t>String</w:t>
             </w:r>
+            <w:proofErr w:type="spellEnd"/>
           </w:p>
         </w:tc>
         <w:tc>
@@ -7254,12 +7492,14 @@
                 <w:lang w:val="es-ES"/>
               </w:rPr>
             </w:pPr>
+            <w:proofErr w:type="spellStart"/>
             <w:r>
               <w:rPr>
                 <w:lang w:val="es-ES"/>
               </w:rPr>
               <w:t>String</w:t>
             </w:r>
+            <w:proofErr w:type="spellEnd"/>
           </w:p>
         </w:tc>
         <w:tc>
@@ -7308,6 +7548,7 @@
         </w:rPr>
         <w:t xml:space="preserve"> </w:t>
       </w:r>
+      <w:proofErr w:type="spellStart"/>
       <w:r>
         <w:rPr>
           <w:lang w:val="es-ES"/>
@@ -7315,6 +7556,7 @@
         <w:t>ActaConformidad</w:t>
       </w:r>
       <w:bookmarkEnd w:id="23"/>
+      <w:proofErr w:type="spellEnd"/>
     </w:p>
     <w:p>
       <w:pPr>
@@ -7461,12 +7703,14 @@
                 <w:lang w:val="es-ES"/>
               </w:rPr>
             </w:pPr>
+            <w:proofErr w:type="spellStart"/>
             <w:r>
               <w:rPr>
                 <w:lang w:val="es-ES"/>
               </w:rPr>
               <w:t>Codigo</w:t>
             </w:r>
+            <w:proofErr w:type="spellEnd"/>
           </w:p>
         </w:tc>
         <w:tc>
@@ -7497,12 +7741,14 @@
                 <w:lang w:val="es-ES"/>
               </w:rPr>
             </w:pPr>
+            <w:proofErr w:type="spellStart"/>
             <w:r>
               <w:rPr>
                 <w:lang w:val="es-ES"/>
               </w:rPr>
               <w:t>String</w:t>
             </w:r>
+            <w:proofErr w:type="spellEnd"/>
           </w:p>
         </w:tc>
         <w:tc>
@@ -7532,12 +7778,14 @@
                 <w:lang w:val="es-ES"/>
               </w:rPr>
             </w:pPr>
+            <w:proofErr w:type="spellStart"/>
             <w:r>
               <w:rPr>
                 <w:lang w:val="es-ES"/>
               </w:rPr>
               <w:t>Descripcion</w:t>
             </w:r>
+            <w:proofErr w:type="spellEnd"/>
           </w:p>
         </w:tc>
         <w:tc>
@@ -7568,12 +7816,14 @@
                 <w:lang w:val="es-ES"/>
               </w:rPr>
             </w:pPr>
+            <w:proofErr w:type="spellStart"/>
             <w:r>
               <w:rPr>
                 <w:lang w:val="es-ES"/>
               </w:rPr>
               <w:t>String</w:t>
             </w:r>
+            <w:proofErr w:type="spellEnd"/>
           </w:p>
         </w:tc>
         <w:tc>
@@ -7639,12 +7889,14 @@
                 <w:lang w:val="es-ES"/>
               </w:rPr>
             </w:pPr>
+            <w:proofErr w:type="spellStart"/>
             <w:r>
               <w:rPr>
                 <w:lang w:val="es-ES"/>
               </w:rPr>
               <w:t>String</w:t>
             </w:r>
+            <w:proofErr w:type="spellEnd"/>
           </w:p>
         </w:tc>
         <w:tc>
@@ -7687,6 +7939,7 @@
         </w:rPr>
         <w:t xml:space="preserve">2 </w:t>
       </w:r>
+      <w:proofErr w:type="spellStart"/>
       <w:r>
         <w:rPr>
           <w:lang w:val="es-ES"/>
@@ -7694,6 +7947,7 @@
         <w:t>PropuestaTecnica</w:t>
       </w:r>
       <w:bookmarkEnd w:id="25"/>
+      <w:proofErr w:type="spellEnd"/>
     </w:p>
     <w:p>
       <w:pPr>
@@ -7840,12 +8094,14 @@
                 <w:lang w:val="es-ES"/>
               </w:rPr>
             </w:pPr>
+            <w:proofErr w:type="spellStart"/>
             <w:r>
               <w:rPr>
                 <w:lang w:val="es-ES"/>
               </w:rPr>
               <w:t>Codigo</w:t>
             </w:r>
+            <w:proofErr w:type="spellEnd"/>
           </w:p>
         </w:tc>
         <w:tc>
@@ -7876,12 +8132,14 @@
                 <w:lang w:val="es-ES"/>
               </w:rPr>
             </w:pPr>
+            <w:proofErr w:type="spellStart"/>
             <w:r>
               <w:rPr>
                 <w:lang w:val="es-ES"/>
               </w:rPr>
               <w:t>String</w:t>
             </w:r>
+            <w:proofErr w:type="spellEnd"/>
           </w:p>
         </w:tc>
         <w:tc>
@@ -7911,12 +8169,14 @@
                 <w:lang w:val="es-ES"/>
               </w:rPr>
             </w:pPr>
+            <w:proofErr w:type="spellStart"/>
             <w:r>
               <w:rPr>
                 <w:lang w:val="es-ES"/>
               </w:rPr>
               <w:t>Descripcion</w:t>
             </w:r>
+            <w:proofErr w:type="spellEnd"/>
           </w:p>
         </w:tc>
         <w:tc>
@@ -7947,12 +8207,14 @@
                 <w:lang w:val="es-ES"/>
               </w:rPr>
             </w:pPr>
+            <w:proofErr w:type="spellStart"/>
             <w:r>
               <w:rPr>
                 <w:lang w:val="es-ES"/>
               </w:rPr>
               <w:t>String</w:t>
             </w:r>
+            <w:proofErr w:type="spellEnd"/>
           </w:p>
         </w:tc>
         <w:tc>
@@ -7987,9 +8249,17 @@
         <w:rPr>
           <w:lang w:val="es-ES"/>
         </w:rPr>
-        <w:t>E013 PropuestaEconomica</w:t>
+        <w:t xml:space="preserve">E013 </w:t>
+      </w:r>
+      <w:proofErr w:type="spellStart"/>
+      <w:r>
+        <w:rPr>
+          <w:lang w:val="es-ES"/>
+        </w:rPr>
+        <w:t>PropuestaEconomica</w:t>
       </w:r>
       <w:bookmarkEnd w:id="27"/>
+      <w:proofErr w:type="spellEnd"/>
     </w:p>
     <w:p>
       <w:pPr>
@@ -8136,6 +8406,7 @@
                 <w:lang w:val="es-ES"/>
               </w:rPr>
             </w:pPr>
+            <w:proofErr w:type="spellStart"/>
             <w:r>
               <w:rPr>
                 <w:lang w:val="es-ES"/>
@@ -8143,6 +8414,7 @@
               <w:lastRenderedPageBreak/>
               <w:t>Codigo</w:t>
             </w:r>
+            <w:proofErr w:type="spellEnd"/>
           </w:p>
         </w:tc>
         <w:tc>
@@ -8173,12 +8445,14 @@
                 <w:lang w:val="es-ES"/>
               </w:rPr>
             </w:pPr>
+            <w:proofErr w:type="spellStart"/>
             <w:r>
               <w:rPr>
                 <w:lang w:val="es-ES"/>
               </w:rPr>
               <w:t>String</w:t>
             </w:r>
+            <w:proofErr w:type="spellEnd"/>
           </w:p>
         </w:tc>
         <w:tc>
@@ -8208,12 +8482,14 @@
                 <w:lang w:val="es-ES"/>
               </w:rPr>
             </w:pPr>
+            <w:proofErr w:type="spellStart"/>
             <w:r>
               <w:rPr>
                 <w:lang w:val="es-ES"/>
               </w:rPr>
               <w:t>Descripcion</w:t>
             </w:r>
+            <w:proofErr w:type="spellEnd"/>
           </w:p>
         </w:tc>
         <w:tc>
@@ -8244,12 +8520,14 @@
                 <w:lang w:val="es-ES"/>
               </w:rPr>
             </w:pPr>
+            <w:proofErr w:type="spellStart"/>
             <w:r>
               <w:rPr>
                 <w:lang w:val="es-ES"/>
               </w:rPr>
               <w:t>String</w:t>
             </w:r>
+            <w:proofErr w:type="spellEnd"/>
           </w:p>
         </w:tc>
         <w:tc>
@@ -8315,12 +8593,14 @@
                 <w:lang w:val="es-ES"/>
               </w:rPr>
             </w:pPr>
+            <w:proofErr w:type="spellStart"/>
             <w:r>
               <w:rPr>
                 <w:lang w:val="es-ES"/>
               </w:rPr>
               <w:t>Double</w:t>
             </w:r>
+            <w:proofErr w:type="spellEnd"/>
           </w:p>
         </w:tc>
         <w:tc>
@@ -8355,9 +8635,17 @@
         <w:rPr>
           <w:lang w:val="es-ES"/>
         </w:rPr>
-        <w:t>E014 BuenaPro</w:t>
+        <w:t xml:space="preserve">E014 </w:t>
+      </w:r>
+      <w:proofErr w:type="spellStart"/>
+      <w:r>
+        <w:rPr>
+          <w:lang w:val="es-ES"/>
+        </w:rPr>
+        <w:t>BuenaPro</w:t>
       </w:r>
       <w:bookmarkEnd w:id="29"/>
+      <w:proofErr w:type="spellEnd"/>
     </w:p>
     <w:p>
       <w:pPr>
@@ -8504,12 +8792,14 @@
                 <w:lang w:val="es-ES"/>
               </w:rPr>
             </w:pPr>
+            <w:proofErr w:type="spellStart"/>
             <w:r>
               <w:rPr>
                 <w:lang w:val="es-ES"/>
               </w:rPr>
               <w:t>Codigo</w:t>
             </w:r>
+            <w:proofErr w:type="spellEnd"/>
           </w:p>
         </w:tc>
         <w:tc>
@@ -8540,12 +8830,14 @@
                 <w:lang w:val="es-ES"/>
               </w:rPr>
             </w:pPr>
+            <w:proofErr w:type="spellStart"/>
             <w:r>
               <w:rPr>
                 <w:lang w:val="es-ES"/>
               </w:rPr>
               <w:t>String</w:t>
             </w:r>
+            <w:proofErr w:type="spellEnd"/>
           </w:p>
         </w:tc>
         <w:tc>
@@ -8575,12 +8867,14 @@
                 <w:lang w:val="es-ES"/>
               </w:rPr>
             </w:pPr>
+            <w:proofErr w:type="spellStart"/>
             <w:r>
               <w:rPr>
                 <w:lang w:val="es-ES"/>
               </w:rPr>
               <w:t>Descripcion</w:t>
             </w:r>
+            <w:proofErr w:type="spellEnd"/>
           </w:p>
         </w:tc>
         <w:tc>
@@ -8611,12 +8905,14 @@
                 <w:lang w:val="es-ES"/>
               </w:rPr>
             </w:pPr>
+            <w:proofErr w:type="spellStart"/>
             <w:r>
               <w:rPr>
                 <w:lang w:val="es-ES"/>
               </w:rPr>
               <w:t>String</w:t>
             </w:r>
+            <w:proofErr w:type="spellEnd"/>
           </w:p>
         </w:tc>
         <w:tc>
@@ -8682,12 +8978,14 @@
                 <w:lang w:val="es-ES"/>
               </w:rPr>
             </w:pPr>
+            <w:proofErr w:type="spellStart"/>
             <w:r>
               <w:rPr>
                 <w:lang w:val="es-ES"/>
               </w:rPr>
               <w:t>String</w:t>
             </w:r>
+            <w:proofErr w:type="spellEnd"/>
           </w:p>
         </w:tc>
         <w:tc>
@@ -8727,14 +9025,14 @@
 
 <file path=word/endnotes.xml><?xml version="1.0" encoding="utf-8"?>
 <w:endnotes xmlns:ve="http://schemas.openxmlformats.org/markup-compatibility/2006" xmlns:o="urn:schemas-microsoft-com:office:office" xmlns:r="http://schemas.openxmlformats.org/officeDocument/2006/relationships" xmlns:m="http://schemas.openxmlformats.org/officeDocument/2006/math" xmlns:v="urn:schemas-microsoft-com:vml" xmlns:wp="http://schemas.openxmlformats.org/drawingml/2006/wordprocessingDrawing" xmlns:w10="urn:schemas-microsoft-com:office:word" xmlns:w="http://schemas.openxmlformats.org/wordprocessingml/2006/main" xmlns:wne="http://schemas.microsoft.com/office/word/2006/wordml">
-  <w:endnote w:type="separator" w:id="0">
+  <w:endnote w:type="separator" w:id="-1">
     <w:p>
       <w:r>
         <w:separator/>
       </w:r>
     </w:p>
   </w:endnote>
-  <w:endnote w:type="continuationSeparator" w:id="1">
+  <w:endnote w:type="continuationSeparator" w:id="0">
     <w:p>
       <w:r>
         <w:continuationSeparator/>
@@ -8866,7 +9164,7 @@
               <w:rStyle w:val="Nmerodepgina"/>
               <w:noProof/>
             </w:rPr>
-            <w:t>5</w:t>
+            <w:t>2</w:t>
           </w:r>
           <w:r>
             <w:rPr>
@@ -8888,14 +9186,14 @@
 
 <file path=word/footnotes.xml><?xml version="1.0" encoding="utf-8"?>
 <w:footnotes xmlns:ve="http://schemas.openxmlformats.org/markup-compatibility/2006" xmlns:o="urn:schemas-microsoft-com:office:office" xmlns:r="http://schemas.openxmlformats.org/officeDocument/2006/relationships" xmlns:m="http://schemas.openxmlformats.org/officeDocument/2006/math" xmlns:v="urn:schemas-microsoft-com:vml" xmlns:wp="http://schemas.openxmlformats.org/drawingml/2006/wordprocessingDrawing" xmlns:w10="urn:schemas-microsoft-com:office:word" xmlns:w="http://schemas.openxmlformats.org/wordprocessingml/2006/main" xmlns:wne="http://schemas.microsoft.com/office/word/2006/wordml">
-  <w:footnote w:type="separator" w:id="0">
+  <w:footnote w:type="separator" w:id="-1">
     <w:p>
       <w:r>
         <w:separator/>
       </w:r>
     </w:p>
   </w:footnote>
-  <w:footnote w:type="continuationSeparator" w:id="1">
+  <w:footnote w:type="continuationSeparator" w:id="0">
     <w:p>
       <w:r>
         <w:continuationSeparator/>
